--- a/docs/61950_ProjectRequirements.docx
+++ b/docs/61950_ProjectRequirements.docx
@@ -5051,76 +5051,64 @@
           </v:shape>
         </w:pict>
       </w:r>
-      <w:bookmarkStart w:id="7" w:name="_GoBack"/>
+    </w:p>
+    <w:p>
+      <w:pPr>
+        <w:pStyle w:val="Heading2"/>
+      </w:pPr>
+      <w:bookmarkStart w:id="7" w:name="_Toc372276273"/>
+      <w:r>
+        <w:t>Описание на декомпозицията</w:t>
+      </w:r>
       <w:bookmarkEnd w:id="7"/>
     </w:p>
     <w:p>
       <w:pPr>
+        <w:rPr>
+          <w:i/>
+        </w:rPr>
+      </w:pPr>
+      <w:r>
+        <w:rPr>
+          <w:i/>
+        </w:rPr>
+        <w:t xml:space="preserve">Декомпозирайте подсистемите, идентифицирани при архитектурното проектиране. Осигурете функционално или </w:t>
+      </w:r>
+      <w:r>
+        <w:rPr>
+          <w:i/>
+        </w:rPr>
+        <w:t>обектно</w:t>
+      </w:r>
+      <w:r>
+        <w:rPr>
+          <w:i/>
+        </w:rPr>
+        <w:t xml:space="preserve">-ориентирани описание на системните компоненти. При функционалното описание използвайте диаграми на данновия поток (data flow diagrams) от високо ниво и структурни декомпозиционни диаграми. При обектно-ориентирани описание осигурете модел на подсистемите, обектни диаграми, обобщаващи йерархични диаграми (generalization  hierarchy  diagrams), </w:t>
+      </w:r>
+      <w:r>
+        <w:rPr>
+          <w:i/>
+        </w:rPr>
+        <w:t>агрегиращи йерархични диаграми (aggregation  hierarchy diagrams), интерфейсни спецификации и др.</w:t>
+      </w:r>
+    </w:p>
+    <w:p>
+      <w:pPr>
         <w:pStyle w:val="Heading2"/>
       </w:pPr>
-      <w:bookmarkStart w:id="8" w:name="_Toc372276273"/>
-      <w:r>
-        <w:t>Описание на декомпозицията</w:t>
-      </w:r>
-      <w:bookmarkEnd w:id="8"/>
-    </w:p>
-    <w:p>
-      <w:pPr>
-        <w:rPr>
-          <w:i/>
-        </w:rPr>
-      </w:pPr>
-      <w:r>
-        <w:rPr>
-          <w:i/>
-        </w:rPr>
-        <w:t xml:space="preserve">Декомпозирайте подсистемите, идентифицирани при архитектурното проектиране. Осигурете функционално или </w:t>
-      </w:r>
-      <w:r>
-        <w:rPr>
-          <w:i/>
-        </w:rPr>
-        <w:t>обектно</w:t>
-      </w:r>
-      <w:r>
-        <w:rPr>
-          <w:i/>
-        </w:rPr>
-        <w:t xml:space="preserve">-ориентирани описание на системните компоненти. При функционалното описание използвайте диаграми на данновия поток (data flow diagrams) от високо ниво и структурни декомпозиционни диаграми. При обектно-ориентирани описание осигурете модел на подсистемите, обектни диаграми, обобщаващи йерархични диаграми (generalization  hierarchy  diagrams), </w:t>
-      </w:r>
-      <w:r>
-        <w:rPr>
-          <w:i/>
-        </w:rPr>
-        <w:t>агрегиращи йерархични диаграми (aggregation  hierarchy diagrams), интерфейсни спецификации и др.</w:t>
-      </w:r>
-    </w:p>
-    <w:p>
-      <w:pPr>
-        <w:pStyle w:val="Heading2"/>
-      </w:pPr>
-      <w:bookmarkStart w:id="9" w:name="_Toc372276274"/>
+      <w:bookmarkStart w:id="8" w:name="_Toc372276274"/>
       <w:r>
         <w:lastRenderedPageBreak/>
         <w:t>Обосновка на проектирането</w:t>
       </w:r>
-      <w:bookmarkEnd w:id="9"/>
+      <w:bookmarkEnd w:id="8"/>
     </w:p>
     <w:p>
       <w:pPr>
         <w:rPr>
           <w:i/>
         </w:rPr>
-      </w:pPr>
-      <w:r>
-        <w:rPr>
-          <w:i/>
-        </w:rPr>
-        <w:t>Обосновете взетите архитектурни решения в Секция 2.1.</w:t>
-      </w:r>
-    </w:p>
-    <w:p>
-      <w:pPr>
         <w:sectPr>
           <w:pgSz w:w="11906" w:h="16838"/>
           <w:pgMar w:top="1417" w:right="1417" w:bottom="1417" w:left="1417" w:header="708" w:footer="708" w:gutter="0"/>
@@ -5128,6 +5116,14 @@
           <w:docGrid w:linePitch="360"/>
         </w:sectPr>
       </w:pPr>
+      <w:r>
+        <w:rPr>
+          <w:i/>
+        </w:rPr>
+        <w:t>Архитектурата на системата, описана в Секция 3.1 позволява лесно разделяне на отговорностите на отделните модули и лесна смяна на използваната технология. Също така работата по всеки компонент може да е независима от другите. Клиентското приложение отговаря за представянето на данните на потребителя, без да извършва сложна бизнес логика. За нея е отговорно съврърното приложение, което използва релационна база данни, поради факта, че таблиците в нея отговарят на отделните типове данни в системата.   Приложението за чат е отделено от сървъра, за да позволява скалиране в случай на много едновременни съобщения и неочаквана натовареност. Също така използва нерелационна база данни, защото така отделните записи са независими един от друг и нямат връзки с другата част от системата.</w:t>
+      </w:r>
+      <w:bookmarkStart w:id="9" w:name="_GoBack"/>
+      <w:bookmarkEnd w:id="9"/>
     </w:p>
     <w:p>
       <w:pPr>
@@ -5666,7 +5662,7 @@
           <w:rPr>
             <w:noProof/>
           </w:rPr>
-          <w:t>7</w:t>
+          <w:t>8</w:t>
         </w:r>
         <w:r>
           <w:rPr>
@@ -7624,7 +7620,7 @@
 </file>
 
 <file path=customXml/itemProps1.xml><?xml version="1.0" encoding="utf-8"?>
-<ds:datastoreItem xmlns:ds="http://schemas.openxmlformats.org/officeDocument/2006/customXml" ds:itemID="{358D6FB2-3F71-45B8-8016-E47CBC8F3977}">
+<ds:datastoreItem xmlns:ds="http://schemas.openxmlformats.org/officeDocument/2006/customXml" ds:itemID="{F5615EA3-BF2D-4CD7-BFE6-94E35E9A007A}">
   <ds:schemaRefs>
     <ds:schemaRef ds:uri="http://schemas.openxmlformats.org/officeDocument/2006/bibliography"/>
   </ds:schemaRefs>

--- a/docs/61950_ProjectRequirements.docx
+++ b/docs/61950_ProjectRequirements.docx
@@ -5108,6 +5108,7 @@
       <w:pPr>
         <w:rPr>
           <w:i/>
+          <w:lang w:val="en-US"/>
         </w:rPr>
         <w:sectPr>
           <w:pgSz w:w="11906" w:h="16838"/>
@@ -5122,32 +5123,30 @@
         </w:rPr>
         <w:t>Архитектурата на системата, описана в Секция 3.1 позволява лесно разделяне на отговорностите на отделните модули и лесна смяна на използваната технология. Също така работата по всеки компонент може да е независима от другите. Клиентското приложение отговаря за представянето на данните на потребителя, без да извършва сложна бизнес логика. За нея е отговорно съврърното приложение, което използва релационна база данни, поради факта, че таблиците в нея отговарят на отделните типове данни в системата.   Приложението за чат е отделено от сървъра, за да позволява скалиране в случай на много едновременни съобщения и неочаквана натовареност. Също така използва нерелационна база данни, защото така отделните записи са независими един от друг и нямат връзки с другата част от системата.</w:t>
       </w:r>
-      <w:bookmarkStart w:id="9" w:name="_GoBack"/>
-      <w:bookmarkEnd w:id="9"/>
     </w:p>
     <w:p>
       <w:pPr>
         <w:pStyle w:val="Heading1"/>
       </w:pPr>
-      <w:bookmarkStart w:id="10" w:name="_Toc372276275"/>
+      <w:bookmarkStart w:id="9" w:name="_Toc372276275"/>
       <w:r>
         <w:lastRenderedPageBreak/>
         <w:t>ДАННОВО ПРОЕКТИРАНЕ</w:t>
       </w:r>
+      <w:bookmarkEnd w:id="9"/>
+    </w:p>
+    <w:p>
+      <w:pPr>
+        <w:pStyle w:val="Heading2"/>
+      </w:pPr>
+      <w:bookmarkStart w:id="10" w:name="_Toc372276276"/>
+      <w:r>
+        <w:t>О</w:t>
+      </w:r>
+      <w:r>
+        <w:t>писание на данните</w:t>
+      </w:r>
       <w:bookmarkEnd w:id="10"/>
-    </w:p>
-    <w:p>
-      <w:pPr>
-        <w:pStyle w:val="Heading2"/>
-      </w:pPr>
-      <w:bookmarkStart w:id="11" w:name="_Toc372276276"/>
-      <w:r>
-        <w:t>О</w:t>
-      </w:r>
-      <w:r>
-        <w:t>писание на данните</w:t>
-      </w:r>
-      <w:bookmarkEnd w:id="11"/>
     </w:p>
     <w:p>
       <w:pPr>
@@ -5343,14 +5342,14 @@
           <w:lang w:val="en-US"/>
         </w:rPr>
       </w:pPr>
-      <w:bookmarkStart w:id="12" w:name="_Toc372276277"/>
+      <w:bookmarkStart w:id="11" w:name="_Toc372276277"/>
       <w:r>
         <w:t>Речник</w:t>
       </w:r>
       <w:r>
         <w:t xml:space="preserve"> на данните</w:t>
       </w:r>
-      <w:bookmarkEnd w:id="12"/>
+      <w:bookmarkEnd w:id="11"/>
     </w:p>
     <w:p>
       <w:pPr>
@@ -5384,42 +5383,978 @@
       <w:pPr>
         <w:pStyle w:val="Heading1"/>
       </w:pPr>
-      <w:bookmarkStart w:id="13" w:name="_Toc372276278"/>
+      <w:bookmarkStart w:id="12" w:name="_Toc372276278"/>
       <w:r>
         <w:lastRenderedPageBreak/>
         <w:t>КОМПОНЕНТНО ПРОЕКТИРАНЕ</w:t>
       </w:r>
-      <w:bookmarkEnd w:id="13"/>
-    </w:p>
-    <w:p>
-      <w:pPr>
+      <w:bookmarkEnd w:id="12"/>
+    </w:p>
+    <w:p>
+      <w:pPr>
+        <w:rPr>
+          <w:lang w:val="ru-RU"/>
+        </w:rPr>
+      </w:pPr>
+      <w:r>
         <w:rPr>
           <w:i/>
         </w:rPr>
-      </w:pPr>
+        <w:t xml:space="preserve">Системата прилага определен алгоритъм за разпределяне на подаръците между присъстващите в групата, реализиран в метода </w:t>
+      </w:r>
+      <w:proofErr w:type="spellStart"/>
       <w:r>
         <w:rPr>
           <w:i/>
-        </w:rPr>
-        <w:t>Опишете по систематичен</w:t>
-      </w:r>
+          <w:lang w:val="en-US"/>
+        </w:rPr>
+        <w:t>SecretSantaShuffle</w:t>
+      </w:r>
+      <w:proofErr w:type="spellEnd"/>
       <w:r>
         <w:rPr>
           <w:i/>
         </w:rPr>
-        <w:t xml:space="preserve"> начин, ако е релевантно,</w:t>
-      </w:r>
-      <w:r>
-        <w:rPr>
-          <w:i/>
-        </w:rPr>
-        <w:t xml:space="preserve"> съществените компоненти на системата. Приложете алгоритми и/или псевдокод.</w:t>
+        <w:t xml:space="preserve">. </w:t>
+      </w:r>
+    </w:p>
+    <w:p>
+      <w:pPr>
+        <w:pStyle w:val="PlainText"/>
+        <w:rPr>
+          <w:rFonts w:ascii="Courier New" w:hAnsi="Courier New" w:cs="Courier New"/>
+        </w:rPr>
+      </w:pPr>
+      <w:proofErr w:type="gramStart"/>
+      <w:r>
+        <w:rPr>
+          <w:rFonts w:ascii="Courier New" w:hAnsi="Courier New" w:cs="Courier New"/>
+        </w:rPr>
+        <w:t>private</w:t>
+      </w:r>
+      <w:proofErr w:type="gramEnd"/>
+      <w:r>
+        <w:rPr>
+          <w:rFonts w:ascii="Courier New" w:hAnsi="Courier New" w:cs="Courier New"/>
+        </w:rPr>
+        <w:t xml:space="preserve"> </w:t>
+      </w:r>
+      <w:proofErr w:type="spellStart"/>
+      <w:r>
+        <w:rPr>
+          <w:rFonts w:ascii="Courier New" w:hAnsi="Courier New" w:cs="Courier New"/>
+        </w:rPr>
+        <w:t>IEnumerable</w:t>
+      </w:r>
+      <w:proofErr w:type="spellEnd"/>
+      <w:r>
+        <w:rPr>
+          <w:rFonts w:ascii="Courier New" w:hAnsi="Courier New" w:cs="Courier New"/>
+        </w:rPr>
+        <w:t>&lt;</w:t>
+      </w:r>
+      <w:proofErr w:type="spellStart"/>
+      <w:r>
+        <w:rPr>
+          <w:rFonts w:ascii="Courier New" w:hAnsi="Courier New" w:cs="Courier New"/>
+        </w:rPr>
+        <w:t>int</w:t>
+      </w:r>
+      <w:proofErr w:type="spellEnd"/>
+      <w:r>
+        <w:rPr>
+          <w:rFonts w:ascii="Courier New" w:hAnsi="Courier New" w:cs="Courier New"/>
+        </w:rPr>
+        <w:t xml:space="preserve">&gt; </w:t>
+      </w:r>
+      <w:proofErr w:type="spellStart"/>
+      <w:r>
+        <w:rPr>
+          <w:rFonts w:ascii="Courier New" w:hAnsi="Courier New" w:cs="Courier New"/>
+        </w:rPr>
+        <w:t>SecretSantaShuffle</w:t>
+      </w:r>
+      <w:proofErr w:type="spellEnd"/>
+      <w:r>
+        <w:rPr>
+          <w:rFonts w:ascii="Courier New" w:hAnsi="Courier New" w:cs="Courier New"/>
+        </w:rPr>
+        <w:t>(</w:t>
+      </w:r>
+      <w:proofErr w:type="spellStart"/>
+      <w:r>
+        <w:rPr>
+          <w:rFonts w:ascii="Courier New" w:hAnsi="Courier New" w:cs="Courier New"/>
+        </w:rPr>
+        <w:t>int</w:t>
+      </w:r>
+      <w:proofErr w:type="spellEnd"/>
+      <w:r>
+        <w:rPr>
+          <w:rFonts w:ascii="Courier New" w:hAnsi="Courier New" w:cs="Courier New"/>
+        </w:rPr>
+        <w:t xml:space="preserve"> </w:t>
+      </w:r>
+      <w:proofErr w:type="spellStart"/>
+      <w:r>
+        <w:rPr>
+          <w:rFonts w:ascii="Courier New" w:hAnsi="Courier New" w:cs="Courier New"/>
+        </w:rPr>
+        <w:t>numberOfUsers</w:t>
+      </w:r>
+      <w:proofErr w:type="spellEnd"/>
+      <w:r>
+        <w:rPr>
+          <w:rFonts w:ascii="Courier New" w:hAnsi="Courier New" w:cs="Courier New"/>
+        </w:rPr>
+        <w:t>)</w:t>
+      </w:r>
+    </w:p>
+    <w:p>
+      <w:pPr>
+        <w:pStyle w:val="PlainText"/>
+        <w:rPr>
+          <w:rFonts w:ascii="Courier New" w:hAnsi="Courier New" w:cs="Courier New"/>
+        </w:rPr>
+      </w:pPr>
+      <w:r>
+        <w:rPr>
+          <w:rFonts w:ascii="Courier New" w:hAnsi="Courier New" w:cs="Courier New"/>
+        </w:rPr>
+        <w:t>{</w:t>
+      </w:r>
+    </w:p>
+    <w:p>
+      <w:pPr>
+        <w:pStyle w:val="PlainText"/>
+        <w:rPr>
+          <w:rFonts w:ascii="Courier New" w:hAnsi="Courier New" w:cs="Courier New"/>
+        </w:rPr>
+      </w:pPr>
+      <w:r>
+        <w:rPr>
+          <w:rFonts w:ascii="Courier New" w:hAnsi="Courier New" w:cs="Courier New"/>
+        </w:rPr>
+        <w:tab/>
+      </w:r>
+      <w:proofErr w:type="spellStart"/>
+      <w:proofErr w:type="gramStart"/>
+      <w:r>
+        <w:rPr>
+          <w:rFonts w:ascii="Courier New" w:hAnsi="Courier New" w:cs="Courier New"/>
+        </w:rPr>
+        <w:t>var</w:t>
+      </w:r>
+      <w:proofErr w:type="spellEnd"/>
+      <w:proofErr w:type="gramEnd"/>
+      <w:r>
+        <w:rPr>
+          <w:rFonts w:ascii="Courier New" w:hAnsi="Courier New" w:cs="Courier New"/>
+        </w:rPr>
+        <w:t xml:space="preserve"> assignments = new List&lt;</w:t>
+      </w:r>
+      <w:proofErr w:type="spellStart"/>
+      <w:r>
+        <w:rPr>
+          <w:rFonts w:ascii="Courier New" w:hAnsi="Courier New" w:cs="Courier New"/>
+        </w:rPr>
+        <w:t>int</w:t>
+      </w:r>
+      <w:proofErr w:type="spellEnd"/>
+      <w:r>
+        <w:rPr>
+          <w:rFonts w:ascii="Courier New" w:hAnsi="Courier New" w:cs="Courier New"/>
+        </w:rPr>
+        <w:t>&gt;();</w:t>
+      </w:r>
+    </w:p>
+    <w:p>
+      <w:pPr>
+        <w:pStyle w:val="PlainText"/>
+        <w:rPr>
+          <w:rFonts w:ascii="Courier New" w:hAnsi="Courier New" w:cs="Courier New"/>
+        </w:rPr>
+      </w:pPr>
+      <w:r>
+        <w:rPr>
+          <w:rFonts w:ascii="Courier New" w:hAnsi="Courier New" w:cs="Courier New"/>
+        </w:rPr>
+        <w:tab/>
+      </w:r>
+      <w:proofErr w:type="gramStart"/>
+      <w:r>
+        <w:rPr>
+          <w:rFonts w:ascii="Courier New" w:hAnsi="Courier New" w:cs="Courier New"/>
+        </w:rPr>
+        <w:t>for</w:t>
+      </w:r>
+      <w:proofErr w:type="gramEnd"/>
+      <w:r>
+        <w:rPr>
+          <w:rFonts w:ascii="Courier New" w:hAnsi="Courier New" w:cs="Courier New"/>
+        </w:rPr>
+        <w:t xml:space="preserve"> (</w:t>
+      </w:r>
+      <w:proofErr w:type="spellStart"/>
+      <w:r>
+        <w:rPr>
+          <w:rFonts w:ascii="Courier New" w:hAnsi="Courier New" w:cs="Courier New"/>
+        </w:rPr>
+        <w:t>var</w:t>
+      </w:r>
+      <w:proofErr w:type="spellEnd"/>
+      <w:r>
+        <w:rPr>
+          <w:rFonts w:ascii="Courier New" w:hAnsi="Courier New" w:cs="Courier New"/>
+        </w:rPr>
+        <w:t xml:space="preserve"> </w:t>
+      </w:r>
+      <w:proofErr w:type="spellStart"/>
+      <w:r>
+        <w:rPr>
+          <w:rFonts w:ascii="Courier New" w:hAnsi="Courier New" w:cs="Courier New"/>
+        </w:rPr>
+        <w:t>i</w:t>
+      </w:r>
+      <w:proofErr w:type="spellEnd"/>
+      <w:r>
+        <w:rPr>
+          <w:rFonts w:ascii="Courier New" w:hAnsi="Courier New" w:cs="Courier New"/>
+        </w:rPr>
+        <w:t xml:space="preserve"> = 0; </w:t>
+      </w:r>
+      <w:proofErr w:type="spellStart"/>
+      <w:r>
+        <w:rPr>
+          <w:rFonts w:ascii="Courier New" w:hAnsi="Courier New" w:cs="Courier New"/>
+        </w:rPr>
+        <w:t>i</w:t>
+      </w:r>
+      <w:proofErr w:type="spellEnd"/>
+      <w:r>
+        <w:rPr>
+          <w:rFonts w:ascii="Courier New" w:hAnsi="Courier New" w:cs="Courier New"/>
+        </w:rPr>
+        <w:t xml:space="preserve"> &lt; </w:t>
+      </w:r>
+      <w:proofErr w:type="spellStart"/>
+      <w:r>
+        <w:rPr>
+          <w:rFonts w:ascii="Courier New" w:hAnsi="Courier New" w:cs="Courier New"/>
+        </w:rPr>
+        <w:t>numberOfUsers</w:t>
+      </w:r>
+      <w:proofErr w:type="spellEnd"/>
+      <w:r>
+        <w:rPr>
+          <w:rFonts w:ascii="Courier New" w:hAnsi="Courier New" w:cs="Courier New"/>
+        </w:rPr>
+        <w:t xml:space="preserve">; </w:t>
+      </w:r>
+      <w:proofErr w:type="spellStart"/>
+      <w:r>
+        <w:rPr>
+          <w:rFonts w:ascii="Courier New" w:hAnsi="Courier New" w:cs="Courier New"/>
+        </w:rPr>
+        <w:t>i</w:t>
+      </w:r>
+      <w:proofErr w:type="spellEnd"/>
+      <w:r>
+        <w:rPr>
+          <w:rFonts w:ascii="Courier New" w:hAnsi="Courier New" w:cs="Courier New"/>
+        </w:rPr>
+        <w:t>++)</w:t>
+      </w:r>
+    </w:p>
+    <w:p>
+      <w:pPr>
+        <w:pStyle w:val="PlainText"/>
+        <w:rPr>
+          <w:rFonts w:ascii="Courier New" w:hAnsi="Courier New" w:cs="Courier New"/>
+        </w:rPr>
+      </w:pPr>
+      <w:r>
+        <w:rPr>
+          <w:rFonts w:ascii="Courier New" w:hAnsi="Courier New" w:cs="Courier New"/>
+        </w:rPr>
+        <w:tab/>
+        <w:t>{</w:t>
+      </w:r>
+    </w:p>
+    <w:p>
+      <w:pPr>
+        <w:pStyle w:val="PlainText"/>
+        <w:rPr>
+          <w:rFonts w:ascii="Courier New" w:hAnsi="Courier New" w:cs="Courier New"/>
+        </w:rPr>
+      </w:pPr>
+      <w:r>
+        <w:rPr>
+          <w:rFonts w:ascii="Courier New" w:hAnsi="Courier New" w:cs="Courier New"/>
+        </w:rPr>
+        <w:tab/>
+      </w:r>
+      <w:r>
+        <w:rPr>
+          <w:rFonts w:ascii="Courier New" w:hAnsi="Courier New" w:cs="Courier New"/>
+        </w:rPr>
+        <w:tab/>
+      </w:r>
+      <w:proofErr w:type="spellStart"/>
+      <w:proofErr w:type="gramStart"/>
+      <w:r>
+        <w:rPr>
+          <w:rFonts w:ascii="Courier New" w:hAnsi="Courier New" w:cs="Courier New"/>
+        </w:rPr>
+        <w:t>assignments.Add</w:t>
+      </w:r>
+      <w:proofErr w:type="spellEnd"/>
+      <w:r>
+        <w:rPr>
+          <w:rFonts w:ascii="Courier New" w:hAnsi="Courier New" w:cs="Courier New"/>
+        </w:rPr>
+        <w:t>(</w:t>
+      </w:r>
+      <w:proofErr w:type="spellStart"/>
+      <w:proofErr w:type="gramEnd"/>
+      <w:r>
+        <w:rPr>
+          <w:rFonts w:ascii="Courier New" w:hAnsi="Courier New" w:cs="Courier New"/>
+        </w:rPr>
+        <w:t>i</w:t>
+      </w:r>
+      <w:proofErr w:type="spellEnd"/>
+      <w:r>
+        <w:rPr>
+          <w:rFonts w:ascii="Courier New" w:hAnsi="Courier New" w:cs="Courier New"/>
+        </w:rPr>
+        <w:t>);</w:t>
+      </w:r>
+    </w:p>
+    <w:p>
+      <w:pPr>
+        <w:pStyle w:val="PlainText"/>
+        <w:rPr>
+          <w:rFonts w:ascii="Courier New" w:hAnsi="Courier New" w:cs="Courier New"/>
+        </w:rPr>
+      </w:pPr>
+      <w:r>
+        <w:rPr>
+          <w:rFonts w:ascii="Courier New" w:hAnsi="Courier New" w:cs="Courier New"/>
+        </w:rPr>
+        <w:tab/>
+        <w:t>}</w:t>
+      </w:r>
+    </w:p>
+    <w:p>
+      <w:pPr>
+        <w:pStyle w:val="PlainText"/>
+        <w:rPr>
+          <w:rFonts w:ascii="Courier New" w:hAnsi="Courier New" w:cs="Courier New"/>
+        </w:rPr>
+      </w:pPr>
+    </w:p>
+    <w:p>
+      <w:pPr>
+        <w:pStyle w:val="PlainText"/>
+        <w:rPr>
+          <w:rFonts w:ascii="Courier New" w:hAnsi="Courier New" w:cs="Courier New"/>
+        </w:rPr>
+      </w:pPr>
+      <w:r>
+        <w:rPr>
+          <w:rFonts w:ascii="Courier New" w:hAnsi="Courier New" w:cs="Courier New"/>
+        </w:rPr>
+        <w:tab/>
+      </w:r>
+      <w:proofErr w:type="spellStart"/>
+      <w:proofErr w:type="gramStart"/>
+      <w:r>
+        <w:rPr>
+          <w:rFonts w:ascii="Courier New" w:hAnsi="Courier New" w:cs="Courier New"/>
+        </w:rPr>
+        <w:t>var</w:t>
+      </w:r>
+      <w:proofErr w:type="spellEnd"/>
+      <w:proofErr w:type="gramEnd"/>
+      <w:r>
+        <w:rPr>
+          <w:rFonts w:ascii="Courier New" w:hAnsi="Courier New" w:cs="Courier New"/>
+        </w:rPr>
+        <w:t xml:space="preserve"> </w:t>
+      </w:r>
+      <w:proofErr w:type="spellStart"/>
+      <w:r>
+        <w:rPr>
+          <w:rFonts w:ascii="Courier New" w:hAnsi="Courier New" w:cs="Courier New"/>
+        </w:rPr>
+        <w:t>isValid</w:t>
+      </w:r>
+      <w:proofErr w:type="spellEnd"/>
+      <w:r>
+        <w:rPr>
+          <w:rFonts w:ascii="Courier New" w:hAnsi="Courier New" w:cs="Courier New"/>
+        </w:rPr>
+        <w:t xml:space="preserve"> = false;</w:t>
+      </w:r>
+    </w:p>
+    <w:p>
+      <w:pPr>
+        <w:pStyle w:val="PlainText"/>
+        <w:rPr>
+          <w:rFonts w:ascii="Courier New" w:hAnsi="Courier New" w:cs="Courier New"/>
+        </w:rPr>
+      </w:pPr>
+    </w:p>
+    <w:p>
+      <w:pPr>
+        <w:pStyle w:val="PlainText"/>
+        <w:rPr>
+          <w:rFonts w:ascii="Courier New" w:hAnsi="Courier New" w:cs="Courier New"/>
+        </w:rPr>
+      </w:pPr>
+      <w:r>
+        <w:rPr>
+          <w:rFonts w:ascii="Courier New" w:hAnsi="Courier New" w:cs="Courier New"/>
+        </w:rPr>
+        <w:tab/>
+      </w:r>
+      <w:proofErr w:type="gramStart"/>
+      <w:r>
+        <w:rPr>
+          <w:rFonts w:ascii="Courier New" w:hAnsi="Courier New" w:cs="Courier New"/>
+        </w:rPr>
+        <w:t>while</w:t>
+      </w:r>
+      <w:proofErr w:type="gramEnd"/>
+      <w:r>
+        <w:rPr>
+          <w:rFonts w:ascii="Courier New" w:hAnsi="Courier New" w:cs="Courier New"/>
+        </w:rPr>
+        <w:t xml:space="preserve"> (!</w:t>
+      </w:r>
+      <w:proofErr w:type="spellStart"/>
+      <w:r>
+        <w:rPr>
+          <w:rFonts w:ascii="Courier New" w:hAnsi="Courier New" w:cs="Courier New"/>
+        </w:rPr>
+        <w:t>isValid</w:t>
+      </w:r>
+      <w:proofErr w:type="spellEnd"/>
+      <w:r>
+        <w:rPr>
+          <w:rFonts w:ascii="Courier New" w:hAnsi="Courier New" w:cs="Courier New"/>
+        </w:rPr>
+        <w:t>)</w:t>
+      </w:r>
+    </w:p>
+    <w:p>
+      <w:pPr>
+        <w:pStyle w:val="PlainText"/>
+        <w:rPr>
+          <w:rFonts w:ascii="Courier New" w:hAnsi="Courier New" w:cs="Courier New"/>
+        </w:rPr>
+      </w:pPr>
+      <w:r>
+        <w:rPr>
+          <w:rFonts w:ascii="Courier New" w:hAnsi="Courier New" w:cs="Courier New"/>
+        </w:rPr>
+        <w:tab/>
+        <w:t>{</w:t>
+      </w:r>
+    </w:p>
+    <w:p>
+      <w:pPr>
+        <w:pStyle w:val="PlainText"/>
+        <w:rPr>
+          <w:rFonts w:ascii="Courier New" w:hAnsi="Courier New" w:cs="Courier New"/>
+        </w:rPr>
+      </w:pPr>
+      <w:r>
+        <w:rPr>
+          <w:rFonts w:ascii="Courier New" w:hAnsi="Courier New" w:cs="Courier New"/>
+        </w:rPr>
+        <w:tab/>
+      </w:r>
+      <w:r>
+        <w:rPr>
+          <w:rFonts w:ascii="Courier New" w:hAnsi="Courier New" w:cs="Courier New"/>
+        </w:rPr>
+        <w:tab/>
+      </w:r>
+      <w:proofErr w:type="spellStart"/>
+      <w:proofErr w:type="gramStart"/>
+      <w:r>
+        <w:rPr>
+          <w:rFonts w:ascii="Courier New" w:hAnsi="Courier New" w:cs="Courier New"/>
+        </w:rPr>
+        <w:t>assignments.Shuffle</w:t>
+      </w:r>
+      <w:proofErr w:type="spellEnd"/>
+      <w:r>
+        <w:rPr>
+          <w:rFonts w:ascii="Courier New" w:hAnsi="Courier New" w:cs="Courier New"/>
+        </w:rPr>
+        <w:t>(</w:t>
+      </w:r>
+      <w:proofErr w:type="gramEnd"/>
+      <w:r>
+        <w:rPr>
+          <w:rFonts w:ascii="Courier New" w:hAnsi="Courier New" w:cs="Courier New"/>
+        </w:rPr>
+        <w:t>);</w:t>
+      </w:r>
+    </w:p>
+    <w:p>
+      <w:pPr>
+        <w:pStyle w:val="PlainText"/>
+        <w:rPr>
+          <w:rFonts w:ascii="Courier New" w:hAnsi="Courier New" w:cs="Courier New"/>
+        </w:rPr>
+      </w:pPr>
+    </w:p>
+    <w:p>
+      <w:pPr>
+        <w:pStyle w:val="PlainText"/>
+        <w:rPr>
+          <w:rFonts w:ascii="Courier New" w:hAnsi="Courier New" w:cs="Courier New"/>
+        </w:rPr>
+      </w:pPr>
+      <w:r>
+        <w:rPr>
+          <w:rFonts w:ascii="Courier New" w:hAnsi="Courier New" w:cs="Courier New"/>
+        </w:rPr>
+        <w:tab/>
+      </w:r>
+      <w:r>
+        <w:rPr>
+          <w:rFonts w:ascii="Courier New" w:hAnsi="Courier New" w:cs="Courier New"/>
+        </w:rPr>
+        <w:tab/>
+      </w:r>
+      <w:proofErr w:type="spellStart"/>
+      <w:proofErr w:type="gramStart"/>
+      <w:r>
+        <w:rPr>
+          <w:rFonts w:ascii="Courier New" w:hAnsi="Courier New" w:cs="Courier New"/>
+        </w:rPr>
+        <w:t>isValid</w:t>
+      </w:r>
+      <w:proofErr w:type="spellEnd"/>
+      <w:proofErr w:type="gramEnd"/>
+      <w:r>
+        <w:rPr>
+          <w:rFonts w:ascii="Courier New" w:hAnsi="Courier New" w:cs="Courier New"/>
+        </w:rPr>
+        <w:t xml:space="preserve"> = true;</w:t>
+      </w:r>
+    </w:p>
+    <w:p>
+      <w:pPr>
+        <w:pStyle w:val="PlainText"/>
+        <w:rPr>
+          <w:rFonts w:ascii="Courier New" w:hAnsi="Courier New" w:cs="Courier New"/>
+        </w:rPr>
+      </w:pPr>
+    </w:p>
+    <w:p>
+      <w:pPr>
+        <w:pStyle w:val="PlainText"/>
+        <w:rPr>
+          <w:rFonts w:ascii="Courier New" w:hAnsi="Courier New" w:cs="Courier New"/>
+        </w:rPr>
+      </w:pPr>
+      <w:r>
+        <w:rPr>
+          <w:rFonts w:ascii="Courier New" w:hAnsi="Courier New" w:cs="Courier New"/>
+        </w:rPr>
+        <w:tab/>
+      </w:r>
+      <w:r>
+        <w:rPr>
+          <w:rFonts w:ascii="Courier New" w:hAnsi="Courier New" w:cs="Courier New"/>
+        </w:rPr>
+        <w:tab/>
+      </w:r>
+      <w:proofErr w:type="gramStart"/>
+      <w:r>
+        <w:rPr>
+          <w:rFonts w:ascii="Courier New" w:hAnsi="Courier New" w:cs="Courier New"/>
+        </w:rPr>
+        <w:t>for</w:t>
+      </w:r>
+      <w:proofErr w:type="gramEnd"/>
+      <w:r>
+        <w:rPr>
+          <w:rFonts w:ascii="Courier New" w:hAnsi="Courier New" w:cs="Courier New"/>
+        </w:rPr>
+        <w:t xml:space="preserve"> (</w:t>
+      </w:r>
+      <w:proofErr w:type="spellStart"/>
+      <w:r>
+        <w:rPr>
+          <w:rFonts w:ascii="Courier New" w:hAnsi="Courier New" w:cs="Courier New"/>
+        </w:rPr>
+        <w:t>var</w:t>
+      </w:r>
+      <w:proofErr w:type="spellEnd"/>
+      <w:r>
+        <w:rPr>
+          <w:rFonts w:ascii="Courier New" w:hAnsi="Courier New" w:cs="Courier New"/>
+        </w:rPr>
+        <w:t xml:space="preserve"> </w:t>
+      </w:r>
+      <w:proofErr w:type="spellStart"/>
+      <w:r>
+        <w:rPr>
+          <w:rFonts w:ascii="Courier New" w:hAnsi="Courier New" w:cs="Courier New"/>
+        </w:rPr>
+        <w:t>i</w:t>
+      </w:r>
+      <w:proofErr w:type="spellEnd"/>
+      <w:r>
+        <w:rPr>
+          <w:rFonts w:ascii="Courier New" w:hAnsi="Courier New" w:cs="Courier New"/>
+        </w:rPr>
+        <w:t xml:space="preserve"> = 0; </w:t>
+      </w:r>
+      <w:proofErr w:type="spellStart"/>
+      <w:r>
+        <w:rPr>
+          <w:rFonts w:ascii="Courier New" w:hAnsi="Courier New" w:cs="Courier New"/>
+        </w:rPr>
+        <w:t>i</w:t>
+      </w:r>
+      <w:proofErr w:type="spellEnd"/>
+      <w:r>
+        <w:rPr>
+          <w:rFonts w:ascii="Courier New" w:hAnsi="Courier New" w:cs="Courier New"/>
+        </w:rPr>
+        <w:t xml:space="preserve"> &lt; </w:t>
+      </w:r>
+      <w:proofErr w:type="spellStart"/>
+      <w:r>
+        <w:rPr>
+          <w:rFonts w:ascii="Courier New" w:hAnsi="Courier New" w:cs="Courier New"/>
+        </w:rPr>
+        <w:t>numberOfUsers</w:t>
+      </w:r>
+      <w:proofErr w:type="spellEnd"/>
+      <w:r>
+        <w:rPr>
+          <w:rFonts w:ascii="Courier New" w:hAnsi="Courier New" w:cs="Courier New"/>
+        </w:rPr>
+        <w:t xml:space="preserve">; </w:t>
+      </w:r>
+      <w:proofErr w:type="spellStart"/>
+      <w:r>
+        <w:rPr>
+          <w:rFonts w:ascii="Courier New" w:hAnsi="Courier New" w:cs="Courier New"/>
+        </w:rPr>
+        <w:t>i</w:t>
+      </w:r>
+      <w:proofErr w:type="spellEnd"/>
+      <w:r>
+        <w:rPr>
+          <w:rFonts w:ascii="Courier New" w:hAnsi="Courier New" w:cs="Courier New"/>
+        </w:rPr>
+        <w:t>++)</w:t>
+      </w:r>
+    </w:p>
+    <w:p>
+      <w:pPr>
+        <w:pStyle w:val="PlainText"/>
+        <w:rPr>
+          <w:rFonts w:ascii="Courier New" w:hAnsi="Courier New" w:cs="Courier New"/>
+        </w:rPr>
+      </w:pPr>
+      <w:r>
+        <w:rPr>
+          <w:rFonts w:ascii="Courier New" w:hAnsi="Courier New" w:cs="Courier New"/>
+        </w:rPr>
+        <w:tab/>
+      </w:r>
+      <w:r>
+        <w:rPr>
+          <w:rFonts w:ascii="Courier New" w:hAnsi="Courier New" w:cs="Courier New"/>
+        </w:rPr>
+        <w:tab/>
+        <w:t>{</w:t>
+      </w:r>
+    </w:p>
+    <w:p>
+      <w:pPr>
+        <w:pStyle w:val="PlainText"/>
+        <w:rPr>
+          <w:rFonts w:ascii="Courier New" w:hAnsi="Courier New" w:cs="Courier New"/>
+        </w:rPr>
+      </w:pPr>
+      <w:r>
+        <w:rPr>
+          <w:rFonts w:ascii="Courier New" w:hAnsi="Courier New" w:cs="Courier New"/>
+        </w:rPr>
+        <w:tab/>
+      </w:r>
+      <w:r>
+        <w:rPr>
+          <w:rFonts w:ascii="Courier New" w:hAnsi="Courier New" w:cs="Courier New"/>
+        </w:rPr>
+        <w:tab/>
+      </w:r>
+      <w:r>
+        <w:rPr>
+          <w:rFonts w:ascii="Courier New" w:hAnsi="Courier New" w:cs="Courier New"/>
+        </w:rPr>
+        <w:tab/>
+      </w:r>
+      <w:proofErr w:type="gramStart"/>
+      <w:r>
+        <w:rPr>
+          <w:rFonts w:ascii="Courier New" w:hAnsi="Courier New" w:cs="Courier New"/>
+        </w:rPr>
+        <w:t>if</w:t>
+      </w:r>
+      <w:proofErr w:type="gramEnd"/>
+      <w:r>
+        <w:rPr>
+          <w:rFonts w:ascii="Courier New" w:hAnsi="Courier New" w:cs="Courier New"/>
+        </w:rPr>
+        <w:t xml:space="preserve"> (assignments[</w:t>
+      </w:r>
+      <w:proofErr w:type="spellStart"/>
+      <w:r>
+        <w:rPr>
+          <w:rFonts w:ascii="Courier New" w:hAnsi="Courier New" w:cs="Courier New"/>
+        </w:rPr>
+        <w:t>i</w:t>
+      </w:r>
+      <w:proofErr w:type="spellEnd"/>
+      <w:r>
+        <w:rPr>
+          <w:rFonts w:ascii="Courier New" w:hAnsi="Courier New" w:cs="Courier New"/>
+        </w:rPr>
+        <w:t xml:space="preserve">] == </w:t>
+      </w:r>
+      <w:proofErr w:type="spellStart"/>
+      <w:r>
+        <w:rPr>
+          <w:rFonts w:ascii="Courier New" w:hAnsi="Courier New" w:cs="Courier New"/>
+        </w:rPr>
+        <w:t>i</w:t>
+      </w:r>
+      <w:proofErr w:type="spellEnd"/>
+      <w:r>
+        <w:rPr>
+          <w:rFonts w:ascii="Courier New" w:hAnsi="Courier New" w:cs="Courier New"/>
+        </w:rPr>
+        <w:t>)</w:t>
+      </w:r>
+    </w:p>
+    <w:p>
+      <w:pPr>
+        <w:pStyle w:val="PlainText"/>
+        <w:rPr>
+          <w:rFonts w:ascii="Courier New" w:hAnsi="Courier New" w:cs="Courier New"/>
+        </w:rPr>
+      </w:pPr>
+      <w:r>
+        <w:rPr>
+          <w:rFonts w:ascii="Courier New" w:hAnsi="Courier New" w:cs="Courier New"/>
+        </w:rPr>
+        <w:tab/>
+      </w:r>
+      <w:r>
+        <w:rPr>
+          <w:rFonts w:ascii="Courier New" w:hAnsi="Courier New" w:cs="Courier New"/>
+        </w:rPr>
+        <w:tab/>
+      </w:r>
+      <w:r>
+        <w:rPr>
+          <w:rFonts w:ascii="Courier New" w:hAnsi="Courier New" w:cs="Courier New"/>
+        </w:rPr>
+        <w:tab/>
+        <w:t>{</w:t>
+      </w:r>
+    </w:p>
+    <w:p>
+      <w:pPr>
+        <w:pStyle w:val="PlainText"/>
+        <w:rPr>
+          <w:rFonts w:ascii="Courier New" w:hAnsi="Courier New" w:cs="Courier New"/>
+        </w:rPr>
+      </w:pPr>
+      <w:r>
+        <w:rPr>
+          <w:rFonts w:ascii="Courier New" w:hAnsi="Courier New" w:cs="Courier New"/>
+        </w:rPr>
+        <w:tab/>
+      </w:r>
+      <w:r>
+        <w:rPr>
+          <w:rFonts w:ascii="Courier New" w:hAnsi="Courier New" w:cs="Courier New"/>
+        </w:rPr>
+        <w:tab/>
+      </w:r>
+      <w:r>
+        <w:rPr>
+          <w:rFonts w:ascii="Courier New" w:hAnsi="Courier New" w:cs="Courier New"/>
+        </w:rPr>
+        <w:tab/>
+      </w:r>
+      <w:r>
+        <w:rPr>
+          <w:rFonts w:ascii="Courier New" w:hAnsi="Courier New" w:cs="Courier New"/>
+        </w:rPr>
+        <w:tab/>
+      </w:r>
+      <w:proofErr w:type="spellStart"/>
+      <w:proofErr w:type="gramStart"/>
+      <w:r>
+        <w:rPr>
+          <w:rFonts w:ascii="Courier New" w:hAnsi="Courier New" w:cs="Courier New"/>
+        </w:rPr>
+        <w:t>isValid</w:t>
+      </w:r>
+      <w:proofErr w:type="spellEnd"/>
+      <w:proofErr w:type="gramEnd"/>
+      <w:r>
+        <w:rPr>
+          <w:rFonts w:ascii="Courier New" w:hAnsi="Courier New" w:cs="Courier New"/>
+        </w:rPr>
+        <w:t xml:space="preserve"> = false;</w:t>
+      </w:r>
+    </w:p>
+    <w:p>
+      <w:pPr>
+        <w:pStyle w:val="PlainText"/>
+        <w:rPr>
+          <w:rFonts w:ascii="Courier New" w:hAnsi="Courier New" w:cs="Courier New"/>
+        </w:rPr>
+      </w:pPr>
+      <w:r>
+        <w:rPr>
+          <w:rFonts w:ascii="Courier New" w:hAnsi="Courier New" w:cs="Courier New"/>
+        </w:rPr>
+        <w:tab/>
+      </w:r>
+      <w:r>
+        <w:rPr>
+          <w:rFonts w:ascii="Courier New" w:hAnsi="Courier New" w:cs="Courier New"/>
+        </w:rPr>
+        <w:tab/>
+      </w:r>
+      <w:r>
+        <w:rPr>
+          <w:rFonts w:ascii="Courier New" w:hAnsi="Courier New" w:cs="Courier New"/>
+        </w:rPr>
+        <w:tab/>
+        <w:t>}</w:t>
+      </w:r>
+    </w:p>
+    <w:p>
+      <w:pPr>
+        <w:pStyle w:val="PlainText"/>
+        <w:rPr>
+          <w:rFonts w:ascii="Courier New" w:hAnsi="Courier New" w:cs="Courier New"/>
+        </w:rPr>
+      </w:pPr>
+      <w:r>
+        <w:rPr>
+          <w:rFonts w:ascii="Courier New" w:hAnsi="Courier New" w:cs="Courier New"/>
+        </w:rPr>
+        <w:tab/>
+      </w:r>
+      <w:r>
+        <w:rPr>
+          <w:rFonts w:ascii="Courier New" w:hAnsi="Courier New" w:cs="Courier New"/>
+        </w:rPr>
+        <w:tab/>
+        <w:t>}</w:t>
+      </w:r>
+    </w:p>
+    <w:p>
+      <w:pPr>
+        <w:pStyle w:val="PlainText"/>
+        <w:rPr>
+          <w:rFonts w:ascii="Courier New" w:hAnsi="Courier New" w:cs="Courier New"/>
+        </w:rPr>
+      </w:pPr>
+      <w:r>
+        <w:rPr>
+          <w:rFonts w:ascii="Courier New" w:hAnsi="Courier New" w:cs="Courier New"/>
+        </w:rPr>
+        <w:tab/>
+        <w:t>}</w:t>
+      </w:r>
+    </w:p>
+    <w:p>
+      <w:pPr>
+        <w:pStyle w:val="PlainText"/>
+        <w:rPr>
+          <w:rFonts w:ascii="Courier New" w:hAnsi="Courier New" w:cs="Courier New"/>
+        </w:rPr>
+      </w:pPr>
+    </w:p>
+    <w:p>
+      <w:pPr>
+        <w:pStyle w:val="PlainText"/>
+        <w:rPr>
+          <w:rFonts w:ascii="Courier New" w:hAnsi="Courier New" w:cs="Courier New"/>
+        </w:rPr>
+      </w:pPr>
+      <w:r>
+        <w:rPr>
+          <w:rFonts w:ascii="Courier New" w:hAnsi="Courier New" w:cs="Courier New"/>
+        </w:rPr>
+        <w:tab/>
+      </w:r>
+      <w:proofErr w:type="gramStart"/>
+      <w:r>
+        <w:rPr>
+          <w:rFonts w:ascii="Courier New" w:hAnsi="Courier New" w:cs="Courier New"/>
+        </w:rPr>
+        <w:t>return</w:t>
+      </w:r>
+      <w:proofErr w:type="gramEnd"/>
+      <w:r>
+        <w:rPr>
+          <w:rFonts w:ascii="Courier New" w:hAnsi="Courier New" w:cs="Courier New"/>
+        </w:rPr>
+        <w:t xml:space="preserve"> assignments;</w:t>
+      </w:r>
+    </w:p>
+    <w:p>
+      <w:pPr>
+        <w:pStyle w:val="PlainText"/>
+        <w:rPr>
+          <w:rFonts w:ascii="Courier New" w:hAnsi="Courier New" w:cs="Courier New"/>
+        </w:rPr>
+      </w:pPr>
+      <w:r>
+        <w:rPr>
+          <w:rFonts w:ascii="Courier New" w:hAnsi="Courier New" w:cs="Courier New"/>
+        </w:rPr>
+        <w:t>}</w:t>
       </w:r>
     </w:p>
     <w:p>
       <w:pPr>
         <w:rPr>
           <w:lang w:val="en-US"/>
+        </w:rPr>
+      </w:pPr>
+    </w:p>
+    <w:p>
+      <w:r>
+        <w:t>Методът приема като параметър броя на потребителите в групата и създава списък, като на всеки потребител слага уникален индекс и число, равно на съответния индекс. След това разбръква списъка произволно, докато на всеки индекс в списъка отговаря различно число. Това позволява никой потребител да не трябва да подарява на себе си.</w:t>
+      </w:r>
+    </w:p>
+    <w:p/>
+    <w:p>
+      <w:pPr>
+        <w:rPr>
+          <w:lang w:val="ru-RU"/>
         </w:rPr>
         <w:sectPr>
           <w:pgSz w:w="11906" w:h="16838"/>
@@ -5433,34 +6368,42 @@
       <w:pPr>
         <w:pStyle w:val="Heading1"/>
       </w:pPr>
-      <w:bookmarkStart w:id="14" w:name="_Toc372276279"/>
+      <w:bookmarkStart w:id="13" w:name="_Toc372276279"/>
       <w:r>
         <w:lastRenderedPageBreak/>
         <w:t>ПРОЕКТИРАНЕ НА ПОТРЕБИТЕЛСКИЯ ИНТЕРФЕЙС</w:t>
       </w:r>
+      <w:bookmarkEnd w:id="13"/>
+    </w:p>
+    <w:p>
+      <w:pPr>
+        <w:pStyle w:val="Heading2"/>
+      </w:pPr>
+      <w:bookmarkStart w:id="14" w:name="_Toc372276280"/>
+      <w:r>
+        <w:t>Обобщение на потребителския интерфейс</w:t>
+      </w:r>
       <w:bookmarkEnd w:id="14"/>
     </w:p>
     <w:p>
       <w:pPr>
-        <w:pStyle w:val="Heading2"/>
-      </w:pPr>
-      <w:bookmarkStart w:id="15" w:name="_Toc372276280"/>
-      <w:r>
-        <w:t>Обобщение на потребителския интерфейс</w:t>
-      </w:r>
+        <w:rPr>
+          <w:i/>
+        </w:rPr>
+      </w:pPr>
+      <w:r>
+        <w:rPr>
+          <w:i/>
+        </w:rPr>
+        <w:t xml:space="preserve">Опишете функционалността на системата </w:t>
+      </w:r>
+      <w:bookmarkStart w:id="15" w:name="_GoBack"/>
       <w:bookmarkEnd w:id="15"/>
-    </w:p>
-    <w:p>
-      <w:pPr>
+      <w:r>
         <w:rPr>
           <w:i/>
         </w:rPr>
-      </w:pPr>
-      <w:r>
-        <w:rPr>
-          <w:i/>
-        </w:rPr>
-        <w:t>Опишете функционалността на системата от потребителска гледна точка. Изяснете как потребителят ще използва функционалността на системата и механизмите за обратна връзка към него.</w:t>
+        <w:t>от потребителска гледна точка. Изяснете как потребителят ще използва функционалността на системата и механизмите за обратна връзка към него.</w:t>
       </w:r>
     </w:p>
     <w:p>
@@ -7329,6 +8272,37 @@
       </w:tcPr>
     </w:tblStylePr>
   </w:style>
+  <w:style w:type="paragraph" w:styleId="PlainText">
+    <w:name w:val="Plain Text"/>
+    <w:basedOn w:val="Normal"/>
+    <w:link w:val="PlainTextChar"/>
+    <w:uiPriority w:val="99"/>
+    <w:unhideWhenUsed/>
+    <w:rsid w:val="00A110CF"/>
+    <w:pPr>
+      <w:spacing w:after="0" w:line="240" w:lineRule="auto"/>
+      <w:jc w:val="left"/>
+    </w:pPr>
+    <w:rPr>
+      <w:rFonts w:ascii="Consolas" w:hAnsi="Consolas"/>
+      <w:sz w:val="21"/>
+      <w:szCs w:val="21"/>
+      <w:lang w:val="en-US"/>
+    </w:rPr>
+  </w:style>
+  <w:style w:type="character" w:customStyle="1" w:styleId="PlainTextChar">
+    <w:name w:val="Plain Text Char"/>
+    <w:basedOn w:val="DefaultParagraphFont"/>
+    <w:link w:val="PlainText"/>
+    <w:uiPriority w:val="99"/>
+    <w:rsid w:val="00A110CF"/>
+    <w:rPr>
+      <w:rFonts w:ascii="Consolas" w:hAnsi="Consolas"/>
+      <w:sz w:val="21"/>
+      <w:szCs w:val="21"/>
+      <w:lang w:val="en-US"/>
+    </w:rPr>
+  </w:style>
 </w:styles>
 </file>
 
@@ -7620,7 +8594,7 @@
 </file>
 
 <file path=customXml/itemProps1.xml><?xml version="1.0" encoding="utf-8"?>
-<ds:datastoreItem xmlns:ds="http://schemas.openxmlformats.org/officeDocument/2006/customXml" ds:itemID="{F5615EA3-BF2D-4CD7-BFE6-94E35E9A007A}">
+<ds:datastoreItem xmlns:ds="http://schemas.openxmlformats.org/officeDocument/2006/customXml" ds:itemID="{DB4394F5-C208-4FA7-B6CB-83AE837403FB}">
   <ds:schemaRefs>
     <ds:schemaRef ds:uri="http://schemas.openxmlformats.org/officeDocument/2006/bibliography"/>
   </ds:schemaRefs>

--- a/docs/61950_ProjectRequirements.docx
+++ b/docs/61950_ProjectRequirements.docx
@@ -4634,27 +4634,6 @@
         <w:pStyle w:val="Heading3"/>
       </w:pPr>
       <w:r>
-        <w:t>Изисквания към потребителския интерфейс</w:t>
-      </w:r>
-    </w:p>
-    <w:p>
-      <w:pPr>
-        <w:rPr>
-          <w:i/>
-        </w:rPr>
-      </w:pPr>
-      <w:r>
-        <w:rPr>
-          <w:i/>
-        </w:rPr>
-        <w:t>Опишете характеристиките на потребителския интерфейс – формати, шаблони, структура на менюто, съобщения за грешка и др. съобщения, функционални клавиши и др.</w:t>
-      </w:r>
-    </w:p>
-    <w:p>
-      <w:pPr>
-        <w:pStyle w:val="Heading3"/>
-      </w:pPr>
-      <w:r>
         <w:t>Производителност</w:t>
       </w:r>
     </w:p>
@@ -5058,56 +5037,498 @@
       </w:pPr>
       <w:bookmarkStart w:id="7" w:name="_Toc372276273"/>
       <w:r>
+        <w:lastRenderedPageBreak/>
         <w:t>Описание на декомпозицията</w:t>
       </w:r>
       <w:bookmarkEnd w:id="7"/>
     </w:p>
     <w:p>
       <w:pPr>
+        <w:pStyle w:val="Heading2"/>
+        <w:numPr>
+          <w:ilvl w:val="0"/>
+          <w:numId w:val="0"/>
+        </w:numPr>
+        <w:ind w:left="576"/>
+      </w:pPr>
+      <w:bookmarkStart w:id="8" w:name="_Toc372276274"/>
+      <w:r>
+        <w:pict>
+          <v:shape id="_x0000_i1033" type="#_x0000_t75" style="width:453pt;height:267pt">
+            <v:imagedata r:id="rId11" o:title="wjRm6"/>
+          </v:shape>
+        </w:pict>
+      </w:r>
+    </w:p>
+    <w:p>
+      <w:bookmarkStart w:id="9" w:name="_GoBack"/>
+      <w:bookmarkEnd w:id="9"/>
+    </w:p>
+    <w:p/>
+    <w:p>
+      <w:pPr>
+        <w:pStyle w:val="Heading2"/>
+      </w:pPr>
+      <w:r>
+        <w:t>Обосновка на проектирането</w:t>
+      </w:r>
+      <w:bookmarkEnd w:id="8"/>
+    </w:p>
+    <w:p>
+      <w:pPr>
         <w:rPr>
           <w:i/>
         </w:rPr>
       </w:pPr>
+      <w:bookmarkStart w:id="10" w:name="_Toc372276275"/>
       <w:r>
         <w:rPr>
           <w:i/>
         </w:rPr>
-        <w:t xml:space="preserve">Декомпозирайте подсистемите, идентифицирани при архитектурното проектиране. Осигурете функционално или </w:t>
-      </w:r>
-      <w:r>
+        <w:t xml:space="preserve">Приложението е обосновано в 3 модула – клиент, сървър и чат сървър. </w:t>
+      </w:r>
+    </w:p>
+    <w:p>
+      <w:pPr>
         <w:rPr>
           <w:i/>
         </w:rPr>
-        <w:t>обектно</w:t>
-      </w:r>
+      </w:pPr>
       <w:r>
         <w:rPr>
           <w:i/>
         </w:rPr>
-        <w:t xml:space="preserve">-ориентирани описание на системните компоненти. При функционалното описание използвайте диаграми на данновия поток (data flow diagrams) от високо ниво и структурни декомпозиционни диаграми. При обектно-ориентирани описание осигурете модел на подсистемите, обектни диаграми, обобщаващи йерархични диаграми (generalization  hierarchy  diagrams), </w:t>
-      </w:r>
-      <w:r>
+        <w:t xml:space="preserve">Клиентското приложение отговаря за потребителския интерфейс. То не съдържа важна бизнес логика, а единствено изпраща заявки към двата сървъра, които извършват сложните операции. </w:t>
+      </w:r>
+    </w:p>
+    <w:p>
+      <w:pPr>
         <w:rPr>
           <w:i/>
         </w:rPr>
-        <w:t>агрегиращи йерархични диаграми (aggregation  hierarchy diagrams), интерфейсни спецификации и др.</w:t>
-      </w:r>
+      </w:pPr>
+      <w:r>
+        <w:rPr>
+          <w:i/>
+        </w:rPr>
+        <w:t xml:space="preserve">Сървърното приложение съдържа основната бизнес логика на приложението и комуникира с клиента чрез </w:t>
+      </w:r>
+      <w:r>
+        <w:rPr>
+          <w:i/>
+          <w:lang w:val="en-US"/>
+        </w:rPr>
+        <w:t>REST</w:t>
+      </w:r>
+      <w:r>
+        <w:rPr>
+          <w:i/>
+        </w:rPr>
+        <w:t xml:space="preserve"> протокол. Така отделено, задача на сървърът е да записва и изтегля данни от базата, както и да извършва определени операции, които са основата на системата.</w:t>
+      </w:r>
+    </w:p>
+    <w:p>
+      <w:pPr>
+        <w:rPr>
+          <w:i/>
+        </w:rPr>
+      </w:pPr>
+      <w:r>
+        <w:rPr>
+          <w:i/>
+        </w:rPr>
+        <w:t xml:space="preserve">Клиентът комуникира с чат сървъра чрез </w:t>
+      </w:r>
+      <w:r>
+        <w:rPr>
+          <w:i/>
+          <w:lang w:val="en-US"/>
+        </w:rPr>
+        <w:t>web</w:t>
+      </w:r>
+      <w:r>
+        <w:rPr>
+          <w:i/>
+          <w:lang w:val="ru-RU"/>
+        </w:rPr>
+        <w:t xml:space="preserve"> </w:t>
+      </w:r>
+      <w:r>
+        <w:rPr>
+          <w:i/>
+          <w:lang w:val="en-US"/>
+        </w:rPr>
+        <w:t>sockets</w:t>
+      </w:r>
+      <w:r>
+        <w:rPr>
+          <w:i/>
+        </w:rPr>
+        <w:t xml:space="preserve">. Този подход позволява лесна смяна на използваната технология за чат приложението, ако се наложи, без да засяга клиента. </w:t>
+      </w:r>
+    </w:p>
+    <w:p>
+      <w:pPr>
+        <w:rPr>
+          <w:i/>
+        </w:rPr>
+      </w:pPr>
+    </w:p>
+    <w:p>
+      <w:pPr>
+        <w:rPr>
+          <w:i/>
+        </w:rPr>
+      </w:pPr>
+    </w:p>
+    <w:p>
+      <w:pPr>
+        <w:rPr>
+          <w:i/>
+        </w:rPr>
+      </w:pPr>
+    </w:p>
+    <w:p>
+      <w:pPr>
+        <w:rPr>
+          <w:i/>
+        </w:rPr>
+      </w:pPr>
+    </w:p>
+    <w:p>
+      <w:pPr>
+        <w:rPr>
+          <w:i/>
+        </w:rPr>
+      </w:pPr>
+    </w:p>
+    <w:p>
+      <w:pPr>
+        <w:rPr>
+          <w:i/>
+        </w:rPr>
+      </w:pPr>
+    </w:p>
+    <w:p>
+      <w:pPr>
+        <w:rPr>
+          <w:i/>
+        </w:rPr>
+      </w:pPr>
+    </w:p>
+    <w:p>
+      <w:pPr>
+        <w:rPr>
+          <w:i/>
+        </w:rPr>
+      </w:pPr>
+    </w:p>
+    <w:p>
+      <w:pPr>
+        <w:rPr>
+          <w:i/>
+        </w:rPr>
+      </w:pPr>
+    </w:p>
+    <w:p>
+      <w:pPr>
+        <w:rPr>
+          <w:i/>
+        </w:rPr>
+      </w:pPr>
+    </w:p>
+    <w:p>
+      <w:pPr>
+        <w:rPr>
+          <w:i/>
+        </w:rPr>
+      </w:pPr>
+    </w:p>
+    <w:p>
+      <w:pPr>
+        <w:rPr>
+          <w:i/>
+        </w:rPr>
+      </w:pPr>
+    </w:p>
+    <w:p>
+      <w:pPr>
+        <w:rPr>
+          <w:i/>
+        </w:rPr>
+      </w:pPr>
+    </w:p>
+    <w:p>
+      <w:pPr>
+        <w:rPr>
+          <w:i/>
+        </w:rPr>
+      </w:pPr>
+    </w:p>
+    <w:p>
+      <w:pPr>
+        <w:rPr>
+          <w:i/>
+        </w:rPr>
+      </w:pPr>
+    </w:p>
+    <w:p>
+      <w:pPr>
+        <w:rPr>
+          <w:i/>
+        </w:rPr>
+      </w:pPr>
+    </w:p>
+    <w:p>
+      <w:pPr>
+        <w:rPr>
+          <w:i/>
+        </w:rPr>
+      </w:pPr>
+    </w:p>
+    <w:p>
+      <w:pPr>
+        <w:pStyle w:val="Heading1"/>
+      </w:pPr>
+      <w:r>
+        <w:t>ДАННОВО ПРОЕКТИРАНЕ</w:t>
+      </w:r>
+      <w:bookmarkEnd w:id="10"/>
     </w:p>
     <w:p>
       <w:pPr>
         <w:pStyle w:val="Heading2"/>
       </w:pPr>
-      <w:bookmarkStart w:id="8" w:name="_Toc372276274"/>
-      <w:r>
-        <w:lastRenderedPageBreak/>
-        <w:t>Обосновка на проектирането</w:t>
-      </w:r>
-      <w:bookmarkEnd w:id="8"/>
+      <w:bookmarkStart w:id="11" w:name="_Toc372276276"/>
+      <w:r>
+        <w:t>О</w:t>
+      </w:r>
+      <w:r>
+        <w:t>писание на данните</w:t>
+      </w:r>
+      <w:bookmarkEnd w:id="11"/>
     </w:p>
     <w:p>
       <w:pPr>
         <w:rPr>
           <w:i/>
+        </w:rPr>
+      </w:pPr>
+      <w:r>
+        <w:rPr>
+          <w:i/>
+          <w:lang w:val="en-US"/>
+        </w:rPr>
+        <w:t>User</w:t>
+      </w:r>
+      <w:r>
+        <w:rPr>
+          <w:i/>
+          <w:lang w:val="ru-RU"/>
+        </w:rPr>
+        <w:t xml:space="preserve"> </w:t>
+      </w:r>
+      <w:r>
+        <w:rPr>
+          <w:i/>
+          <w:lang w:val="ru-RU"/>
+        </w:rPr>
+        <w:t>–</w:t>
+      </w:r>
+      <w:r>
+        <w:rPr>
+          <w:i/>
+          <w:lang w:val="ru-RU"/>
+        </w:rPr>
+        <w:t xml:space="preserve"> </w:t>
+      </w:r>
+      <w:r>
+        <w:rPr>
+          <w:i/>
+        </w:rPr>
+        <w:t>потребител на системата</w:t>
+      </w:r>
+    </w:p>
+    <w:p>
+      <w:pPr>
+        <w:rPr>
+          <w:i/>
+        </w:rPr>
+      </w:pPr>
+      <w:r>
+        <w:rPr>
+          <w:i/>
+          <w:lang w:val="en-US"/>
+        </w:rPr>
+        <w:t>Group</w:t>
+      </w:r>
+      <w:r>
+        <w:rPr>
+          <w:i/>
+          <w:lang w:val="ru-RU"/>
+        </w:rPr>
+        <w:t xml:space="preserve"> – </w:t>
+      </w:r>
+      <w:r>
+        <w:rPr>
+          <w:i/>
+        </w:rPr>
+        <w:t>група в системата</w:t>
+      </w:r>
+    </w:p>
+    <w:p>
+      <w:pPr>
+        <w:rPr>
+          <w:i/>
+        </w:rPr>
+      </w:pPr>
+      <w:r>
+        <w:rPr>
+          <w:i/>
+          <w:lang w:val="en-US"/>
+        </w:rPr>
+        <w:t>Invite</w:t>
+      </w:r>
+      <w:r>
+        <w:rPr>
+          <w:i/>
+          <w:lang w:val="ru-RU"/>
+        </w:rPr>
+        <w:t xml:space="preserve"> – </w:t>
+      </w:r>
+      <w:r>
+        <w:rPr>
+          <w:i/>
+        </w:rPr>
+        <w:t>покана за присъединяване към група</w:t>
+      </w:r>
+    </w:p>
+    <w:p>
+      <w:pPr>
+        <w:rPr>
+          <w:i/>
+        </w:rPr>
+      </w:pPr>
+      <w:proofErr w:type="spellStart"/>
+      <w:r>
+        <w:rPr>
+          <w:i/>
+          <w:lang w:val="en-US"/>
+        </w:rPr>
+        <w:t>GroupUser</w:t>
+      </w:r>
+      <w:proofErr w:type="spellEnd"/>
+      <w:r>
+        <w:rPr>
+          <w:i/>
+          <w:lang w:val="ru-RU"/>
+        </w:rPr>
+        <w:t xml:space="preserve"> – </w:t>
+      </w:r>
+      <w:r>
+        <w:rPr>
+          <w:i/>
+        </w:rPr>
+        <w:t>членство на даден потребител в група</w:t>
+      </w:r>
+    </w:p>
+    <w:p>
+      <w:pPr>
+        <w:rPr>
+          <w:i/>
+        </w:rPr>
+      </w:pPr>
+      <w:r>
+        <w:rPr>
+          <w:i/>
+          <w:lang w:val="en-US"/>
+        </w:rPr>
+        <w:t>Gift</w:t>
+      </w:r>
+      <w:r>
+        <w:rPr>
+          <w:i/>
+          <w:lang w:val="ru-RU"/>
+        </w:rPr>
+        <w:t xml:space="preserve"> – </w:t>
+      </w:r>
+      <w:r>
+        <w:rPr>
+          <w:i/>
+        </w:rPr>
+        <w:t>разпределен подарък в група</w:t>
+      </w:r>
+    </w:p>
+    <w:p>
+      <w:pPr>
+        <w:rPr>
+          <w:i/>
+          <w:lang w:val="ru-RU"/>
+        </w:rPr>
+      </w:pPr>
+      <w:r>
+        <w:rPr>
+          <w:i/>
+          <w:lang w:val="en-US"/>
+        </w:rPr>
+        <w:t>Message</w:t>
+      </w:r>
+      <w:r>
+        <w:rPr>
+          <w:i/>
+          <w:lang w:val="ru-RU"/>
+        </w:rPr>
+        <w:t xml:space="preserve"> – </w:t>
+      </w:r>
+      <w:r>
+        <w:rPr>
+          <w:i/>
+        </w:rPr>
+        <w:t>единично съобщение в чата на група</w:t>
+      </w:r>
+      <w:r>
+        <w:rPr>
+          <w:i/>
+          <w:lang w:val="ru-RU"/>
+        </w:rPr>
+        <w:t xml:space="preserve"> </w:t>
+      </w:r>
+    </w:p>
+    <w:p>
+      <w:pPr>
+        <w:pStyle w:val="Heading2"/>
+        <w:rPr>
+          <w:i/>
+          <w:lang w:val="en-US"/>
+        </w:rPr>
+      </w:pPr>
+      <w:bookmarkStart w:id="12" w:name="_Toc372276277"/>
+      <w:r>
+        <w:t>Речник</w:t>
+      </w:r>
+      <w:r>
+        <w:t xml:space="preserve"> на данните</w:t>
+      </w:r>
+      <w:bookmarkEnd w:id="12"/>
+    </w:p>
+    <w:p>
+      <w:pPr>
+        <w:rPr>
+          <w:b/>
+          <w:i/>
+          <w:lang w:val="en-US"/>
+        </w:rPr>
+      </w:pPr>
+    </w:p>
+    <w:p>
+      <w:pPr>
+        <w:pStyle w:val="ListParagraph"/>
+        <w:numPr>
+          <w:ilvl w:val="0"/>
+          <w:numId w:val="3"/>
+        </w:numPr>
+        <w:rPr>
+          <w:b/>
           <w:lang w:val="en-US"/>
         </w:rPr>
         <w:sectPr>
@@ -5117,259 +5538,1011 @@
           <w:docGrid w:linePitch="360"/>
         </w:sectPr>
       </w:pPr>
+    </w:p>
+    <w:p>
+      <w:pPr>
+        <w:pStyle w:val="Heading1"/>
+      </w:pPr>
+      <w:bookmarkStart w:id="13" w:name="_Toc372276278"/>
+      <w:r>
+        <w:lastRenderedPageBreak/>
+        <w:t>КОМПОНЕНТНО ПРОЕКТИРАНЕ</w:t>
+      </w:r>
+      <w:bookmarkEnd w:id="13"/>
+    </w:p>
+    <w:p>
+      <w:pPr>
+        <w:rPr>
+          <w:lang w:val="ru-RU"/>
+        </w:rPr>
+      </w:pPr>
       <w:r>
         <w:rPr>
           <w:i/>
         </w:rPr>
-        <w:t>Архитектурата на системата, описана в Секция 3.1 позволява лесно разделяне на отговорностите на отделните модули и лесна смяна на използваната технология. Също така работата по всеки компонент може да е независима от другите. Клиентското приложение отговаря за представянето на данните на потребителя, без да извършва сложна бизнес логика. За нея е отговорно съврърното приложение, което използва релационна база данни, поради факта, че таблиците в нея отговарят на отделните типове данни в системата.   Приложението за чат е отделено от сървъра, за да позволява скалиране в случай на много едновременни съобщения и неочаквана натовареност. Също така използва нерелационна база данни, защото така отделните записи са независими един от друг и нямат връзки с другата част от системата.</w:t>
-      </w:r>
-    </w:p>
-    <w:p>
-      <w:pPr>
-        <w:pStyle w:val="Heading1"/>
-      </w:pPr>
-      <w:bookmarkStart w:id="9" w:name="_Toc372276275"/>
-      <w:r>
-        <w:lastRenderedPageBreak/>
-        <w:t>ДАННОВО ПРОЕКТИРАНЕ</w:t>
-      </w:r>
-      <w:bookmarkEnd w:id="9"/>
-    </w:p>
-    <w:p>
-      <w:pPr>
-        <w:pStyle w:val="Heading2"/>
-      </w:pPr>
-      <w:bookmarkStart w:id="10" w:name="_Toc372276276"/>
-      <w:r>
-        <w:t>О</w:t>
-      </w:r>
-      <w:r>
-        <w:t>писание на данните</w:t>
-      </w:r>
-      <w:bookmarkEnd w:id="10"/>
-    </w:p>
-    <w:p>
-      <w:pPr>
-        <w:rPr>
-          <w:i/>
-        </w:rPr>
-      </w:pPr>
+        <w:t xml:space="preserve">Системата прилага определен алгоритъм за разпределяне на подаръците между присъстващите в групата, реализиран в метода </w:t>
+      </w:r>
+      <w:proofErr w:type="spellStart"/>
       <w:r>
         <w:rPr>
           <w:i/>
           <w:lang w:val="en-US"/>
         </w:rPr>
-        <w:t>User</w:t>
-      </w:r>
+        <w:t>SecretSantaShuffle</w:t>
+      </w:r>
+      <w:proofErr w:type="spellEnd"/>
       <w:r>
         <w:rPr>
           <w:i/>
+        </w:rPr>
+        <w:t xml:space="preserve">. </w:t>
+      </w:r>
+    </w:p>
+    <w:p>
+      <w:pPr>
+        <w:pStyle w:val="PlainText"/>
+        <w:rPr>
+          <w:rFonts w:ascii="Courier New" w:hAnsi="Courier New" w:cs="Courier New"/>
+        </w:rPr>
+      </w:pPr>
+      <w:proofErr w:type="gramStart"/>
+      <w:r>
+        <w:rPr>
+          <w:rFonts w:ascii="Courier New" w:hAnsi="Courier New" w:cs="Courier New"/>
+        </w:rPr>
+        <w:t>private</w:t>
+      </w:r>
+      <w:proofErr w:type="gramEnd"/>
+      <w:r>
+        <w:rPr>
+          <w:rFonts w:ascii="Courier New" w:hAnsi="Courier New" w:cs="Courier New"/>
+        </w:rPr>
+        <w:t xml:space="preserve"> </w:t>
+      </w:r>
+      <w:proofErr w:type="spellStart"/>
+      <w:r>
+        <w:rPr>
+          <w:rFonts w:ascii="Courier New" w:hAnsi="Courier New" w:cs="Courier New"/>
+        </w:rPr>
+        <w:t>IEnumerable</w:t>
+      </w:r>
+      <w:proofErr w:type="spellEnd"/>
+      <w:r>
+        <w:rPr>
+          <w:rFonts w:ascii="Courier New" w:hAnsi="Courier New" w:cs="Courier New"/>
+        </w:rPr>
+        <w:t>&lt;</w:t>
+      </w:r>
+      <w:proofErr w:type="spellStart"/>
+      <w:r>
+        <w:rPr>
+          <w:rFonts w:ascii="Courier New" w:hAnsi="Courier New" w:cs="Courier New"/>
+        </w:rPr>
+        <w:t>int</w:t>
+      </w:r>
+      <w:proofErr w:type="spellEnd"/>
+      <w:r>
+        <w:rPr>
+          <w:rFonts w:ascii="Courier New" w:hAnsi="Courier New" w:cs="Courier New"/>
+        </w:rPr>
+        <w:t xml:space="preserve">&gt; </w:t>
+      </w:r>
+      <w:proofErr w:type="spellStart"/>
+      <w:r>
+        <w:rPr>
+          <w:rFonts w:ascii="Courier New" w:hAnsi="Courier New" w:cs="Courier New"/>
+        </w:rPr>
+        <w:t>SecretSantaShuffle</w:t>
+      </w:r>
+      <w:proofErr w:type="spellEnd"/>
+      <w:r>
+        <w:rPr>
+          <w:rFonts w:ascii="Courier New" w:hAnsi="Courier New" w:cs="Courier New"/>
+        </w:rPr>
+        <w:t>(</w:t>
+      </w:r>
+      <w:proofErr w:type="spellStart"/>
+      <w:r>
+        <w:rPr>
+          <w:rFonts w:ascii="Courier New" w:hAnsi="Courier New" w:cs="Courier New"/>
+        </w:rPr>
+        <w:t>int</w:t>
+      </w:r>
+      <w:proofErr w:type="spellEnd"/>
+      <w:r>
+        <w:rPr>
+          <w:rFonts w:ascii="Courier New" w:hAnsi="Courier New" w:cs="Courier New"/>
+        </w:rPr>
+        <w:t xml:space="preserve"> </w:t>
+      </w:r>
+      <w:proofErr w:type="spellStart"/>
+      <w:r>
+        <w:rPr>
+          <w:rFonts w:ascii="Courier New" w:hAnsi="Courier New" w:cs="Courier New"/>
+        </w:rPr>
+        <w:t>numberOfUsers</w:t>
+      </w:r>
+      <w:proofErr w:type="spellEnd"/>
+      <w:r>
+        <w:rPr>
+          <w:rFonts w:ascii="Courier New" w:hAnsi="Courier New" w:cs="Courier New"/>
+        </w:rPr>
+        <w:t>)</w:t>
+      </w:r>
+    </w:p>
+    <w:p>
+      <w:pPr>
+        <w:pStyle w:val="PlainText"/>
+        <w:rPr>
+          <w:rFonts w:ascii="Courier New" w:hAnsi="Courier New" w:cs="Courier New"/>
+        </w:rPr>
+      </w:pPr>
+      <w:r>
+        <w:rPr>
+          <w:rFonts w:ascii="Courier New" w:hAnsi="Courier New" w:cs="Courier New"/>
+        </w:rPr>
+        <w:t>{</w:t>
+      </w:r>
+    </w:p>
+    <w:p>
+      <w:pPr>
+        <w:pStyle w:val="PlainText"/>
+        <w:rPr>
+          <w:rFonts w:ascii="Courier New" w:hAnsi="Courier New" w:cs="Courier New"/>
+        </w:rPr>
+      </w:pPr>
+      <w:r>
+        <w:rPr>
+          <w:rFonts w:ascii="Courier New" w:hAnsi="Courier New" w:cs="Courier New"/>
+        </w:rPr>
+        <w:tab/>
+      </w:r>
+      <w:proofErr w:type="spellStart"/>
+      <w:proofErr w:type="gramStart"/>
+      <w:r>
+        <w:rPr>
+          <w:rFonts w:ascii="Courier New" w:hAnsi="Courier New" w:cs="Courier New"/>
+        </w:rPr>
+        <w:t>var</w:t>
+      </w:r>
+      <w:proofErr w:type="spellEnd"/>
+      <w:proofErr w:type="gramEnd"/>
+      <w:r>
+        <w:rPr>
+          <w:rFonts w:ascii="Courier New" w:hAnsi="Courier New" w:cs="Courier New"/>
+        </w:rPr>
+        <w:t xml:space="preserve"> assignments = new List&lt;</w:t>
+      </w:r>
+      <w:proofErr w:type="spellStart"/>
+      <w:r>
+        <w:rPr>
+          <w:rFonts w:ascii="Courier New" w:hAnsi="Courier New" w:cs="Courier New"/>
+        </w:rPr>
+        <w:t>int</w:t>
+      </w:r>
+      <w:proofErr w:type="spellEnd"/>
+      <w:r>
+        <w:rPr>
+          <w:rFonts w:ascii="Courier New" w:hAnsi="Courier New" w:cs="Courier New"/>
+        </w:rPr>
+        <w:t>&gt;();</w:t>
+      </w:r>
+    </w:p>
+    <w:p>
+      <w:pPr>
+        <w:pStyle w:val="PlainText"/>
+        <w:rPr>
+          <w:rFonts w:ascii="Courier New" w:hAnsi="Courier New" w:cs="Courier New"/>
+        </w:rPr>
+      </w:pPr>
+      <w:r>
+        <w:rPr>
+          <w:rFonts w:ascii="Courier New" w:hAnsi="Courier New" w:cs="Courier New"/>
+        </w:rPr>
+        <w:tab/>
+      </w:r>
+      <w:proofErr w:type="gramStart"/>
+      <w:r>
+        <w:rPr>
+          <w:rFonts w:ascii="Courier New" w:hAnsi="Courier New" w:cs="Courier New"/>
+        </w:rPr>
+        <w:t>for</w:t>
+      </w:r>
+      <w:proofErr w:type="gramEnd"/>
+      <w:r>
+        <w:rPr>
+          <w:rFonts w:ascii="Courier New" w:hAnsi="Courier New" w:cs="Courier New"/>
+        </w:rPr>
+        <w:t xml:space="preserve"> (</w:t>
+      </w:r>
+      <w:proofErr w:type="spellStart"/>
+      <w:r>
+        <w:rPr>
+          <w:rFonts w:ascii="Courier New" w:hAnsi="Courier New" w:cs="Courier New"/>
+        </w:rPr>
+        <w:t>var</w:t>
+      </w:r>
+      <w:proofErr w:type="spellEnd"/>
+      <w:r>
+        <w:rPr>
+          <w:rFonts w:ascii="Courier New" w:hAnsi="Courier New" w:cs="Courier New"/>
+        </w:rPr>
+        <w:t xml:space="preserve"> </w:t>
+      </w:r>
+      <w:proofErr w:type="spellStart"/>
+      <w:r>
+        <w:rPr>
+          <w:rFonts w:ascii="Courier New" w:hAnsi="Courier New" w:cs="Courier New"/>
+        </w:rPr>
+        <w:t>i</w:t>
+      </w:r>
+      <w:proofErr w:type="spellEnd"/>
+      <w:r>
+        <w:rPr>
+          <w:rFonts w:ascii="Courier New" w:hAnsi="Courier New" w:cs="Courier New"/>
+        </w:rPr>
+        <w:t xml:space="preserve"> = 0; </w:t>
+      </w:r>
+      <w:proofErr w:type="spellStart"/>
+      <w:r>
+        <w:rPr>
+          <w:rFonts w:ascii="Courier New" w:hAnsi="Courier New" w:cs="Courier New"/>
+        </w:rPr>
+        <w:t>i</w:t>
+      </w:r>
+      <w:proofErr w:type="spellEnd"/>
+      <w:r>
+        <w:rPr>
+          <w:rFonts w:ascii="Courier New" w:hAnsi="Courier New" w:cs="Courier New"/>
+        </w:rPr>
+        <w:t xml:space="preserve"> &lt; </w:t>
+      </w:r>
+      <w:proofErr w:type="spellStart"/>
+      <w:r>
+        <w:rPr>
+          <w:rFonts w:ascii="Courier New" w:hAnsi="Courier New" w:cs="Courier New"/>
+        </w:rPr>
+        <w:t>numberOfUsers</w:t>
+      </w:r>
+      <w:proofErr w:type="spellEnd"/>
+      <w:r>
+        <w:rPr>
+          <w:rFonts w:ascii="Courier New" w:hAnsi="Courier New" w:cs="Courier New"/>
+        </w:rPr>
+        <w:t xml:space="preserve">; </w:t>
+      </w:r>
+      <w:proofErr w:type="spellStart"/>
+      <w:r>
+        <w:rPr>
+          <w:rFonts w:ascii="Courier New" w:hAnsi="Courier New" w:cs="Courier New"/>
+        </w:rPr>
+        <w:t>i</w:t>
+      </w:r>
+      <w:proofErr w:type="spellEnd"/>
+      <w:r>
+        <w:rPr>
+          <w:rFonts w:ascii="Courier New" w:hAnsi="Courier New" w:cs="Courier New"/>
+        </w:rPr>
+        <w:t>++)</w:t>
+      </w:r>
+    </w:p>
+    <w:p>
+      <w:pPr>
+        <w:pStyle w:val="PlainText"/>
+        <w:rPr>
+          <w:rFonts w:ascii="Courier New" w:hAnsi="Courier New" w:cs="Courier New"/>
+        </w:rPr>
+      </w:pPr>
+      <w:r>
+        <w:rPr>
+          <w:rFonts w:ascii="Courier New" w:hAnsi="Courier New" w:cs="Courier New"/>
+        </w:rPr>
+        <w:tab/>
+        <w:t>{</w:t>
+      </w:r>
+    </w:p>
+    <w:p>
+      <w:pPr>
+        <w:pStyle w:val="PlainText"/>
+        <w:rPr>
+          <w:rFonts w:ascii="Courier New" w:hAnsi="Courier New" w:cs="Courier New"/>
+        </w:rPr>
+      </w:pPr>
+      <w:r>
+        <w:rPr>
+          <w:rFonts w:ascii="Courier New" w:hAnsi="Courier New" w:cs="Courier New"/>
+        </w:rPr>
+        <w:tab/>
+      </w:r>
+      <w:r>
+        <w:rPr>
+          <w:rFonts w:ascii="Courier New" w:hAnsi="Courier New" w:cs="Courier New"/>
+        </w:rPr>
+        <w:tab/>
+      </w:r>
+      <w:proofErr w:type="spellStart"/>
+      <w:proofErr w:type="gramStart"/>
+      <w:r>
+        <w:rPr>
+          <w:rFonts w:ascii="Courier New" w:hAnsi="Courier New" w:cs="Courier New"/>
+        </w:rPr>
+        <w:t>assignments.Add</w:t>
+      </w:r>
+      <w:proofErr w:type="spellEnd"/>
+      <w:r>
+        <w:rPr>
+          <w:rFonts w:ascii="Courier New" w:hAnsi="Courier New" w:cs="Courier New"/>
+        </w:rPr>
+        <w:t>(</w:t>
+      </w:r>
+      <w:proofErr w:type="spellStart"/>
+      <w:proofErr w:type="gramEnd"/>
+      <w:r>
+        <w:rPr>
+          <w:rFonts w:ascii="Courier New" w:hAnsi="Courier New" w:cs="Courier New"/>
+        </w:rPr>
+        <w:t>i</w:t>
+      </w:r>
+      <w:proofErr w:type="spellEnd"/>
+      <w:r>
+        <w:rPr>
+          <w:rFonts w:ascii="Courier New" w:hAnsi="Courier New" w:cs="Courier New"/>
+        </w:rPr>
+        <w:t>);</w:t>
+      </w:r>
+    </w:p>
+    <w:p>
+      <w:pPr>
+        <w:pStyle w:val="PlainText"/>
+        <w:rPr>
+          <w:rFonts w:ascii="Courier New" w:hAnsi="Courier New" w:cs="Courier New"/>
+        </w:rPr>
+      </w:pPr>
+      <w:r>
+        <w:rPr>
+          <w:rFonts w:ascii="Courier New" w:hAnsi="Courier New" w:cs="Courier New"/>
+        </w:rPr>
+        <w:tab/>
+        <w:t>}</w:t>
+      </w:r>
+    </w:p>
+    <w:p>
+      <w:pPr>
+        <w:pStyle w:val="PlainText"/>
+        <w:rPr>
+          <w:rFonts w:ascii="Courier New" w:hAnsi="Courier New" w:cs="Courier New"/>
+        </w:rPr>
+      </w:pPr>
+    </w:p>
+    <w:p>
+      <w:pPr>
+        <w:pStyle w:val="PlainText"/>
+        <w:rPr>
+          <w:rFonts w:ascii="Courier New" w:hAnsi="Courier New" w:cs="Courier New"/>
+        </w:rPr>
+      </w:pPr>
+      <w:r>
+        <w:rPr>
+          <w:rFonts w:ascii="Courier New" w:hAnsi="Courier New" w:cs="Courier New"/>
+        </w:rPr>
+        <w:tab/>
+      </w:r>
+      <w:proofErr w:type="spellStart"/>
+      <w:proofErr w:type="gramStart"/>
+      <w:r>
+        <w:rPr>
+          <w:rFonts w:ascii="Courier New" w:hAnsi="Courier New" w:cs="Courier New"/>
+        </w:rPr>
+        <w:t>var</w:t>
+      </w:r>
+      <w:proofErr w:type="spellEnd"/>
+      <w:proofErr w:type="gramEnd"/>
+      <w:r>
+        <w:rPr>
+          <w:rFonts w:ascii="Courier New" w:hAnsi="Courier New" w:cs="Courier New"/>
+        </w:rPr>
+        <w:t xml:space="preserve"> </w:t>
+      </w:r>
+      <w:proofErr w:type="spellStart"/>
+      <w:r>
+        <w:rPr>
+          <w:rFonts w:ascii="Courier New" w:hAnsi="Courier New" w:cs="Courier New"/>
+        </w:rPr>
+        <w:t>isValid</w:t>
+      </w:r>
+      <w:proofErr w:type="spellEnd"/>
+      <w:r>
+        <w:rPr>
+          <w:rFonts w:ascii="Courier New" w:hAnsi="Courier New" w:cs="Courier New"/>
+        </w:rPr>
+        <w:t xml:space="preserve"> = false;</w:t>
+      </w:r>
+    </w:p>
+    <w:p>
+      <w:pPr>
+        <w:pStyle w:val="PlainText"/>
+        <w:rPr>
+          <w:rFonts w:ascii="Courier New" w:hAnsi="Courier New" w:cs="Courier New"/>
+        </w:rPr>
+      </w:pPr>
+    </w:p>
+    <w:p>
+      <w:pPr>
+        <w:pStyle w:val="PlainText"/>
+        <w:rPr>
+          <w:rFonts w:ascii="Courier New" w:hAnsi="Courier New" w:cs="Courier New"/>
+        </w:rPr>
+      </w:pPr>
+      <w:r>
+        <w:rPr>
+          <w:rFonts w:ascii="Courier New" w:hAnsi="Courier New" w:cs="Courier New"/>
+        </w:rPr>
+        <w:tab/>
+      </w:r>
+      <w:proofErr w:type="gramStart"/>
+      <w:r>
+        <w:rPr>
+          <w:rFonts w:ascii="Courier New" w:hAnsi="Courier New" w:cs="Courier New"/>
+        </w:rPr>
+        <w:t>while</w:t>
+      </w:r>
+      <w:proofErr w:type="gramEnd"/>
+      <w:r>
+        <w:rPr>
+          <w:rFonts w:ascii="Courier New" w:hAnsi="Courier New" w:cs="Courier New"/>
+        </w:rPr>
+        <w:t xml:space="preserve"> (!</w:t>
+      </w:r>
+      <w:proofErr w:type="spellStart"/>
+      <w:r>
+        <w:rPr>
+          <w:rFonts w:ascii="Courier New" w:hAnsi="Courier New" w:cs="Courier New"/>
+        </w:rPr>
+        <w:t>isValid</w:t>
+      </w:r>
+      <w:proofErr w:type="spellEnd"/>
+      <w:r>
+        <w:rPr>
+          <w:rFonts w:ascii="Courier New" w:hAnsi="Courier New" w:cs="Courier New"/>
+        </w:rPr>
+        <w:t>)</w:t>
+      </w:r>
+    </w:p>
+    <w:p>
+      <w:pPr>
+        <w:pStyle w:val="PlainText"/>
+        <w:rPr>
+          <w:rFonts w:ascii="Courier New" w:hAnsi="Courier New" w:cs="Courier New"/>
+        </w:rPr>
+      </w:pPr>
+      <w:r>
+        <w:rPr>
+          <w:rFonts w:ascii="Courier New" w:hAnsi="Courier New" w:cs="Courier New"/>
+        </w:rPr>
+        <w:tab/>
+        <w:t>{</w:t>
+      </w:r>
+    </w:p>
+    <w:p>
+      <w:pPr>
+        <w:pStyle w:val="PlainText"/>
+        <w:rPr>
+          <w:rFonts w:ascii="Courier New" w:hAnsi="Courier New" w:cs="Courier New"/>
+        </w:rPr>
+      </w:pPr>
+      <w:r>
+        <w:rPr>
+          <w:rFonts w:ascii="Courier New" w:hAnsi="Courier New" w:cs="Courier New"/>
+        </w:rPr>
+        <w:tab/>
+      </w:r>
+      <w:r>
+        <w:rPr>
+          <w:rFonts w:ascii="Courier New" w:hAnsi="Courier New" w:cs="Courier New"/>
+        </w:rPr>
+        <w:tab/>
+      </w:r>
+      <w:proofErr w:type="spellStart"/>
+      <w:proofErr w:type="gramStart"/>
+      <w:r>
+        <w:rPr>
+          <w:rFonts w:ascii="Courier New" w:hAnsi="Courier New" w:cs="Courier New"/>
+        </w:rPr>
+        <w:t>assignments.Shuffle</w:t>
+      </w:r>
+      <w:proofErr w:type="spellEnd"/>
+      <w:r>
+        <w:rPr>
+          <w:rFonts w:ascii="Courier New" w:hAnsi="Courier New" w:cs="Courier New"/>
+        </w:rPr>
+        <w:t>(</w:t>
+      </w:r>
+      <w:proofErr w:type="gramEnd"/>
+      <w:r>
+        <w:rPr>
+          <w:rFonts w:ascii="Courier New" w:hAnsi="Courier New" w:cs="Courier New"/>
+        </w:rPr>
+        <w:t>);</w:t>
+      </w:r>
+    </w:p>
+    <w:p>
+      <w:pPr>
+        <w:pStyle w:val="PlainText"/>
+        <w:rPr>
+          <w:rFonts w:ascii="Courier New" w:hAnsi="Courier New" w:cs="Courier New"/>
+        </w:rPr>
+      </w:pPr>
+    </w:p>
+    <w:p>
+      <w:pPr>
+        <w:pStyle w:val="PlainText"/>
+        <w:rPr>
+          <w:rFonts w:ascii="Courier New" w:hAnsi="Courier New" w:cs="Courier New"/>
+        </w:rPr>
+      </w:pPr>
+      <w:r>
+        <w:rPr>
+          <w:rFonts w:ascii="Courier New" w:hAnsi="Courier New" w:cs="Courier New"/>
+        </w:rPr>
+        <w:tab/>
+      </w:r>
+      <w:r>
+        <w:rPr>
+          <w:rFonts w:ascii="Courier New" w:hAnsi="Courier New" w:cs="Courier New"/>
+        </w:rPr>
+        <w:tab/>
+      </w:r>
+      <w:proofErr w:type="spellStart"/>
+      <w:proofErr w:type="gramStart"/>
+      <w:r>
+        <w:rPr>
+          <w:rFonts w:ascii="Courier New" w:hAnsi="Courier New" w:cs="Courier New"/>
+        </w:rPr>
+        <w:t>isValid</w:t>
+      </w:r>
+      <w:proofErr w:type="spellEnd"/>
+      <w:proofErr w:type="gramEnd"/>
+      <w:r>
+        <w:rPr>
+          <w:rFonts w:ascii="Courier New" w:hAnsi="Courier New" w:cs="Courier New"/>
+        </w:rPr>
+        <w:t xml:space="preserve"> = true;</w:t>
+      </w:r>
+    </w:p>
+    <w:p>
+      <w:pPr>
+        <w:pStyle w:val="PlainText"/>
+        <w:rPr>
+          <w:rFonts w:ascii="Courier New" w:hAnsi="Courier New" w:cs="Courier New"/>
+        </w:rPr>
+      </w:pPr>
+    </w:p>
+    <w:p>
+      <w:pPr>
+        <w:pStyle w:val="PlainText"/>
+        <w:rPr>
+          <w:rFonts w:ascii="Courier New" w:hAnsi="Courier New" w:cs="Courier New"/>
+        </w:rPr>
+      </w:pPr>
+      <w:r>
+        <w:rPr>
+          <w:rFonts w:ascii="Courier New" w:hAnsi="Courier New" w:cs="Courier New"/>
+        </w:rPr>
+        <w:tab/>
+      </w:r>
+      <w:r>
+        <w:rPr>
+          <w:rFonts w:ascii="Courier New" w:hAnsi="Courier New" w:cs="Courier New"/>
+        </w:rPr>
+        <w:tab/>
+      </w:r>
+      <w:proofErr w:type="gramStart"/>
+      <w:r>
+        <w:rPr>
+          <w:rFonts w:ascii="Courier New" w:hAnsi="Courier New" w:cs="Courier New"/>
+        </w:rPr>
+        <w:t>for</w:t>
+      </w:r>
+      <w:proofErr w:type="gramEnd"/>
+      <w:r>
+        <w:rPr>
+          <w:rFonts w:ascii="Courier New" w:hAnsi="Courier New" w:cs="Courier New"/>
+        </w:rPr>
+        <w:t xml:space="preserve"> (</w:t>
+      </w:r>
+      <w:proofErr w:type="spellStart"/>
+      <w:r>
+        <w:rPr>
+          <w:rFonts w:ascii="Courier New" w:hAnsi="Courier New" w:cs="Courier New"/>
+        </w:rPr>
+        <w:t>var</w:t>
+      </w:r>
+      <w:proofErr w:type="spellEnd"/>
+      <w:r>
+        <w:rPr>
+          <w:rFonts w:ascii="Courier New" w:hAnsi="Courier New" w:cs="Courier New"/>
+        </w:rPr>
+        <w:t xml:space="preserve"> </w:t>
+      </w:r>
+      <w:proofErr w:type="spellStart"/>
+      <w:r>
+        <w:rPr>
+          <w:rFonts w:ascii="Courier New" w:hAnsi="Courier New" w:cs="Courier New"/>
+        </w:rPr>
+        <w:t>i</w:t>
+      </w:r>
+      <w:proofErr w:type="spellEnd"/>
+      <w:r>
+        <w:rPr>
+          <w:rFonts w:ascii="Courier New" w:hAnsi="Courier New" w:cs="Courier New"/>
+        </w:rPr>
+        <w:t xml:space="preserve"> = 0; </w:t>
+      </w:r>
+      <w:proofErr w:type="spellStart"/>
+      <w:r>
+        <w:rPr>
+          <w:rFonts w:ascii="Courier New" w:hAnsi="Courier New" w:cs="Courier New"/>
+        </w:rPr>
+        <w:t>i</w:t>
+      </w:r>
+      <w:proofErr w:type="spellEnd"/>
+      <w:r>
+        <w:rPr>
+          <w:rFonts w:ascii="Courier New" w:hAnsi="Courier New" w:cs="Courier New"/>
+        </w:rPr>
+        <w:t xml:space="preserve"> &lt; </w:t>
+      </w:r>
+      <w:proofErr w:type="spellStart"/>
+      <w:r>
+        <w:rPr>
+          <w:rFonts w:ascii="Courier New" w:hAnsi="Courier New" w:cs="Courier New"/>
+        </w:rPr>
+        <w:t>numberOfUsers</w:t>
+      </w:r>
+      <w:proofErr w:type="spellEnd"/>
+      <w:r>
+        <w:rPr>
+          <w:rFonts w:ascii="Courier New" w:hAnsi="Courier New" w:cs="Courier New"/>
+        </w:rPr>
+        <w:t xml:space="preserve">; </w:t>
+      </w:r>
+      <w:proofErr w:type="spellStart"/>
+      <w:r>
+        <w:rPr>
+          <w:rFonts w:ascii="Courier New" w:hAnsi="Courier New" w:cs="Courier New"/>
+        </w:rPr>
+        <w:t>i</w:t>
+      </w:r>
+      <w:proofErr w:type="spellEnd"/>
+      <w:r>
+        <w:rPr>
+          <w:rFonts w:ascii="Courier New" w:hAnsi="Courier New" w:cs="Courier New"/>
+        </w:rPr>
+        <w:t>++)</w:t>
+      </w:r>
+    </w:p>
+    <w:p>
+      <w:pPr>
+        <w:pStyle w:val="PlainText"/>
+        <w:rPr>
+          <w:rFonts w:ascii="Courier New" w:hAnsi="Courier New" w:cs="Courier New"/>
+        </w:rPr>
+      </w:pPr>
+      <w:r>
+        <w:rPr>
+          <w:rFonts w:ascii="Courier New" w:hAnsi="Courier New" w:cs="Courier New"/>
+        </w:rPr>
+        <w:tab/>
+      </w:r>
+      <w:r>
+        <w:rPr>
+          <w:rFonts w:ascii="Courier New" w:hAnsi="Courier New" w:cs="Courier New"/>
+        </w:rPr>
+        <w:tab/>
+        <w:t>{</w:t>
+      </w:r>
+    </w:p>
+    <w:p>
+      <w:pPr>
+        <w:pStyle w:val="PlainText"/>
+        <w:rPr>
+          <w:rFonts w:ascii="Courier New" w:hAnsi="Courier New" w:cs="Courier New"/>
+        </w:rPr>
+      </w:pPr>
+      <w:r>
+        <w:rPr>
+          <w:rFonts w:ascii="Courier New" w:hAnsi="Courier New" w:cs="Courier New"/>
+        </w:rPr>
+        <w:tab/>
+      </w:r>
+      <w:r>
+        <w:rPr>
+          <w:rFonts w:ascii="Courier New" w:hAnsi="Courier New" w:cs="Courier New"/>
+        </w:rPr>
+        <w:tab/>
+      </w:r>
+      <w:r>
+        <w:rPr>
+          <w:rFonts w:ascii="Courier New" w:hAnsi="Courier New" w:cs="Courier New"/>
+        </w:rPr>
+        <w:tab/>
+      </w:r>
+      <w:proofErr w:type="gramStart"/>
+      <w:r>
+        <w:rPr>
+          <w:rFonts w:ascii="Courier New" w:hAnsi="Courier New" w:cs="Courier New"/>
+        </w:rPr>
+        <w:t>if</w:t>
+      </w:r>
+      <w:proofErr w:type="gramEnd"/>
+      <w:r>
+        <w:rPr>
+          <w:rFonts w:ascii="Courier New" w:hAnsi="Courier New" w:cs="Courier New"/>
+        </w:rPr>
+        <w:t xml:space="preserve"> (assignments[</w:t>
+      </w:r>
+      <w:proofErr w:type="spellStart"/>
+      <w:r>
+        <w:rPr>
+          <w:rFonts w:ascii="Courier New" w:hAnsi="Courier New" w:cs="Courier New"/>
+        </w:rPr>
+        <w:t>i</w:t>
+      </w:r>
+      <w:proofErr w:type="spellEnd"/>
+      <w:r>
+        <w:rPr>
+          <w:rFonts w:ascii="Courier New" w:hAnsi="Courier New" w:cs="Courier New"/>
+        </w:rPr>
+        <w:t xml:space="preserve">] == </w:t>
+      </w:r>
+      <w:proofErr w:type="spellStart"/>
+      <w:r>
+        <w:rPr>
+          <w:rFonts w:ascii="Courier New" w:hAnsi="Courier New" w:cs="Courier New"/>
+        </w:rPr>
+        <w:t>i</w:t>
+      </w:r>
+      <w:proofErr w:type="spellEnd"/>
+      <w:r>
+        <w:rPr>
+          <w:rFonts w:ascii="Courier New" w:hAnsi="Courier New" w:cs="Courier New"/>
+        </w:rPr>
+        <w:t>)</w:t>
+      </w:r>
+    </w:p>
+    <w:p>
+      <w:pPr>
+        <w:pStyle w:val="PlainText"/>
+        <w:rPr>
+          <w:rFonts w:ascii="Courier New" w:hAnsi="Courier New" w:cs="Courier New"/>
+        </w:rPr>
+      </w:pPr>
+      <w:r>
+        <w:rPr>
+          <w:rFonts w:ascii="Courier New" w:hAnsi="Courier New" w:cs="Courier New"/>
+        </w:rPr>
+        <w:tab/>
+      </w:r>
+      <w:r>
+        <w:rPr>
+          <w:rFonts w:ascii="Courier New" w:hAnsi="Courier New" w:cs="Courier New"/>
+        </w:rPr>
+        <w:tab/>
+      </w:r>
+      <w:r>
+        <w:rPr>
+          <w:rFonts w:ascii="Courier New" w:hAnsi="Courier New" w:cs="Courier New"/>
+        </w:rPr>
+        <w:tab/>
+        <w:t>{</w:t>
+      </w:r>
+    </w:p>
+    <w:p>
+      <w:pPr>
+        <w:pStyle w:val="PlainText"/>
+        <w:rPr>
+          <w:rFonts w:ascii="Courier New" w:hAnsi="Courier New" w:cs="Courier New"/>
+        </w:rPr>
+      </w:pPr>
+      <w:r>
+        <w:rPr>
+          <w:rFonts w:ascii="Courier New" w:hAnsi="Courier New" w:cs="Courier New"/>
+        </w:rPr>
+        <w:tab/>
+      </w:r>
+      <w:r>
+        <w:rPr>
+          <w:rFonts w:ascii="Courier New" w:hAnsi="Courier New" w:cs="Courier New"/>
+        </w:rPr>
+        <w:tab/>
+      </w:r>
+      <w:r>
+        <w:rPr>
+          <w:rFonts w:ascii="Courier New" w:hAnsi="Courier New" w:cs="Courier New"/>
+        </w:rPr>
+        <w:tab/>
+      </w:r>
+      <w:r>
+        <w:rPr>
+          <w:rFonts w:ascii="Courier New" w:hAnsi="Courier New" w:cs="Courier New"/>
+        </w:rPr>
+        <w:tab/>
+      </w:r>
+      <w:proofErr w:type="spellStart"/>
+      <w:proofErr w:type="gramStart"/>
+      <w:r>
+        <w:rPr>
+          <w:rFonts w:ascii="Courier New" w:hAnsi="Courier New" w:cs="Courier New"/>
+        </w:rPr>
+        <w:t>isValid</w:t>
+      </w:r>
+      <w:proofErr w:type="spellEnd"/>
+      <w:proofErr w:type="gramEnd"/>
+      <w:r>
+        <w:rPr>
+          <w:rFonts w:ascii="Courier New" w:hAnsi="Courier New" w:cs="Courier New"/>
+        </w:rPr>
+        <w:t xml:space="preserve"> = false;</w:t>
+      </w:r>
+    </w:p>
+    <w:p>
+      <w:pPr>
+        <w:pStyle w:val="PlainText"/>
+        <w:rPr>
+          <w:rFonts w:ascii="Courier New" w:hAnsi="Courier New" w:cs="Courier New"/>
+        </w:rPr>
+      </w:pPr>
+      <w:r>
+        <w:rPr>
+          <w:rFonts w:ascii="Courier New" w:hAnsi="Courier New" w:cs="Courier New"/>
+        </w:rPr>
+        <w:tab/>
+      </w:r>
+      <w:r>
+        <w:rPr>
+          <w:rFonts w:ascii="Courier New" w:hAnsi="Courier New" w:cs="Courier New"/>
+        </w:rPr>
+        <w:tab/>
+      </w:r>
+      <w:r>
+        <w:rPr>
+          <w:rFonts w:ascii="Courier New" w:hAnsi="Courier New" w:cs="Courier New"/>
+        </w:rPr>
+        <w:tab/>
+        <w:t>}</w:t>
+      </w:r>
+    </w:p>
+    <w:p>
+      <w:pPr>
+        <w:pStyle w:val="PlainText"/>
+        <w:rPr>
+          <w:rFonts w:ascii="Courier New" w:hAnsi="Courier New" w:cs="Courier New"/>
           <w:lang w:val="ru-RU"/>
         </w:rPr>
+      </w:pPr>
+      <w:r>
+        <w:rPr>
+          <w:rFonts w:ascii="Courier New" w:hAnsi="Courier New" w:cs="Courier New"/>
+        </w:rPr>
+        <w:tab/>
+      </w:r>
+      <w:r>
+        <w:rPr>
+          <w:rFonts w:ascii="Courier New" w:hAnsi="Courier New" w:cs="Courier New"/>
+        </w:rPr>
+        <w:tab/>
+      </w:r>
+      <w:r>
+        <w:rPr>
+          <w:rFonts w:ascii="Courier New" w:hAnsi="Courier New" w:cs="Courier New"/>
+          <w:lang w:val="ru-RU"/>
+        </w:rPr>
+        <w:t>}</w:t>
+      </w:r>
+    </w:p>
+    <w:p>
+      <w:pPr>
+        <w:pStyle w:val="PlainText"/>
+        <w:rPr>
+          <w:rFonts w:ascii="Courier New" w:hAnsi="Courier New" w:cs="Courier New"/>
+          <w:lang w:val="ru-RU"/>
+        </w:rPr>
+      </w:pPr>
+      <w:r>
+        <w:rPr>
+          <w:rFonts w:ascii="Courier New" w:hAnsi="Courier New" w:cs="Courier New"/>
+          <w:lang w:val="ru-RU"/>
+        </w:rPr>
+        <w:tab/>
+        <w:t>}</w:t>
+      </w:r>
+    </w:p>
+    <w:p>
+      <w:pPr>
+        <w:pStyle w:val="PlainText"/>
+        <w:rPr>
+          <w:rFonts w:ascii="Courier New" w:hAnsi="Courier New" w:cs="Courier New"/>
+          <w:lang w:val="ru-RU"/>
+        </w:rPr>
+      </w:pPr>
+    </w:p>
+    <w:p>
+      <w:pPr>
+        <w:pStyle w:val="PlainText"/>
+        <w:rPr>
+          <w:rFonts w:ascii="Courier New" w:hAnsi="Courier New" w:cs="Courier New"/>
+          <w:lang w:val="ru-RU"/>
+        </w:rPr>
+      </w:pPr>
+      <w:r>
+        <w:rPr>
+          <w:rFonts w:ascii="Courier New" w:hAnsi="Courier New" w:cs="Courier New"/>
+          <w:lang w:val="ru-RU"/>
+        </w:rPr>
+        <w:tab/>
+      </w:r>
+      <w:proofErr w:type="gramStart"/>
+      <w:r>
+        <w:rPr>
+          <w:rFonts w:ascii="Courier New" w:hAnsi="Courier New" w:cs="Courier New"/>
+        </w:rPr>
+        <w:t>return</w:t>
+      </w:r>
+      <w:proofErr w:type="gramEnd"/>
+      <w:r>
+        <w:rPr>
+          <w:rFonts w:ascii="Courier New" w:hAnsi="Courier New" w:cs="Courier New"/>
+          <w:lang w:val="ru-RU"/>
+        </w:rPr>
         <w:t xml:space="preserve"> </w:t>
       </w:r>
       <w:r>
         <w:rPr>
-          <w:i/>
+          <w:rFonts w:ascii="Courier New" w:hAnsi="Courier New" w:cs="Courier New"/>
+        </w:rPr>
+        <w:t>assignments</w:t>
+      </w:r>
+      <w:r>
+        <w:rPr>
+          <w:rFonts w:ascii="Courier New" w:hAnsi="Courier New" w:cs="Courier New"/>
           <w:lang w:val="ru-RU"/>
         </w:rPr>
-        <w:t>–</w:t>
-      </w:r>
-      <w:r>
-        <w:rPr>
-          <w:i/>
+        <w:t>;</w:t>
+      </w:r>
+    </w:p>
+    <w:p>
+      <w:pPr>
+        <w:pStyle w:val="PlainText"/>
+        <w:rPr>
+          <w:rFonts w:ascii="Courier New" w:hAnsi="Courier New" w:cs="Courier New"/>
           <w:lang w:val="ru-RU"/>
         </w:rPr>
-        <w:t xml:space="preserve"> </w:t>
-      </w:r>
-      <w:r>
-        <w:rPr>
-          <w:i/>
-        </w:rPr>
-        <w:t>потребител на системата</w:t>
-      </w:r>
-    </w:p>
-    <w:p>
-      <w:pPr>
-        <w:rPr>
-          <w:i/>
-        </w:rPr>
-      </w:pPr>
-      <w:r>
-        <w:rPr>
-          <w:i/>
-          <w:lang w:val="en-US"/>
-        </w:rPr>
-        <w:t>Group</w:t>
-      </w:r>
-      <w:r>
-        <w:rPr>
-          <w:i/>
+      </w:pPr>
+      <w:r>
+        <w:rPr>
+          <w:rFonts w:ascii="Courier New" w:hAnsi="Courier New" w:cs="Courier New"/>
           <w:lang w:val="ru-RU"/>
         </w:rPr>
-        <w:t xml:space="preserve"> – </w:t>
-      </w:r>
-      <w:r>
-        <w:rPr>
-          <w:i/>
-        </w:rPr>
-        <w:t>група в системата</w:t>
-      </w:r>
-    </w:p>
-    <w:p>
-      <w:pPr>
-        <w:rPr>
-          <w:i/>
-        </w:rPr>
-      </w:pPr>
-      <w:r>
-        <w:rPr>
-          <w:i/>
-          <w:lang w:val="en-US"/>
-        </w:rPr>
-        <w:t>Invite</w:t>
-      </w:r>
-      <w:r>
-        <w:rPr>
-          <w:i/>
+        <w:t>}</w:t>
+      </w:r>
+    </w:p>
+    <w:p>
+      <w:pPr>
+        <w:rPr>
           <w:lang w:val="ru-RU"/>
         </w:rPr>
-        <w:t xml:space="preserve"> – </w:t>
-      </w:r>
-      <w:r>
-        <w:rPr>
-          <w:i/>
-        </w:rPr>
-        <w:t>покана за присъединяване към група</w:t>
-      </w:r>
-    </w:p>
-    <w:p>
-      <w:pPr>
-        <w:rPr>
-          <w:i/>
-        </w:rPr>
-      </w:pPr>
-      <w:proofErr w:type="spellStart"/>
-      <w:r>
-        <w:rPr>
-          <w:i/>
-          <w:lang w:val="en-US"/>
-        </w:rPr>
-        <w:t>GroupUser</w:t>
-      </w:r>
-      <w:proofErr w:type="spellEnd"/>
-      <w:r>
-        <w:rPr>
-          <w:i/>
+      </w:pPr>
+    </w:p>
+    <w:p>
+      <w:r>
+        <w:t>Методът приема като параметър броя на потребителите в групата и създава списък, като на всеки потребител слага уникален индекс и число, равно на съответния индекс. След това разбръква списъка произволно, докато на всеки индекс в списъка отговаря различно число. Това позволява никой потребител да не трябва да подарява на себе си.</w:t>
+      </w:r>
+    </w:p>
+    <w:p/>
+    <w:p>
+      <w:pPr>
+        <w:rPr>
           <w:lang w:val="ru-RU"/>
-        </w:rPr>
-        <w:t xml:space="preserve"> – </w:t>
-      </w:r>
-      <w:r>
-        <w:rPr>
-          <w:i/>
-        </w:rPr>
-        <w:t>членство на даден потребител в група</w:t>
-      </w:r>
-    </w:p>
-    <w:p>
-      <w:pPr>
-        <w:rPr>
-          <w:i/>
-        </w:rPr>
-      </w:pPr>
-      <w:r>
-        <w:rPr>
-          <w:i/>
-          <w:lang w:val="en-US"/>
-        </w:rPr>
-        <w:t>Gift</w:t>
-      </w:r>
-      <w:r>
-        <w:rPr>
-          <w:i/>
-          <w:lang w:val="ru-RU"/>
-        </w:rPr>
-        <w:t xml:space="preserve"> – </w:t>
-      </w:r>
-      <w:r>
-        <w:rPr>
-          <w:i/>
-        </w:rPr>
-        <w:t>разпределен подарък в група</w:t>
-      </w:r>
-    </w:p>
-    <w:p>
-      <w:pPr>
-        <w:rPr>
-          <w:i/>
-          <w:lang w:val="ru-RU"/>
-        </w:rPr>
-      </w:pPr>
-      <w:r>
-        <w:rPr>
-          <w:i/>
-          <w:lang w:val="en-US"/>
-        </w:rPr>
-        <w:t>Message</w:t>
-      </w:r>
-      <w:r>
-        <w:rPr>
-          <w:i/>
-          <w:lang w:val="ru-RU"/>
-        </w:rPr>
-        <w:t xml:space="preserve"> – </w:t>
-      </w:r>
-      <w:r>
-        <w:rPr>
-          <w:i/>
-        </w:rPr>
-        <w:t>единично съобщение в чата на група</w:t>
-      </w:r>
-      <w:r>
-        <w:rPr>
-          <w:i/>
-          <w:lang w:val="ru-RU"/>
-        </w:rPr>
-        <w:t xml:space="preserve"> </w:t>
-      </w:r>
-    </w:p>
-    <w:p>
-      <w:pPr>
-        <w:pStyle w:val="Heading2"/>
-        <w:rPr>
-          <w:i/>
-          <w:lang w:val="en-US"/>
-        </w:rPr>
-      </w:pPr>
-      <w:bookmarkStart w:id="11" w:name="_Toc372276277"/>
-      <w:r>
-        <w:t>Речник</w:t>
-      </w:r>
-      <w:r>
-        <w:t xml:space="preserve"> на данните</w:t>
-      </w:r>
-      <w:bookmarkEnd w:id="11"/>
-    </w:p>
-    <w:p>
-      <w:pPr>
-        <w:rPr>
-          <w:b/>
-          <w:i/>
-          <w:lang w:val="en-US"/>
-        </w:rPr>
-      </w:pPr>
-    </w:p>
-    <w:p>
-      <w:pPr>
-        <w:pStyle w:val="ListParagraph"/>
-        <w:numPr>
-          <w:ilvl w:val="0"/>
-          <w:numId w:val="3"/>
-        </w:numPr>
-        <w:rPr>
-          <w:b/>
-          <w:lang w:val="en-US"/>
         </w:rPr>
         <w:sectPr>
           <w:pgSz w:w="11906" w:h="16838"/>
@@ -5383,978 +6556,63 @@
       <w:pPr>
         <w:pStyle w:val="Heading1"/>
       </w:pPr>
-      <w:bookmarkStart w:id="12" w:name="_Toc372276278"/>
+      <w:bookmarkStart w:id="14" w:name="_Toc372276279"/>
       <w:r>
         <w:lastRenderedPageBreak/>
-        <w:t>КОМПОНЕНТНО ПРОЕКТИРАНЕ</w:t>
-      </w:r>
-      <w:bookmarkEnd w:id="12"/>
-    </w:p>
-    <w:p>
-      <w:pPr>
-        <w:rPr>
-          <w:lang w:val="ru-RU"/>
-        </w:rPr>
-      </w:pPr>
-      <w:r>
+        <w:t>ПРОЕКТИРАНЕ НА ПОТРЕБИТЕЛСКИЯ ИНТЕРФЕЙС</w:t>
+      </w:r>
+      <w:bookmarkEnd w:id="14"/>
+    </w:p>
+    <w:p>
+      <w:pPr>
+        <w:pStyle w:val="Heading2"/>
+      </w:pPr>
+      <w:bookmarkStart w:id="15" w:name="_Toc372276280"/>
+      <w:r>
+        <w:t>Обобщение на потребителския интерфейс</w:t>
+      </w:r>
+      <w:bookmarkEnd w:id="15"/>
+    </w:p>
+    <w:p>
+      <w:r>
+        <w:t>При първоначално пускане на системата, потребителят получава екран за вписване, защото всички екрани на системата са само за регистрирани потребители. В случай, че няма профил, потребителят може да се регистрира.</w:t>
+      </w:r>
+    </w:p>
+    <w:p>
+      <w:r>
+        <w:t xml:space="preserve"> След вписване в системата, се показва основният екран, който съдържа групите, които потребителят е създал, и тези, в които членува. </w:t>
+      </w:r>
+    </w:p>
+    <w:p>
+      <w:r>
+        <w:t>Потребителят може да натисне бутона за нова група и след като въведе уникално име, е прехвърлен на екрана с детайлите за групата. От там може да изпраща покани към други потребители, да види списък с потребителите в групата и съобщенията в чата. Създателят на група може да премахне хора от групата, както и да стартира процеса по свързване на получател и подаряващ.</w:t>
+      </w:r>
+    </w:p>
+    <w:p>
+      <w:r>
+        <w:t>В менюто има линк, който води към екрана с чакащи покани. След като види списъка, потребителят може да приеме или отхвърли покани.</w:t>
+      </w:r>
+    </w:p>
+    <w:p>
+      <w:pPr>
         <w:rPr>
           <w:i/>
         </w:rPr>
-        <w:t xml:space="preserve">Системата прилага определен алгоритъм за разпределяне на подаръците между присъстващите в групата, реализиран в метода </w:t>
-      </w:r>
-      <w:proofErr w:type="spellStart"/>
+      </w:pPr>
+      <w:r>
+        <w:t>Потребителят може да прегледа списък с другите потребители в системата.</w:t>
+      </w:r>
       <w:r>
         <w:rPr>
           <w:i/>
-          <w:lang w:val="en-US"/>
-        </w:rPr>
-        <w:t>SecretSantaShuffle</w:t>
-      </w:r>
-      <w:proofErr w:type="spellEnd"/>
-      <w:r>
+        </w:rPr>
+        <w:t xml:space="preserve"> </w:t>
+      </w:r>
+    </w:p>
+    <w:p>
+      <w:pPr>
         <w:rPr>
           <w:i/>
-        </w:rPr>
-        <w:t xml:space="preserve">. </w:t>
-      </w:r>
-    </w:p>
-    <w:p>
-      <w:pPr>
-        <w:pStyle w:val="PlainText"/>
-        <w:rPr>
-          <w:rFonts w:ascii="Courier New" w:hAnsi="Courier New" w:cs="Courier New"/>
-        </w:rPr>
-      </w:pPr>
-      <w:proofErr w:type="gramStart"/>
-      <w:r>
-        <w:rPr>
-          <w:rFonts w:ascii="Courier New" w:hAnsi="Courier New" w:cs="Courier New"/>
-        </w:rPr>
-        <w:t>private</w:t>
-      </w:r>
-      <w:proofErr w:type="gramEnd"/>
-      <w:r>
-        <w:rPr>
-          <w:rFonts w:ascii="Courier New" w:hAnsi="Courier New" w:cs="Courier New"/>
-        </w:rPr>
-        <w:t xml:space="preserve"> </w:t>
-      </w:r>
-      <w:proofErr w:type="spellStart"/>
-      <w:r>
-        <w:rPr>
-          <w:rFonts w:ascii="Courier New" w:hAnsi="Courier New" w:cs="Courier New"/>
-        </w:rPr>
-        <w:t>IEnumerable</w:t>
-      </w:r>
-      <w:proofErr w:type="spellEnd"/>
-      <w:r>
-        <w:rPr>
-          <w:rFonts w:ascii="Courier New" w:hAnsi="Courier New" w:cs="Courier New"/>
-        </w:rPr>
-        <w:t>&lt;</w:t>
-      </w:r>
-      <w:proofErr w:type="spellStart"/>
-      <w:r>
-        <w:rPr>
-          <w:rFonts w:ascii="Courier New" w:hAnsi="Courier New" w:cs="Courier New"/>
-        </w:rPr>
-        <w:t>int</w:t>
-      </w:r>
-      <w:proofErr w:type="spellEnd"/>
-      <w:r>
-        <w:rPr>
-          <w:rFonts w:ascii="Courier New" w:hAnsi="Courier New" w:cs="Courier New"/>
-        </w:rPr>
-        <w:t xml:space="preserve">&gt; </w:t>
-      </w:r>
-      <w:proofErr w:type="spellStart"/>
-      <w:r>
-        <w:rPr>
-          <w:rFonts w:ascii="Courier New" w:hAnsi="Courier New" w:cs="Courier New"/>
-        </w:rPr>
-        <w:t>SecretSantaShuffle</w:t>
-      </w:r>
-      <w:proofErr w:type="spellEnd"/>
-      <w:r>
-        <w:rPr>
-          <w:rFonts w:ascii="Courier New" w:hAnsi="Courier New" w:cs="Courier New"/>
-        </w:rPr>
-        <w:t>(</w:t>
-      </w:r>
-      <w:proofErr w:type="spellStart"/>
-      <w:r>
-        <w:rPr>
-          <w:rFonts w:ascii="Courier New" w:hAnsi="Courier New" w:cs="Courier New"/>
-        </w:rPr>
-        <w:t>int</w:t>
-      </w:r>
-      <w:proofErr w:type="spellEnd"/>
-      <w:r>
-        <w:rPr>
-          <w:rFonts w:ascii="Courier New" w:hAnsi="Courier New" w:cs="Courier New"/>
-        </w:rPr>
-        <w:t xml:space="preserve"> </w:t>
-      </w:r>
-      <w:proofErr w:type="spellStart"/>
-      <w:r>
-        <w:rPr>
-          <w:rFonts w:ascii="Courier New" w:hAnsi="Courier New" w:cs="Courier New"/>
-        </w:rPr>
-        <w:t>numberOfUsers</w:t>
-      </w:r>
-      <w:proofErr w:type="spellEnd"/>
-      <w:r>
-        <w:rPr>
-          <w:rFonts w:ascii="Courier New" w:hAnsi="Courier New" w:cs="Courier New"/>
-        </w:rPr>
-        <w:t>)</w:t>
-      </w:r>
-    </w:p>
-    <w:p>
-      <w:pPr>
-        <w:pStyle w:val="PlainText"/>
-        <w:rPr>
-          <w:rFonts w:ascii="Courier New" w:hAnsi="Courier New" w:cs="Courier New"/>
-        </w:rPr>
-      </w:pPr>
-      <w:r>
-        <w:rPr>
-          <w:rFonts w:ascii="Courier New" w:hAnsi="Courier New" w:cs="Courier New"/>
-        </w:rPr>
-        <w:t>{</w:t>
-      </w:r>
-    </w:p>
-    <w:p>
-      <w:pPr>
-        <w:pStyle w:val="PlainText"/>
-        <w:rPr>
-          <w:rFonts w:ascii="Courier New" w:hAnsi="Courier New" w:cs="Courier New"/>
-        </w:rPr>
-      </w:pPr>
-      <w:r>
-        <w:rPr>
-          <w:rFonts w:ascii="Courier New" w:hAnsi="Courier New" w:cs="Courier New"/>
-        </w:rPr>
-        <w:tab/>
-      </w:r>
-      <w:proofErr w:type="spellStart"/>
-      <w:proofErr w:type="gramStart"/>
-      <w:r>
-        <w:rPr>
-          <w:rFonts w:ascii="Courier New" w:hAnsi="Courier New" w:cs="Courier New"/>
-        </w:rPr>
-        <w:t>var</w:t>
-      </w:r>
-      <w:proofErr w:type="spellEnd"/>
-      <w:proofErr w:type="gramEnd"/>
-      <w:r>
-        <w:rPr>
-          <w:rFonts w:ascii="Courier New" w:hAnsi="Courier New" w:cs="Courier New"/>
-        </w:rPr>
-        <w:t xml:space="preserve"> assignments = new List&lt;</w:t>
-      </w:r>
-      <w:proofErr w:type="spellStart"/>
-      <w:r>
-        <w:rPr>
-          <w:rFonts w:ascii="Courier New" w:hAnsi="Courier New" w:cs="Courier New"/>
-        </w:rPr>
-        <w:t>int</w:t>
-      </w:r>
-      <w:proofErr w:type="spellEnd"/>
-      <w:r>
-        <w:rPr>
-          <w:rFonts w:ascii="Courier New" w:hAnsi="Courier New" w:cs="Courier New"/>
-        </w:rPr>
-        <w:t>&gt;();</w:t>
-      </w:r>
-    </w:p>
-    <w:p>
-      <w:pPr>
-        <w:pStyle w:val="PlainText"/>
-        <w:rPr>
-          <w:rFonts w:ascii="Courier New" w:hAnsi="Courier New" w:cs="Courier New"/>
-        </w:rPr>
-      </w:pPr>
-      <w:r>
-        <w:rPr>
-          <w:rFonts w:ascii="Courier New" w:hAnsi="Courier New" w:cs="Courier New"/>
-        </w:rPr>
-        <w:tab/>
-      </w:r>
-      <w:proofErr w:type="gramStart"/>
-      <w:r>
-        <w:rPr>
-          <w:rFonts w:ascii="Courier New" w:hAnsi="Courier New" w:cs="Courier New"/>
-        </w:rPr>
-        <w:t>for</w:t>
-      </w:r>
-      <w:proofErr w:type="gramEnd"/>
-      <w:r>
-        <w:rPr>
-          <w:rFonts w:ascii="Courier New" w:hAnsi="Courier New" w:cs="Courier New"/>
-        </w:rPr>
-        <w:t xml:space="preserve"> (</w:t>
-      </w:r>
-      <w:proofErr w:type="spellStart"/>
-      <w:r>
-        <w:rPr>
-          <w:rFonts w:ascii="Courier New" w:hAnsi="Courier New" w:cs="Courier New"/>
-        </w:rPr>
-        <w:t>var</w:t>
-      </w:r>
-      <w:proofErr w:type="spellEnd"/>
-      <w:r>
-        <w:rPr>
-          <w:rFonts w:ascii="Courier New" w:hAnsi="Courier New" w:cs="Courier New"/>
-        </w:rPr>
-        <w:t xml:space="preserve"> </w:t>
-      </w:r>
-      <w:proofErr w:type="spellStart"/>
-      <w:r>
-        <w:rPr>
-          <w:rFonts w:ascii="Courier New" w:hAnsi="Courier New" w:cs="Courier New"/>
-        </w:rPr>
-        <w:t>i</w:t>
-      </w:r>
-      <w:proofErr w:type="spellEnd"/>
-      <w:r>
-        <w:rPr>
-          <w:rFonts w:ascii="Courier New" w:hAnsi="Courier New" w:cs="Courier New"/>
-        </w:rPr>
-        <w:t xml:space="preserve"> = 0; </w:t>
-      </w:r>
-      <w:proofErr w:type="spellStart"/>
-      <w:r>
-        <w:rPr>
-          <w:rFonts w:ascii="Courier New" w:hAnsi="Courier New" w:cs="Courier New"/>
-        </w:rPr>
-        <w:t>i</w:t>
-      </w:r>
-      <w:proofErr w:type="spellEnd"/>
-      <w:r>
-        <w:rPr>
-          <w:rFonts w:ascii="Courier New" w:hAnsi="Courier New" w:cs="Courier New"/>
-        </w:rPr>
-        <w:t xml:space="preserve"> &lt; </w:t>
-      </w:r>
-      <w:proofErr w:type="spellStart"/>
-      <w:r>
-        <w:rPr>
-          <w:rFonts w:ascii="Courier New" w:hAnsi="Courier New" w:cs="Courier New"/>
-        </w:rPr>
-        <w:t>numberOfUsers</w:t>
-      </w:r>
-      <w:proofErr w:type="spellEnd"/>
-      <w:r>
-        <w:rPr>
-          <w:rFonts w:ascii="Courier New" w:hAnsi="Courier New" w:cs="Courier New"/>
-        </w:rPr>
-        <w:t xml:space="preserve">; </w:t>
-      </w:r>
-      <w:proofErr w:type="spellStart"/>
-      <w:r>
-        <w:rPr>
-          <w:rFonts w:ascii="Courier New" w:hAnsi="Courier New" w:cs="Courier New"/>
-        </w:rPr>
-        <w:t>i</w:t>
-      </w:r>
-      <w:proofErr w:type="spellEnd"/>
-      <w:r>
-        <w:rPr>
-          <w:rFonts w:ascii="Courier New" w:hAnsi="Courier New" w:cs="Courier New"/>
-        </w:rPr>
-        <w:t>++)</w:t>
-      </w:r>
-    </w:p>
-    <w:p>
-      <w:pPr>
-        <w:pStyle w:val="PlainText"/>
-        <w:rPr>
-          <w:rFonts w:ascii="Courier New" w:hAnsi="Courier New" w:cs="Courier New"/>
-        </w:rPr>
-      </w:pPr>
-      <w:r>
-        <w:rPr>
-          <w:rFonts w:ascii="Courier New" w:hAnsi="Courier New" w:cs="Courier New"/>
-        </w:rPr>
-        <w:tab/>
-        <w:t>{</w:t>
-      </w:r>
-    </w:p>
-    <w:p>
-      <w:pPr>
-        <w:pStyle w:val="PlainText"/>
-        <w:rPr>
-          <w:rFonts w:ascii="Courier New" w:hAnsi="Courier New" w:cs="Courier New"/>
-        </w:rPr>
-      </w:pPr>
-      <w:r>
-        <w:rPr>
-          <w:rFonts w:ascii="Courier New" w:hAnsi="Courier New" w:cs="Courier New"/>
-        </w:rPr>
-        <w:tab/>
-      </w:r>
-      <w:r>
-        <w:rPr>
-          <w:rFonts w:ascii="Courier New" w:hAnsi="Courier New" w:cs="Courier New"/>
-        </w:rPr>
-        <w:tab/>
-      </w:r>
-      <w:proofErr w:type="spellStart"/>
-      <w:proofErr w:type="gramStart"/>
-      <w:r>
-        <w:rPr>
-          <w:rFonts w:ascii="Courier New" w:hAnsi="Courier New" w:cs="Courier New"/>
-        </w:rPr>
-        <w:t>assignments.Add</w:t>
-      </w:r>
-      <w:proofErr w:type="spellEnd"/>
-      <w:r>
-        <w:rPr>
-          <w:rFonts w:ascii="Courier New" w:hAnsi="Courier New" w:cs="Courier New"/>
-        </w:rPr>
-        <w:t>(</w:t>
-      </w:r>
-      <w:proofErr w:type="spellStart"/>
-      <w:proofErr w:type="gramEnd"/>
-      <w:r>
-        <w:rPr>
-          <w:rFonts w:ascii="Courier New" w:hAnsi="Courier New" w:cs="Courier New"/>
-        </w:rPr>
-        <w:t>i</w:t>
-      </w:r>
-      <w:proofErr w:type="spellEnd"/>
-      <w:r>
-        <w:rPr>
-          <w:rFonts w:ascii="Courier New" w:hAnsi="Courier New" w:cs="Courier New"/>
-        </w:rPr>
-        <w:t>);</w:t>
-      </w:r>
-    </w:p>
-    <w:p>
-      <w:pPr>
-        <w:pStyle w:val="PlainText"/>
-        <w:rPr>
-          <w:rFonts w:ascii="Courier New" w:hAnsi="Courier New" w:cs="Courier New"/>
-        </w:rPr>
-      </w:pPr>
-      <w:r>
-        <w:rPr>
-          <w:rFonts w:ascii="Courier New" w:hAnsi="Courier New" w:cs="Courier New"/>
-        </w:rPr>
-        <w:tab/>
-        <w:t>}</w:t>
-      </w:r>
-    </w:p>
-    <w:p>
-      <w:pPr>
-        <w:pStyle w:val="PlainText"/>
-        <w:rPr>
-          <w:rFonts w:ascii="Courier New" w:hAnsi="Courier New" w:cs="Courier New"/>
-        </w:rPr>
-      </w:pPr>
-    </w:p>
-    <w:p>
-      <w:pPr>
-        <w:pStyle w:val="PlainText"/>
-        <w:rPr>
-          <w:rFonts w:ascii="Courier New" w:hAnsi="Courier New" w:cs="Courier New"/>
-        </w:rPr>
-      </w:pPr>
-      <w:r>
-        <w:rPr>
-          <w:rFonts w:ascii="Courier New" w:hAnsi="Courier New" w:cs="Courier New"/>
-        </w:rPr>
-        <w:tab/>
-      </w:r>
-      <w:proofErr w:type="spellStart"/>
-      <w:proofErr w:type="gramStart"/>
-      <w:r>
-        <w:rPr>
-          <w:rFonts w:ascii="Courier New" w:hAnsi="Courier New" w:cs="Courier New"/>
-        </w:rPr>
-        <w:t>var</w:t>
-      </w:r>
-      <w:proofErr w:type="spellEnd"/>
-      <w:proofErr w:type="gramEnd"/>
-      <w:r>
-        <w:rPr>
-          <w:rFonts w:ascii="Courier New" w:hAnsi="Courier New" w:cs="Courier New"/>
-        </w:rPr>
-        <w:t xml:space="preserve"> </w:t>
-      </w:r>
-      <w:proofErr w:type="spellStart"/>
-      <w:r>
-        <w:rPr>
-          <w:rFonts w:ascii="Courier New" w:hAnsi="Courier New" w:cs="Courier New"/>
-        </w:rPr>
-        <w:t>isValid</w:t>
-      </w:r>
-      <w:proofErr w:type="spellEnd"/>
-      <w:r>
-        <w:rPr>
-          <w:rFonts w:ascii="Courier New" w:hAnsi="Courier New" w:cs="Courier New"/>
-        </w:rPr>
-        <w:t xml:space="preserve"> = false;</w:t>
-      </w:r>
-    </w:p>
-    <w:p>
-      <w:pPr>
-        <w:pStyle w:val="PlainText"/>
-        <w:rPr>
-          <w:rFonts w:ascii="Courier New" w:hAnsi="Courier New" w:cs="Courier New"/>
-        </w:rPr>
-      </w:pPr>
-    </w:p>
-    <w:p>
-      <w:pPr>
-        <w:pStyle w:val="PlainText"/>
-        <w:rPr>
-          <w:rFonts w:ascii="Courier New" w:hAnsi="Courier New" w:cs="Courier New"/>
-        </w:rPr>
-      </w:pPr>
-      <w:r>
-        <w:rPr>
-          <w:rFonts w:ascii="Courier New" w:hAnsi="Courier New" w:cs="Courier New"/>
-        </w:rPr>
-        <w:tab/>
-      </w:r>
-      <w:proofErr w:type="gramStart"/>
-      <w:r>
-        <w:rPr>
-          <w:rFonts w:ascii="Courier New" w:hAnsi="Courier New" w:cs="Courier New"/>
-        </w:rPr>
-        <w:t>while</w:t>
-      </w:r>
-      <w:proofErr w:type="gramEnd"/>
-      <w:r>
-        <w:rPr>
-          <w:rFonts w:ascii="Courier New" w:hAnsi="Courier New" w:cs="Courier New"/>
-        </w:rPr>
-        <w:t xml:space="preserve"> (!</w:t>
-      </w:r>
-      <w:proofErr w:type="spellStart"/>
-      <w:r>
-        <w:rPr>
-          <w:rFonts w:ascii="Courier New" w:hAnsi="Courier New" w:cs="Courier New"/>
-        </w:rPr>
-        <w:t>isValid</w:t>
-      </w:r>
-      <w:proofErr w:type="spellEnd"/>
-      <w:r>
-        <w:rPr>
-          <w:rFonts w:ascii="Courier New" w:hAnsi="Courier New" w:cs="Courier New"/>
-        </w:rPr>
-        <w:t>)</w:t>
-      </w:r>
-    </w:p>
-    <w:p>
-      <w:pPr>
-        <w:pStyle w:val="PlainText"/>
-        <w:rPr>
-          <w:rFonts w:ascii="Courier New" w:hAnsi="Courier New" w:cs="Courier New"/>
-        </w:rPr>
-      </w:pPr>
-      <w:r>
-        <w:rPr>
-          <w:rFonts w:ascii="Courier New" w:hAnsi="Courier New" w:cs="Courier New"/>
-        </w:rPr>
-        <w:tab/>
-        <w:t>{</w:t>
-      </w:r>
-    </w:p>
-    <w:p>
-      <w:pPr>
-        <w:pStyle w:val="PlainText"/>
-        <w:rPr>
-          <w:rFonts w:ascii="Courier New" w:hAnsi="Courier New" w:cs="Courier New"/>
-        </w:rPr>
-      </w:pPr>
-      <w:r>
-        <w:rPr>
-          <w:rFonts w:ascii="Courier New" w:hAnsi="Courier New" w:cs="Courier New"/>
-        </w:rPr>
-        <w:tab/>
-      </w:r>
-      <w:r>
-        <w:rPr>
-          <w:rFonts w:ascii="Courier New" w:hAnsi="Courier New" w:cs="Courier New"/>
-        </w:rPr>
-        <w:tab/>
-      </w:r>
-      <w:proofErr w:type="spellStart"/>
-      <w:proofErr w:type="gramStart"/>
-      <w:r>
-        <w:rPr>
-          <w:rFonts w:ascii="Courier New" w:hAnsi="Courier New" w:cs="Courier New"/>
-        </w:rPr>
-        <w:t>assignments.Shuffle</w:t>
-      </w:r>
-      <w:proofErr w:type="spellEnd"/>
-      <w:r>
-        <w:rPr>
-          <w:rFonts w:ascii="Courier New" w:hAnsi="Courier New" w:cs="Courier New"/>
-        </w:rPr>
-        <w:t>(</w:t>
-      </w:r>
-      <w:proofErr w:type="gramEnd"/>
-      <w:r>
-        <w:rPr>
-          <w:rFonts w:ascii="Courier New" w:hAnsi="Courier New" w:cs="Courier New"/>
-        </w:rPr>
-        <w:t>);</w:t>
-      </w:r>
-    </w:p>
-    <w:p>
-      <w:pPr>
-        <w:pStyle w:val="PlainText"/>
-        <w:rPr>
-          <w:rFonts w:ascii="Courier New" w:hAnsi="Courier New" w:cs="Courier New"/>
-        </w:rPr>
-      </w:pPr>
-    </w:p>
-    <w:p>
-      <w:pPr>
-        <w:pStyle w:val="PlainText"/>
-        <w:rPr>
-          <w:rFonts w:ascii="Courier New" w:hAnsi="Courier New" w:cs="Courier New"/>
-        </w:rPr>
-      </w:pPr>
-      <w:r>
-        <w:rPr>
-          <w:rFonts w:ascii="Courier New" w:hAnsi="Courier New" w:cs="Courier New"/>
-        </w:rPr>
-        <w:tab/>
-      </w:r>
-      <w:r>
-        <w:rPr>
-          <w:rFonts w:ascii="Courier New" w:hAnsi="Courier New" w:cs="Courier New"/>
-        </w:rPr>
-        <w:tab/>
-      </w:r>
-      <w:proofErr w:type="spellStart"/>
-      <w:proofErr w:type="gramStart"/>
-      <w:r>
-        <w:rPr>
-          <w:rFonts w:ascii="Courier New" w:hAnsi="Courier New" w:cs="Courier New"/>
-        </w:rPr>
-        <w:t>isValid</w:t>
-      </w:r>
-      <w:proofErr w:type="spellEnd"/>
-      <w:proofErr w:type="gramEnd"/>
-      <w:r>
-        <w:rPr>
-          <w:rFonts w:ascii="Courier New" w:hAnsi="Courier New" w:cs="Courier New"/>
-        </w:rPr>
-        <w:t xml:space="preserve"> = true;</w:t>
-      </w:r>
-    </w:p>
-    <w:p>
-      <w:pPr>
-        <w:pStyle w:val="PlainText"/>
-        <w:rPr>
-          <w:rFonts w:ascii="Courier New" w:hAnsi="Courier New" w:cs="Courier New"/>
-        </w:rPr>
-      </w:pPr>
-    </w:p>
-    <w:p>
-      <w:pPr>
-        <w:pStyle w:val="PlainText"/>
-        <w:rPr>
-          <w:rFonts w:ascii="Courier New" w:hAnsi="Courier New" w:cs="Courier New"/>
-        </w:rPr>
-      </w:pPr>
-      <w:r>
-        <w:rPr>
-          <w:rFonts w:ascii="Courier New" w:hAnsi="Courier New" w:cs="Courier New"/>
-        </w:rPr>
-        <w:tab/>
-      </w:r>
-      <w:r>
-        <w:rPr>
-          <w:rFonts w:ascii="Courier New" w:hAnsi="Courier New" w:cs="Courier New"/>
-        </w:rPr>
-        <w:tab/>
-      </w:r>
-      <w:proofErr w:type="gramStart"/>
-      <w:r>
-        <w:rPr>
-          <w:rFonts w:ascii="Courier New" w:hAnsi="Courier New" w:cs="Courier New"/>
-        </w:rPr>
-        <w:t>for</w:t>
-      </w:r>
-      <w:proofErr w:type="gramEnd"/>
-      <w:r>
-        <w:rPr>
-          <w:rFonts w:ascii="Courier New" w:hAnsi="Courier New" w:cs="Courier New"/>
-        </w:rPr>
-        <w:t xml:space="preserve"> (</w:t>
-      </w:r>
-      <w:proofErr w:type="spellStart"/>
-      <w:r>
-        <w:rPr>
-          <w:rFonts w:ascii="Courier New" w:hAnsi="Courier New" w:cs="Courier New"/>
-        </w:rPr>
-        <w:t>var</w:t>
-      </w:r>
-      <w:proofErr w:type="spellEnd"/>
-      <w:r>
-        <w:rPr>
-          <w:rFonts w:ascii="Courier New" w:hAnsi="Courier New" w:cs="Courier New"/>
-        </w:rPr>
-        <w:t xml:space="preserve"> </w:t>
-      </w:r>
-      <w:proofErr w:type="spellStart"/>
-      <w:r>
-        <w:rPr>
-          <w:rFonts w:ascii="Courier New" w:hAnsi="Courier New" w:cs="Courier New"/>
-        </w:rPr>
-        <w:t>i</w:t>
-      </w:r>
-      <w:proofErr w:type="spellEnd"/>
-      <w:r>
-        <w:rPr>
-          <w:rFonts w:ascii="Courier New" w:hAnsi="Courier New" w:cs="Courier New"/>
-        </w:rPr>
-        <w:t xml:space="preserve"> = 0; </w:t>
-      </w:r>
-      <w:proofErr w:type="spellStart"/>
-      <w:r>
-        <w:rPr>
-          <w:rFonts w:ascii="Courier New" w:hAnsi="Courier New" w:cs="Courier New"/>
-        </w:rPr>
-        <w:t>i</w:t>
-      </w:r>
-      <w:proofErr w:type="spellEnd"/>
-      <w:r>
-        <w:rPr>
-          <w:rFonts w:ascii="Courier New" w:hAnsi="Courier New" w:cs="Courier New"/>
-        </w:rPr>
-        <w:t xml:space="preserve"> &lt; </w:t>
-      </w:r>
-      <w:proofErr w:type="spellStart"/>
-      <w:r>
-        <w:rPr>
-          <w:rFonts w:ascii="Courier New" w:hAnsi="Courier New" w:cs="Courier New"/>
-        </w:rPr>
-        <w:t>numberOfUsers</w:t>
-      </w:r>
-      <w:proofErr w:type="spellEnd"/>
-      <w:r>
-        <w:rPr>
-          <w:rFonts w:ascii="Courier New" w:hAnsi="Courier New" w:cs="Courier New"/>
-        </w:rPr>
-        <w:t xml:space="preserve">; </w:t>
-      </w:r>
-      <w:proofErr w:type="spellStart"/>
-      <w:r>
-        <w:rPr>
-          <w:rFonts w:ascii="Courier New" w:hAnsi="Courier New" w:cs="Courier New"/>
-        </w:rPr>
-        <w:t>i</w:t>
-      </w:r>
-      <w:proofErr w:type="spellEnd"/>
-      <w:r>
-        <w:rPr>
-          <w:rFonts w:ascii="Courier New" w:hAnsi="Courier New" w:cs="Courier New"/>
-        </w:rPr>
-        <w:t>++)</w:t>
-      </w:r>
-    </w:p>
-    <w:p>
-      <w:pPr>
-        <w:pStyle w:val="PlainText"/>
-        <w:rPr>
-          <w:rFonts w:ascii="Courier New" w:hAnsi="Courier New" w:cs="Courier New"/>
-        </w:rPr>
-      </w:pPr>
-      <w:r>
-        <w:rPr>
-          <w:rFonts w:ascii="Courier New" w:hAnsi="Courier New" w:cs="Courier New"/>
-        </w:rPr>
-        <w:tab/>
-      </w:r>
-      <w:r>
-        <w:rPr>
-          <w:rFonts w:ascii="Courier New" w:hAnsi="Courier New" w:cs="Courier New"/>
-        </w:rPr>
-        <w:tab/>
-        <w:t>{</w:t>
-      </w:r>
-    </w:p>
-    <w:p>
-      <w:pPr>
-        <w:pStyle w:val="PlainText"/>
-        <w:rPr>
-          <w:rFonts w:ascii="Courier New" w:hAnsi="Courier New" w:cs="Courier New"/>
-        </w:rPr>
-      </w:pPr>
-      <w:r>
-        <w:rPr>
-          <w:rFonts w:ascii="Courier New" w:hAnsi="Courier New" w:cs="Courier New"/>
-        </w:rPr>
-        <w:tab/>
-      </w:r>
-      <w:r>
-        <w:rPr>
-          <w:rFonts w:ascii="Courier New" w:hAnsi="Courier New" w:cs="Courier New"/>
-        </w:rPr>
-        <w:tab/>
-      </w:r>
-      <w:r>
-        <w:rPr>
-          <w:rFonts w:ascii="Courier New" w:hAnsi="Courier New" w:cs="Courier New"/>
-        </w:rPr>
-        <w:tab/>
-      </w:r>
-      <w:proofErr w:type="gramStart"/>
-      <w:r>
-        <w:rPr>
-          <w:rFonts w:ascii="Courier New" w:hAnsi="Courier New" w:cs="Courier New"/>
-        </w:rPr>
-        <w:t>if</w:t>
-      </w:r>
-      <w:proofErr w:type="gramEnd"/>
-      <w:r>
-        <w:rPr>
-          <w:rFonts w:ascii="Courier New" w:hAnsi="Courier New" w:cs="Courier New"/>
-        </w:rPr>
-        <w:t xml:space="preserve"> (assignments[</w:t>
-      </w:r>
-      <w:proofErr w:type="spellStart"/>
-      <w:r>
-        <w:rPr>
-          <w:rFonts w:ascii="Courier New" w:hAnsi="Courier New" w:cs="Courier New"/>
-        </w:rPr>
-        <w:t>i</w:t>
-      </w:r>
-      <w:proofErr w:type="spellEnd"/>
-      <w:r>
-        <w:rPr>
-          <w:rFonts w:ascii="Courier New" w:hAnsi="Courier New" w:cs="Courier New"/>
-        </w:rPr>
-        <w:t xml:space="preserve">] == </w:t>
-      </w:r>
-      <w:proofErr w:type="spellStart"/>
-      <w:r>
-        <w:rPr>
-          <w:rFonts w:ascii="Courier New" w:hAnsi="Courier New" w:cs="Courier New"/>
-        </w:rPr>
-        <w:t>i</w:t>
-      </w:r>
-      <w:proofErr w:type="spellEnd"/>
-      <w:r>
-        <w:rPr>
-          <w:rFonts w:ascii="Courier New" w:hAnsi="Courier New" w:cs="Courier New"/>
-        </w:rPr>
-        <w:t>)</w:t>
-      </w:r>
-    </w:p>
-    <w:p>
-      <w:pPr>
-        <w:pStyle w:val="PlainText"/>
-        <w:rPr>
-          <w:rFonts w:ascii="Courier New" w:hAnsi="Courier New" w:cs="Courier New"/>
-        </w:rPr>
-      </w:pPr>
-      <w:r>
-        <w:rPr>
-          <w:rFonts w:ascii="Courier New" w:hAnsi="Courier New" w:cs="Courier New"/>
-        </w:rPr>
-        <w:tab/>
-      </w:r>
-      <w:r>
-        <w:rPr>
-          <w:rFonts w:ascii="Courier New" w:hAnsi="Courier New" w:cs="Courier New"/>
-        </w:rPr>
-        <w:tab/>
-      </w:r>
-      <w:r>
-        <w:rPr>
-          <w:rFonts w:ascii="Courier New" w:hAnsi="Courier New" w:cs="Courier New"/>
-        </w:rPr>
-        <w:tab/>
-        <w:t>{</w:t>
-      </w:r>
-    </w:p>
-    <w:p>
-      <w:pPr>
-        <w:pStyle w:val="PlainText"/>
-        <w:rPr>
-          <w:rFonts w:ascii="Courier New" w:hAnsi="Courier New" w:cs="Courier New"/>
-        </w:rPr>
-      </w:pPr>
-      <w:r>
-        <w:rPr>
-          <w:rFonts w:ascii="Courier New" w:hAnsi="Courier New" w:cs="Courier New"/>
-        </w:rPr>
-        <w:tab/>
-      </w:r>
-      <w:r>
-        <w:rPr>
-          <w:rFonts w:ascii="Courier New" w:hAnsi="Courier New" w:cs="Courier New"/>
-        </w:rPr>
-        <w:tab/>
-      </w:r>
-      <w:r>
-        <w:rPr>
-          <w:rFonts w:ascii="Courier New" w:hAnsi="Courier New" w:cs="Courier New"/>
-        </w:rPr>
-        <w:tab/>
-      </w:r>
-      <w:r>
-        <w:rPr>
-          <w:rFonts w:ascii="Courier New" w:hAnsi="Courier New" w:cs="Courier New"/>
-        </w:rPr>
-        <w:tab/>
-      </w:r>
-      <w:proofErr w:type="spellStart"/>
-      <w:proofErr w:type="gramStart"/>
-      <w:r>
-        <w:rPr>
-          <w:rFonts w:ascii="Courier New" w:hAnsi="Courier New" w:cs="Courier New"/>
-        </w:rPr>
-        <w:t>isValid</w:t>
-      </w:r>
-      <w:proofErr w:type="spellEnd"/>
-      <w:proofErr w:type="gramEnd"/>
-      <w:r>
-        <w:rPr>
-          <w:rFonts w:ascii="Courier New" w:hAnsi="Courier New" w:cs="Courier New"/>
-        </w:rPr>
-        <w:t xml:space="preserve"> = false;</w:t>
-      </w:r>
-    </w:p>
-    <w:p>
-      <w:pPr>
-        <w:pStyle w:val="PlainText"/>
-        <w:rPr>
-          <w:rFonts w:ascii="Courier New" w:hAnsi="Courier New" w:cs="Courier New"/>
-        </w:rPr>
-      </w:pPr>
-      <w:r>
-        <w:rPr>
-          <w:rFonts w:ascii="Courier New" w:hAnsi="Courier New" w:cs="Courier New"/>
-        </w:rPr>
-        <w:tab/>
-      </w:r>
-      <w:r>
-        <w:rPr>
-          <w:rFonts w:ascii="Courier New" w:hAnsi="Courier New" w:cs="Courier New"/>
-        </w:rPr>
-        <w:tab/>
-      </w:r>
-      <w:r>
-        <w:rPr>
-          <w:rFonts w:ascii="Courier New" w:hAnsi="Courier New" w:cs="Courier New"/>
-        </w:rPr>
-        <w:tab/>
-        <w:t>}</w:t>
-      </w:r>
-    </w:p>
-    <w:p>
-      <w:pPr>
-        <w:pStyle w:val="PlainText"/>
-        <w:rPr>
-          <w:rFonts w:ascii="Courier New" w:hAnsi="Courier New" w:cs="Courier New"/>
-        </w:rPr>
-      </w:pPr>
-      <w:r>
-        <w:rPr>
-          <w:rFonts w:ascii="Courier New" w:hAnsi="Courier New" w:cs="Courier New"/>
-        </w:rPr>
-        <w:tab/>
-      </w:r>
-      <w:r>
-        <w:rPr>
-          <w:rFonts w:ascii="Courier New" w:hAnsi="Courier New" w:cs="Courier New"/>
-        </w:rPr>
-        <w:tab/>
-        <w:t>}</w:t>
-      </w:r>
-    </w:p>
-    <w:p>
-      <w:pPr>
-        <w:pStyle w:val="PlainText"/>
-        <w:rPr>
-          <w:rFonts w:ascii="Courier New" w:hAnsi="Courier New" w:cs="Courier New"/>
-        </w:rPr>
-      </w:pPr>
-      <w:r>
-        <w:rPr>
-          <w:rFonts w:ascii="Courier New" w:hAnsi="Courier New" w:cs="Courier New"/>
-        </w:rPr>
-        <w:tab/>
-        <w:t>}</w:t>
-      </w:r>
-    </w:p>
-    <w:p>
-      <w:pPr>
-        <w:pStyle w:val="PlainText"/>
-        <w:rPr>
-          <w:rFonts w:ascii="Courier New" w:hAnsi="Courier New" w:cs="Courier New"/>
-        </w:rPr>
-      </w:pPr>
-    </w:p>
-    <w:p>
-      <w:pPr>
-        <w:pStyle w:val="PlainText"/>
-        <w:rPr>
-          <w:rFonts w:ascii="Courier New" w:hAnsi="Courier New" w:cs="Courier New"/>
-        </w:rPr>
-      </w:pPr>
-      <w:r>
-        <w:rPr>
-          <w:rFonts w:ascii="Courier New" w:hAnsi="Courier New" w:cs="Courier New"/>
-        </w:rPr>
-        <w:tab/>
-      </w:r>
-      <w:proofErr w:type="gramStart"/>
-      <w:r>
-        <w:rPr>
-          <w:rFonts w:ascii="Courier New" w:hAnsi="Courier New" w:cs="Courier New"/>
-        </w:rPr>
-        <w:t>return</w:t>
-      </w:r>
-      <w:proofErr w:type="gramEnd"/>
-      <w:r>
-        <w:rPr>
-          <w:rFonts w:ascii="Courier New" w:hAnsi="Courier New" w:cs="Courier New"/>
-        </w:rPr>
-        <w:t xml:space="preserve"> assignments;</w:t>
-      </w:r>
-    </w:p>
-    <w:p>
-      <w:pPr>
-        <w:pStyle w:val="PlainText"/>
-        <w:rPr>
-          <w:rFonts w:ascii="Courier New" w:hAnsi="Courier New" w:cs="Courier New"/>
-        </w:rPr>
-      </w:pPr>
-      <w:r>
-        <w:rPr>
-          <w:rFonts w:ascii="Courier New" w:hAnsi="Courier New" w:cs="Courier New"/>
-        </w:rPr>
-        <w:t>}</w:t>
-      </w:r>
-    </w:p>
-    <w:p>
-      <w:pPr>
-        <w:rPr>
-          <w:lang w:val="en-US"/>
-        </w:rPr>
-      </w:pPr>
-    </w:p>
-    <w:p>
-      <w:r>
-        <w:t>Методът приема като параметър броя на потребителите в групата и създава списък, като на всеки потребител слага уникален индекс и число, равно на съответния индекс. След това разбръква списъка произволно, докато на всеки индекс в списъка отговаря различно число. Това позволява никой потребител да не трябва да подарява на себе си.</w:t>
-      </w:r>
-    </w:p>
-    <w:p/>
-    <w:p>
-      <w:pPr>
-        <w:rPr>
-          <w:lang w:val="ru-RU"/>
         </w:rPr>
         <w:sectPr>
           <w:pgSz w:w="11906" w:h="16838"/>
@@ -6368,159 +6626,18 @@
       <w:pPr>
         <w:pStyle w:val="Heading1"/>
       </w:pPr>
-      <w:bookmarkStart w:id="13" w:name="_Toc372276279"/>
-      <w:r>
-        <w:lastRenderedPageBreak/>
-        <w:t>ПРОЕКТИРАНЕ НА ПОТРЕБИТЕЛСКИЯ ИНТЕРФЕЙС</w:t>
-      </w:r>
-      <w:bookmarkEnd w:id="13"/>
-    </w:p>
-    <w:p>
-      <w:pPr>
-        <w:pStyle w:val="Heading2"/>
-      </w:pPr>
-      <w:bookmarkStart w:id="14" w:name="_Toc372276280"/>
-      <w:r>
-        <w:t>Обобщение на потребителския интерфейс</w:t>
-      </w:r>
-      <w:bookmarkEnd w:id="14"/>
-    </w:p>
-    <w:p>
-      <w:pPr>
-        <w:rPr>
-          <w:i/>
-        </w:rPr>
-      </w:pPr>
-      <w:r>
-        <w:rPr>
-          <w:i/>
-        </w:rPr>
-        <w:t xml:space="preserve">Опишете функционалността на системата </w:t>
-      </w:r>
-      <w:bookmarkStart w:id="15" w:name="_GoBack"/>
-      <w:bookmarkEnd w:id="15"/>
-      <w:r>
-        <w:rPr>
-          <w:i/>
-        </w:rPr>
-        <w:t>от потребителска гледна точка. Изяснете как потребителят ще използва функционалността на системата и механизмите за обратна връзка към него.</w:t>
-      </w:r>
-    </w:p>
-    <w:p>
-      <w:pPr>
-        <w:pStyle w:val="Heading2"/>
-      </w:pPr>
-      <w:bookmarkStart w:id="16" w:name="_Toc372276281"/>
-      <w:r>
-        <w:t>Екранни изображения</w:t>
-      </w:r>
-      <w:bookmarkEnd w:id="16"/>
-    </w:p>
-    <w:p>
-      <w:pPr>
-        <w:rPr>
-          <w:i/>
-        </w:rPr>
-      </w:pPr>
-      <w:r>
-        <w:rPr>
-          <w:i/>
-        </w:rPr>
-        <w:t xml:space="preserve">Приложете изображения, показващи потребителския интерфейс. </w:t>
-      </w:r>
-      <w:r>
-        <w:rPr>
-          <w:i/>
-        </w:rPr>
-        <w:t>Не се изискват реални екранни изображение (screenshots) от системата, но ако проектът е в по-напреднала фаза, могат да се приложат.</w:t>
-      </w:r>
-    </w:p>
-    <w:p>
-      <w:pPr>
-        <w:rPr>
-          <w:i/>
-        </w:rPr>
-      </w:pPr>
-    </w:p>
-    <w:p>
-      <w:pPr>
-        <w:rPr>
-          <w:i/>
-        </w:rPr>
-        <w:sectPr>
-          <w:pgSz w:w="11906" w:h="16838"/>
-          <w:pgMar w:top="1417" w:right="1417" w:bottom="1417" w:left="1417" w:header="708" w:footer="708" w:gutter="0"/>
-          <w:cols w:space="708"/>
-          <w:docGrid w:linePitch="360"/>
-        </w:sectPr>
-      </w:pPr>
-    </w:p>
-    <w:p>
-      <w:pPr>
-        <w:pStyle w:val="Heading1"/>
-      </w:pPr>
-      <w:bookmarkStart w:id="17" w:name="_Toc372276283"/>
+      <w:bookmarkStart w:id="16" w:name="_Toc372276283"/>
       <w:r>
         <w:lastRenderedPageBreak/>
         <w:t>МАТРИЦА НА ИЗИСКВАНИЯТА</w:t>
       </w:r>
-      <w:bookmarkEnd w:id="17"/>
+      <w:bookmarkEnd w:id="16"/>
     </w:p>
     <w:p>
       <w:pPr>
         <w:rPr>
           <w:i/>
-        </w:rPr>
-      </w:pPr>
-      <w:r>
-        <w:rPr>
-          <w:i/>
-        </w:rPr>
-        <w:t xml:space="preserve">Създайте матрица на съответствието между </w:t>
-      </w:r>
-      <w:r>
-        <w:rPr>
-          <w:i/>
-        </w:rPr>
-        <w:t>изискванията</w:t>
-      </w:r>
-      <w:r>
-        <w:rPr>
-          <w:i/>
-        </w:rPr>
-        <w:t xml:space="preserve"> към системата, дефинирани в спецификацията на изискванията, и компонентите и данновите структури, описани в настоящия документ. Използвайте табличен формат, за да покажете кои системни компоненти удовлетворяват функционалните изисквания към системата. Реферирайте функционалните изисквания по кодовете, зададени в спецификацията на изискванията (</w:t>
-      </w:r>
-      <w:r>
-        <w:rPr>
-          <w:rFonts w:ascii="Calibri" w:eastAsia="Calibri" w:hAnsi="Calibri" w:cs="Times New Roman"/>
-          <w:i/>
-        </w:rPr>
-        <w:t>FR1.01</w:t>
-      </w:r>
-      <w:r>
-        <w:rPr>
-          <w:i/>
-        </w:rPr>
-        <w:t xml:space="preserve">, </w:t>
-      </w:r>
-      <w:r>
-        <w:rPr>
-          <w:rFonts w:ascii="Calibri" w:eastAsia="Calibri" w:hAnsi="Calibri" w:cs="Times New Roman"/>
-          <w:i/>
-        </w:rPr>
-        <w:t>FR1.02</w:t>
-      </w:r>
-      <w:r>
-        <w:rPr>
-          <w:i/>
-        </w:rPr>
-        <w:t>, ...).</w:t>
-      </w:r>
-    </w:p>
-    <w:p>
-      <w:pPr>
-        <w:rPr>
-          <w:i/>
+          <w:lang w:val="en-US"/>
         </w:rPr>
       </w:pPr>
     </w:p>
@@ -6605,7 +6722,7 @@
           <w:rPr>
             <w:noProof/>
           </w:rPr>
-          <w:t>8</w:t>
+          <w:t>11</w:t>
         </w:r>
         <w:r>
           <w:rPr>
@@ -8594,7 +8711,7 @@
 </file>
 
 <file path=customXml/itemProps1.xml><?xml version="1.0" encoding="utf-8"?>
-<ds:datastoreItem xmlns:ds="http://schemas.openxmlformats.org/officeDocument/2006/customXml" ds:itemID="{DB4394F5-C208-4FA7-B6CB-83AE837403FB}">
+<ds:datastoreItem xmlns:ds="http://schemas.openxmlformats.org/officeDocument/2006/customXml" ds:itemID="{46956F1B-67DD-40C3-BE5E-D44FF9FB512B}">
   <ds:schemaRefs>
     <ds:schemaRef ds:uri="http://schemas.openxmlformats.org/officeDocument/2006/bibliography"/>
   </ds:schemaRefs>

--- a/docs/61950_ProjectRequirements.docx
+++ b/docs/61950_ProjectRequirements.docx
@@ -2155,6 +2155,59 @@
       <w:bookmarkEnd w:id="1"/>
     </w:p>
     <w:p>
+      <w:r>
+        <w:t>Н</w:t>
+      </w:r>
+      <w:r>
+        <w:rPr>
+          <w:rFonts w:ascii="Calibri" w:hAnsi="Calibri" w:cs="Calibri"/>
+          <w:color w:val="000000"/>
+        </w:rPr>
+        <w:t>астоящият документ има за цел да направи анализ на изискванията, да представи архитектурата, която изгражда системата</w:t>
+      </w:r>
+      <w:r>
+        <w:rPr>
+          <w:rFonts w:ascii="Calibri" w:hAnsi="Calibri" w:cs="Calibri"/>
+          <w:color w:val="000000"/>
+        </w:rPr>
+        <w:t xml:space="preserve"> за размяна на подаръци </w:t>
+      </w:r>
+      <w:proofErr w:type="spellStart"/>
+      <w:r>
+        <w:rPr>
+          <w:rFonts w:ascii="Calibri" w:hAnsi="Calibri" w:cs="Calibri"/>
+          <w:color w:val="000000"/>
+          <w:lang w:val="en-US"/>
+        </w:rPr>
+        <w:t>SecretSanta</w:t>
+      </w:r>
+      <w:proofErr w:type="spellEnd"/>
+      <w:r>
+        <w:rPr>
+          <w:rFonts w:ascii="Calibri" w:hAnsi="Calibri" w:cs="Calibri"/>
+          <w:color w:val="000000"/>
+        </w:rPr>
+        <w:t xml:space="preserve">, и да </w:t>
+      </w:r>
+      <w:r>
+        <w:rPr>
+          <w:rFonts w:ascii="Calibri" w:hAnsi="Calibri" w:cs="Calibri"/>
+          <w:color w:val="000000"/>
+        </w:rPr>
+        <w:t>опише данните, използвани в при реализирането и.</w:t>
+      </w:r>
+    </w:p>
+    <w:p>
+      <w:pPr>
+        <w:pStyle w:val="Heading2"/>
+      </w:pPr>
+      <w:bookmarkStart w:id="2" w:name="_Toc372276268"/>
+      <w:r>
+        <w:t>Обхват</w:t>
+      </w:r>
+      <w:bookmarkEnd w:id="2"/>
+    </w:p>
+    <w:p>
       <w:pPr>
         <w:rPr>
           <w:i/>
@@ -2164,89 +2217,145 @@
         <w:rPr>
           <w:i/>
         </w:rPr>
-        <w:t>Опишете на целта на документа.</w:t>
-      </w:r>
-    </w:p>
-    <w:p>
-      <w:r>
-        <w:t xml:space="preserve">Настоящият документ описва изискванията към системата за размяна на подаръци </w:t>
+        <w:t>Опишете обхвата на софтуерната система и изяснете целта и ползите от нея.</w:t>
+      </w:r>
+    </w:p>
+    <w:p>
+      <w:pPr>
+        <w:rPr>
+          <w:i/>
+        </w:rPr>
+      </w:pPr>
+      <w:r>
+        <w:rPr>
+          <w:i/>
+        </w:rPr>
+        <w:t>Целта на системата е да измести традиционното теглене на листчета с имена в кутия, когато стане време за коледни подаръци и група приятели иска да си спретне размяна. Чрез използването на системата, потребителите също премахват риска от това някой да изтегли себе си и да трябва да се повтаря разпределянето.</w:t>
+      </w:r>
+    </w:p>
+    <w:p>
+      <w:pPr>
+        <w:pStyle w:val="Heading2"/>
+      </w:pPr>
+      <w:bookmarkStart w:id="3" w:name="_Toc372276269"/>
+      <w:r>
+        <w:t>Резюме</w:t>
+      </w:r>
+      <w:bookmarkEnd w:id="3"/>
+    </w:p>
+    <w:p>
+      <w:pPr>
+        <w:rPr>
+          <w:i/>
+        </w:rPr>
+      </w:pPr>
+      <w:r>
+        <w:rPr>
+          <w:rFonts w:ascii="Calibri" w:hAnsi="Calibri" w:cs="Calibri"/>
+          <w:color w:val="000000"/>
+        </w:rPr>
+        <w:t>До</w:t>
+      </w:r>
+      <w:r>
+        <w:rPr>
+          <w:rFonts w:ascii="Calibri" w:hAnsi="Calibri" w:cs="Calibri"/>
+          <w:color w:val="000000"/>
+        </w:rPr>
+        <w:t>кументът предоставя анализ на изискванията и системното проектиране на система</w:t>
+      </w:r>
+      <w:r>
+        <w:rPr>
+          <w:rFonts w:ascii="Calibri" w:hAnsi="Calibri" w:cs="Calibri"/>
+          <w:color w:val="000000"/>
+        </w:rPr>
+        <w:t xml:space="preserve">та за рамяна на подаръци </w:t>
       </w:r>
       <w:proofErr w:type="spellStart"/>
       <w:r>
         <w:rPr>
+          <w:rFonts w:ascii="Calibri" w:hAnsi="Calibri" w:cs="Calibri"/>
+          <w:color w:val="000000"/>
           <w:lang w:val="en-US"/>
         </w:rPr>
         <w:t>SecretSanta</w:t>
       </w:r>
       <w:proofErr w:type="spellEnd"/>
-    </w:p>
-    <w:p>
-      <w:pPr>
-        <w:pStyle w:val="Heading2"/>
-      </w:pPr>
-      <w:bookmarkStart w:id="2" w:name="_Toc372276268"/>
-      <w:r>
-        <w:t>Обхват</w:t>
-      </w:r>
-      <w:bookmarkEnd w:id="2"/>
-    </w:p>
-    <w:p>
-      <w:pPr>
-        <w:rPr>
-          <w:i/>
-        </w:rPr>
-      </w:pPr>
-      <w:r>
-        <w:rPr>
-          <w:i/>
-        </w:rPr>
-        <w:t>Опишете обхвата на софтуерната система и изяснете целта и ползите от нея.</w:t>
-      </w:r>
-    </w:p>
-    <w:p>
-      <w:pPr>
-        <w:pStyle w:val="Heading2"/>
-      </w:pPr>
-      <w:bookmarkStart w:id="3" w:name="_Toc372276269"/>
-      <w:r>
-        <w:t>Резюме</w:t>
-      </w:r>
-      <w:bookmarkEnd w:id="3"/>
-    </w:p>
-    <w:p>
-      <w:pPr>
-        <w:rPr>
-          <w:i/>
-        </w:rPr>
-      </w:pPr>
-      <w:r>
-        <w:rPr>
-          <w:i/>
-        </w:rPr>
-        <w:t>Създайте резюме на документа и опишете структурата му.</w:t>
-      </w:r>
-    </w:p>
-    <w:p>
-      <w:pPr>
-        <w:pStyle w:val="Heading2"/>
-      </w:pPr>
-      <w:bookmarkStart w:id="4" w:name="_Toc372276270"/>
-      <w:r>
-        <w:t>Дефиниции и акроними</w:t>
-      </w:r>
-      <w:bookmarkEnd w:id="4"/>
-    </w:p>
-    <w:p>
-      <w:pPr>
-        <w:rPr>
-          <w:i/>
-        </w:rPr>
-      </w:pPr>
-      <w:r>
-        <w:rPr>
-          <w:i/>
-        </w:rPr>
-        <w:t>Дефинирайте всички термини, понятия и акроними, използвани в документа.</w:t>
+      <w:r>
+        <w:rPr>
+          <w:rFonts w:ascii="Calibri" w:hAnsi="Calibri" w:cs="Calibri"/>
+          <w:color w:val="000000"/>
+        </w:rPr>
+        <w:t xml:space="preserve">. </w:t>
+      </w:r>
+      <w:r>
+        <w:rPr>
+          <w:rFonts w:ascii="Calibri" w:hAnsi="Calibri" w:cs="Calibri"/>
+          <w:color w:val="000000"/>
+        </w:rPr>
+        <w:t>В</w:t>
+      </w:r>
+      <w:r>
+        <w:rPr>
+          <w:rFonts w:ascii="Calibri" w:hAnsi="Calibri" w:cs="Calibri"/>
+          <w:color w:val="000000"/>
+        </w:rPr>
+        <w:t xml:space="preserve">тората част на документа </w:t>
+      </w:r>
+      <w:r>
+        <w:rPr>
+          <w:rFonts w:ascii="Calibri" w:hAnsi="Calibri" w:cs="Calibri"/>
+          <w:color w:val="000000"/>
+        </w:rPr>
+        <w:t>предоставя</w:t>
+      </w:r>
+      <w:r>
+        <w:rPr>
+          <w:rFonts w:ascii="Calibri" w:hAnsi="Calibri" w:cs="Calibri"/>
+          <w:color w:val="000000"/>
+        </w:rPr>
+        <w:t xml:space="preserve"> анализ на изискванията, представени в две групи - функционални и нефункционални. </w:t>
+      </w:r>
+      <w:r>
+        <w:rPr>
+          <w:rFonts w:ascii="Calibri" w:hAnsi="Calibri" w:cs="Calibri"/>
+          <w:color w:val="000000"/>
+        </w:rPr>
+        <w:t xml:space="preserve">Третата част представя </w:t>
+      </w:r>
+      <w:r>
+        <w:rPr>
+          <w:rFonts w:ascii="Calibri" w:hAnsi="Calibri" w:cs="Calibri"/>
+          <w:color w:val="000000"/>
+        </w:rPr>
+        <w:t>системната архитектура. В четвъртата</w:t>
+      </w:r>
+      <w:r>
+        <w:rPr>
+          <w:rFonts w:ascii="Calibri" w:hAnsi="Calibri" w:cs="Calibri"/>
+          <w:color w:val="000000"/>
+        </w:rPr>
+        <w:t xml:space="preserve"> част на документа са описани </w:t>
+      </w:r>
+      <w:r>
+        <w:rPr>
+          <w:rFonts w:ascii="Calibri" w:hAnsi="Calibri" w:cs="Calibri"/>
+          <w:color w:val="000000"/>
+        </w:rPr>
+        <w:t>данните, които се използват от системата. Петата част на документа показва компонентното проектиране на системата. Шестата част на документа описва потребителския интерфейс</w:t>
+      </w:r>
+      <w:r>
+        <w:rPr>
+          <w:rFonts w:ascii="Calibri" w:hAnsi="Calibri" w:cs="Calibri"/>
+          <w:color w:val="000000"/>
+        </w:rPr>
+        <w:t xml:space="preserve">. Последната </w:t>
+      </w:r>
+      <w:r>
+        <w:rPr>
+          <w:rFonts w:ascii="Calibri" w:hAnsi="Calibri" w:cs="Calibri"/>
+          <w:color w:val="000000"/>
+        </w:rPr>
+        <w:t>част на документа съдържа матрица на изискванията, която да покаже кои системни компоненти удовлетворяват функционалните изисквания към системата.</w:t>
       </w:r>
     </w:p>
     <w:p/>
@@ -4700,21 +4809,21 @@
       <w:pPr>
         <w:pStyle w:val="Heading1"/>
       </w:pPr>
-      <w:bookmarkStart w:id="5" w:name="_Toc372276271"/>
+      <w:bookmarkStart w:id="4" w:name="_Toc372276271"/>
       <w:r>
         <w:t>СИСТЕМНА АРХИТЕКТУРА</w:t>
       </w:r>
+      <w:bookmarkEnd w:id="4"/>
+    </w:p>
+    <w:p>
+      <w:pPr>
+        <w:pStyle w:val="Heading2"/>
+      </w:pPr>
+      <w:bookmarkStart w:id="5" w:name="_Toc372276272"/>
+      <w:r>
+        <w:t>Архитектурно проектиране</w:t>
+      </w:r>
       <w:bookmarkEnd w:id="5"/>
-    </w:p>
-    <w:p>
-      <w:pPr>
-        <w:pStyle w:val="Heading2"/>
-      </w:pPr>
-      <w:bookmarkStart w:id="6" w:name="_Toc372276272"/>
-      <w:r>
-        <w:t>Архитектурно проектиране</w:t>
-      </w:r>
-      <w:bookmarkEnd w:id="6"/>
     </w:p>
     <w:p>
       <w:r>
@@ -5035,12 +5144,12 @@
       <w:pPr>
         <w:pStyle w:val="Heading2"/>
       </w:pPr>
-      <w:bookmarkStart w:id="7" w:name="_Toc372276273"/>
+      <w:bookmarkStart w:id="6" w:name="_Toc372276273"/>
       <w:r>
         <w:lastRenderedPageBreak/>
         <w:t>Описание на декомпозицията</w:t>
       </w:r>
-      <w:bookmarkEnd w:id="7"/>
+      <w:bookmarkEnd w:id="6"/>
     </w:p>
     <w:p>
       <w:pPr>
@@ -5051,20 +5160,17 @@
         </w:numPr>
         <w:ind w:left="576"/>
       </w:pPr>
-      <w:bookmarkStart w:id="8" w:name="_Toc372276274"/>
+      <w:bookmarkStart w:id="7" w:name="_Toc372276274"/>
       <w:r>
         <w:pict>
-          <v:shape id="_x0000_i1033" type="#_x0000_t75" style="width:453pt;height:267pt">
+          <v:shape id="_x0000_i1026" type="#_x0000_t75" style="width:453pt;height:267pt">
             <v:imagedata r:id="rId11" o:title="wjRm6"/>
           </v:shape>
         </w:pict>
       </w:r>
     </w:p>
-    <w:p>
-      <w:bookmarkStart w:id="9" w:name="_GoBack"/>
-      <w:bookmarkEnd w:id="9"/>
-    </w:p>
     <w:p/>
+    <w:p/>
     <w:p>
       <w:pPr>
         <w:pStyle w:val="Heading2"/>
@@ -5072,7 +5178,7 @@
       <w:r>
         <w:t>Обосновка на проектирането</w:t>
       </w:r>
-      <w:bookmarkEnd w:id="8"/>
+      <w:bookmarkEnd w:id="7"/>
     </w:p>
     <w:p>
       <w:pPr>
@@ -5080,7 +5186,7 @@
           <w:i/>
         </w:rPr>
       </w:pPr>
-      <w:bookmarkStart w:id="10" w:name="_Toc372276275"/>
+      <w:bookmarkStart w:id="8" w:name="_Toc372276275"/>
       <w:r>
         <w:rPr>
           <w:i/>
@@ -5293,20 +5399,20 @@
       <w:r>
         <w:t>ДАННОВО ПРОЕКТИРАНЕ</w:t>
       </w:r>
-      <w:bookmarkEnd w:id="10"/>
+      <w:bookmarkEnd w:id="8"/>
     </w:p>
     <w:p>
       <w:pPr>
         <w:pStyle w:val="Heading2"/>
       </w:pPr>
-      <w:bookmarkStart w:id="11" w:name="_Toc372276276"/>
+      <w:bookmarkStart w:id="9" w:name="_Toc372276276"/>
       <w:r>
         <w:t>О</w:t>
       </w:r>
       <w:r>
         <w:t>писание на данните</w:t>
       </w:r>
-      <w:bookmarkEnd w:id="11"/>
+      <w:bookmarkEnd w:id="9"/>
     </w:p>
     <w:p>
       <w:pPr>
@@ -5461,72 +5567,6 @@
     </w:p>
     <w:p>
       <w:pPr>
-        <w:rPr>
-          <w:i/>
-          <w:lang w:val="ru-RU"/>
-        </w:rPr>
-      </w:pPr>
-      <w:r>
-        <w:rPr>
-          <w:i/>
-          <w:lang w:val="en-US"/>
-        </w:rPr>
-        <w:t>Message</w:t>
-      </w:r>
-      <w:r>
-        <w:rPr>
-          <w:i/>
-          <w:lang w:val="ru-RU"/>
-        </w:rPr>
-        <w:t xml:space="preserve"> – </w:t>
-      </w:r>
-      <w:r>
-        <w:rPr>
-          <w:i/>
-        </w:rPr>
-        <w:t>единично съобщение в чата на група</w:t>
-      </w:r>
-      <w:r>
-        <w:rPr>
-          <w:i/>
-          <w:lang w:val="ru-RU"/>
-        </w:rPr>
-        <w:t xml:space="preserve"> </w:t>
-      </w:r>
-    </w:p>
-    <w:p>
-      <w:pPr>
-        <w:pStyle w:val="Heading2"/>
-        <w:rPr>
-          <w:i/>
-          <w:lang w:val="en-US"/>
-        </w:rPr>
-      </w:pPr>
-      <w:bookmarkStart w:id="12" w:name="_Toc372276277"/>
-      <w:r>
-        <w:t>Речник</w:t>
-      </w:r>
-      <w:r>
-        <w:t xml:space="preserve"> на данните</w:t>
-      </w:r>
-      <w:bookmarkEnd w:id="12"/>
-    </w:p>
-    <w:p>
-      <w:pPr>
-        <w:rPr>
-          <w:b/>
-          <w:i/>
-          <w:lang w:val="en-US"/>
-        </w:rPr>
-      </w:pPr>
-    </w:p>
-    <w:p>
-      <w:pPr>
-        <w:pStyle w:val="ListParagraph"/>
-        <w:numPr>
-          <w:ilvl w:val="0"/>
-          <w:numId w:val="3"/>
-        </w:numPr>
         <w:rPr>
           <w:b/>
           <w:lang w:val="en-US"/>
@@ -5538,17 +5578,44 @@
           <w:docGrid w:linePitch="360"/>
         </w:sectPr>
       </w:pPr>
+      <w:r>
+        <w:rPr>
+          <w:i/>
+          <w:lang w:val="en-US"/>
+        </w:rPr>
+        <w:t>Message</w:t>
+      </w:r>
+      <w:r>
+        <w:rPr>
+          <w:i/>
+          <w:lang w:val="ru-RU"/>
+        </w:rPr>
+        <w:t xml:space="preserve"> – </w:t>
+      </w:r>
+      <w:r>
+        <w:rPr>
+          <w:i/>
+        </w:rPr>
+        <w:t>единично съобщение в чата на група</w:t>
+      </w:r>
+      <w:r>
+        <w:rPr>
+          <w:i/>
+          <w:lang w:val="ru-RU"/>
+        </w:rPr>
+        <w:t xml:space="preserve"> </w:t>
+      </w:r>
     </w:p>
     <w:p>
       <w:pPr>
         <w:pStyle w:val="Heading1"/>
       </w:pPr>
-      <w:bookmarkStart w:id="13" w:name="_Toc372276278"/>
+      <w:bookmarkStart w:id="10" w:name="_Toc372276278"/>
       <w:r>
         <w:lastRenderedPageBreak/>
         <w:t>КОМПОНЕНТНО ПРОЕКТИРАНЕ</w:t>
       </w:r>
-      <w:bookmarkEnd w:id="13"/>
+      <w:bookmarkEnd w:id="10"/>
     </w:p>
     <w:p>
       <w:pPr>
@@ -6556,22 +6623,22 @@
       <w:pPr>
         <w:pStyle w:val="Heading1"/>
       </w:pPr>
-      <w:bookmarkStart w:id="14" w:name="_Toc372276279"/>
+      <w:bookmarkStart w:id="11" w:name="_Toc372276279"/>
       <w:r>
         <w:lastRenderedPageBreak/>
         <w:t>ПРОЕКТИРАНЕ НА ПОТРЕБИТЕЛСКИЯ ИНТЕРФЕЙС</w:t>
       </w:r>
-      <w:bookmarkEnd w:id="14"/>
+      <w:bookmarkEnd w:id="11"/>
     </w:p>
     <w:p>
       <w:pPr>
         <w:pStyle w:val="Heading2"/>
       </w:pPr>
-      <w:bookmarkStart w:id="15" w:name="_Toc372276280"/>
+      <w:bookmarkStart w:id="12" w:name="_Toc372276280"/>
       <w:r>
         <w:t>Обобщение на потребителския интерфейс</w:t>
       </w:r>
-      <w:bookmarkEnd w:id="15"/>
+      <w:bookmarkEnd w:id="12"/>
     </w:p>
     <w:p>
       <w:r>
@@ -6626,13 +6693,1916 @@
       <w:pPr>
         <w:pStyle w:val="Heading1"/>
       </w:pPr>
-      <w:bookmarkStart w:id="16" w:name="_Toc372276283"/>
+      <w:bookmarkStart w:id="13" w:name="_Toc372276283"/>
       <w:r>
         <w:lastRenderedPageBreak/>
         <w:t>МАТРИЦА НА ИЗИСКВАНИЯТА</w:t>
       </w:r>
-      <w:bookmarkEnd w:id="16"/>
-    </w:p>
+      <w:bookmarkEnd w:id="13"/>
+    </w:p>
+    <w:tbl>
+      <w:tblPr>
+        <w:tblW w:w="9072" w:type="dxa"/>
+        <w:tblCellMar>
+          <w:top w:w="15" w:type="dxa"/>
+          <w:left w:w="15" w:type="dxa"/>
+          <w:bottom w:w="15" w:type="dxa"/>
+          <w:right w:w="15" w:type="dxa"/>
+        </w:tblCellMar>
+        <w:tblLook w:val="04A0" w:firstRow="1" w:lastRow="0" w:firstColumn="1" w:lastColumn="0" w:noHBand="0" w:noVBand="1"/>
+      </w:tblPr>
+      <w:tblGrid>
+        <w:gridCol w:w="3189"/>
+        <w:gridCol w:w="4556"/>
+        <w:gridCol w:w="1327"/>
+      </w:tblGrid>
+      <w:tr>
+        <w:tc>
+          <w:tcPr>
+            <w:tcW w:w="3230" w:type="dxa"/>
+            <w:tcBorders>
+              <w:top w:val="single" w:sz="8" w:space="0" w:color="000000"/>
+              <w:left w:val="single" w:sz="8" w:space="0" w:color="000000"/>
+              <w:bottom w:val="single" w:sz="8" w:space="0" w:color="000000"/>
+              <w:right w:val="single" w:sz="8" w:space="0" w:color="000000"/>
+            </w:tcBorders>
+            <w:tcMar>
+              <w:top w:w="100" w:type="dxa"/>
+              <w:left w:w="100" w:type="dxa"/>
+              <w:bottom w:w="100" w:type="dxa"/>
+              <w:right w:w="100" w:type="dxa"/>
+            </w:tcMar>
+            <w:hideMark/>
+          </w:tcPr>
+          <w:p>
+            <w:pPr>
+              <w:spacing w:after="0" w:line="240" w:lineRule="auto"/>
+              <w:jc w:val="left"/>
+              <w:rPr>
+                <w:rFonts w:ascii="Times New Roman" w:eastAsia="Times New Roman" w:hAnsi="Times New Roman" w:cs="Times New Roman"/>
+                <w:sz w:val="24"/>
+                <w:szCs w:val="24"/>
+                <w:lang w:eastAsia="bg-BG"/>
+              </w:rPr>
+            </w:pPr>
+            <w:r>
+              <w:rPr>
+                <w:rFonts w:ascii="Calibri" w:eastAsia="Times New Roman" w:hAnsi="Calibri" w:cs="Calibri"/>
+                <w:b/>
+                <w:bCs/>
+                <w:color w:val="000000"/>
+                <w:lang w:eastAsia="bg-BG"/>
+              </w:rPr>
+              <w:t>Идентификатор на изискване</w:t>
+            </w:r>
+          </w:p>
+        </w:tc>
+        <w:tc>
+          <w:tcPr>
+            <w:tcW w:w="4645" w:type="dxa"/>
+            <w:tcBorders>
+              <w:top w:val="single" w:sz="8" w:space="0" w:color="000000"/>
+              <w:left w:val="single" w:sz="8" w:space="0" w:color="000000"/>
+              <w:bottom w:val="single" w:sz="8" w:space="0" w:color="000000"/>
+              <w:right w:val="single" w:sz="8" w:space="0" w:color="000000"/>
+            </w:tcBorders>
+            <w:tcMar>
+              <w:top w:w="100" w:type="dxa"/>
+              <w:left w:w="100" w:type="dxa"/>
+              <w:bottom w:w="100" w:type="dxa"/>
+              <w:right w:w="100" w:type="dxa"/>
+            </w:tcMar>
+            <w:hideMark/>
+          </w:tcPr>
+          <w:p>
+            <w:pPr>
+              <w:spacing w:after="0" w:line="240" w:lineRule="auto"/>
+              <w:jc w:val="left"/>
+              <w:rPr>
+                <w:rFonts w:ascii="Times New Roman" w:eastAsia="Times New Roman" w:hAnsi="Times New Roman" w:cs="Times New Roman"/>
+                <w:sz w:val="24"/>
+                <w:szCs w:val="24"/>
+                <w:lang w:eastAsia="bg-BG"/>
+              </w:rPr>
+            </w:pPr>
+            <w:r>
+              <w:rPr>
+                <w:rFonts w:ascii="Calibri" w:eastAsia="Times New Roman" w:hAnsi="Calibri" w:cs="Calibri"/>
+                <w:b/>
+                <w:bCs/>
+                <w:color w:val="000000"/>
+                <w:lang w:eastAsia="bg-BG"/>
+              </w:rPr>
+              <w:t>Системни компоненти</w:t>
+            </w:r>
+          </w:p>
+        </w:tc>
+        <w:tc>
+          <w:tcPr>
+            <w:tcW w:w="0" w:type="auto"/>
+            <w:tcBorders>
+              <w:top w:val="single" w:sz="8" w:space="0" w:color="000000"/>
+              <w:left w:val="single" w:sz="8" w:space="0" w:color="000000"/>
+              <w:bottom w:val="single" w:sz="8" w:space="0" w:color="000000"/>
+              <w:right w:val="single" w:sz="8" w:space="0" w:color="000000"/>
+            </w:tcBorders>
+            <w:tcMar>
+              <w:top w:w="100" w:type="dxa"/>
+              <w:left w:w="100" w:type="dxa"/>
+              <w:bottom w:w="100" w:type="dxa"/>
+              <w:right w:w="100" w:type="dxa"/>
+            </w:tcMar>
+            <w:hideMark/>
+          </w:tcPr>
+          <w:p>
+            <w:pPr>
+              <w:spacing w:after="0" w:line="240" w:lineRule="auto"/>
+              <w:jc w:val="left"/>
+              <w:rPr>
+                <w:rFonts w:ascii="Times New Roman" w:eastAsia="Times New Roman" w:hAnsi="Times New Roman" w:cs="Times New Roman"/>
+                <w:sz w:val="24"/>
+                <w:szCs w:val="24"/>
+                <w:lang w:eastAsia="bg-BG"/>
+              </w:rPr>
+            </w:pPr>
+            <w:r>
+              <w:rPr>
+                <w:rFonts w:ascii="Calibri" w:eastAsia="Times New Roman" w:hAnsi="Calibri" w:cs="Calibri"/>
+                <w:b/>
+                <w:bCs/>
+                <w:color w:val="000000"/>
+                <w:lang w:eastAsia="bg-BG"/>
+              </w:rPr>
+              <w:t>Данни</w:t>
+            </w:r>
+          </w:p>
+        </w:tc>
+      </w:tr>
+      <w:tr>
+        <w:tc>
+          <w:tcPr>
+            <w:tcW w:w="3230" w:type="dxa"/>
+            <w:tcBorders>
+              <w:top w:val="single" w:sz="8" w:space="0" w:color="000000"/>
+              <w:left w:val="single" w:sz="8" w:space="0" w:color="000000"/>
+              <w:bottom w:val="single" w:sz="8" w:space="0" w:color="000000"/>
+              <w:right w:val="single" w:sz="8" w:space="0" w:color="000000"/>
+            </w:tcBorders>
+            <w:tcMar>
+              <w:top w:w="100" w:type="dxa"/>
+              <w:left w:w="100" w:type="dxa"/>
+              <w:bottom w:w="100" w:type="dxa"/>
+              <w:right w:w="100" w:type="dxa"/>
+            </w:tcMar>
+            <w:hideMark/>
+          </w:tcPr>
+          <w:p>
+            <w:pPr>
+              <w:spacing w:after="0" w:line="240" w:lineRule="auto"/>
+              <w:jc w:val="left"/>
+              <w:rPr>
+                <w:rFonts w:ascii="Times New Roman" w:eastAsia="Times New Roman" w:hAnsi="Times New Roman" w:cs="Times New Roman"/>
+                <w:sz w:val="24"/>
+                <w:szCs w:val="24"/>
+                <w:lang w:eastAsia="bg-BG"/>
+              </w:rPr>
+            </w:pPr>
+            <w:r>
+              <w:rPr>
+                <w:rFonts w:ascii="Calibri" w:eastAsia="Times New Roman" w:hAnsi="Calibri" w:cs="Calibri"/>
+                <w:color w:val="000000"/>
+                <w:lang w:eastAsia="bg-BG"/>
+              </w:rPr>
+              <w:t>FR_01</w:t>
+            </w:r>
+          </w:p>
+        </w:tc>
+        <w:tc>
+          <w:tcPr>
+            <w:tcW w:w="4645" w:type="dxa"/>
+            <w:tcBorders>
+              <w:top w:val="single" w:sz="8" w:space="0" w:color="000000"/>
+              <w:left w:val="single" w:sz="8" w:space="0" w:color="000000"/>
+              <w:bottom w:val="single" w:sz="8" w:space="0" w:color="000000"/>
+              <w:right w:val="single" w:sz="8" w:space="0" w:color="000000"/>
+            </w:tcBorders>
+            <w:tcMar>
+              <w:top w:w="100" w:type="dxa"/>
+              <w:left w:w="100" w:type="dxa"/>
+              <w:bottom w:w="100" w:type="dxa"/>
+              <w:right w:w="100" w:type="dxa"/>
+            </w:tcMar>
+            <w:hideMark/>
+          </w:tcPr>
+          <w:p>
+            <w:pPr>
+              <w:spacing w:after="0" w:line="240" w:lineRule="auto"/>
+              <w:jc w:val="left"/>
+              <w:rPr>
+                <w:rFonts w:ascii="Times New Roman" w:eastAsia="Times New Roman" w:hAnsi="Times New Roman" w:cs="Times New Roman"/>
+                <w:sz w:val="24"/>
+                <w:szCs w:val="24"/>
+                <w:lang w:eastAsia="bg-BG"/>
+              </w:rPr>
+            </w:pPr>
+            <w:r>
+              <w:rPr>
+                <w:rFonts w:ascii="Times New Roman" w:eastAsia="Times New Roman" w:hAnsi="Times New Roman" w:cs="Times New Roman"/>
+                <w:sz w:val="24"/>
+                <w:szCs w:val="24"/>
+                <w:lang w:eastAsia="bg-BG"/>
+              </w:rPr>
+              <w:t>Клиент, Сървър</w:t>
+            </w:r>
+          </w:p>
+        </w:tc>
+        <w:tc>
+          <w:tcPr>
+            <w:tcW w:w="0" w:type="auto"/>
+            <w:tcBorders>
+              <w:top w:val="single" w:sz="8" w:space="0" w:color="000000"/>
+              <w:left w:val="single" w:sz="8" w:space="0" w:color="000000"/>
+              <w:bottom w:val="single" w:sz="8" w:space="0" w:color="000000"/>
+              <w:right w:val="single" w:sz="8" w:space="0" w:color="000000"/>
+            </w:tcBorders>
+            <w:tcMar>
+              <w:top w:w="100" w:type="dxa"/>
+              <w:left w:w="100" w:type="dxa"/>
+              <w:bottom w:w="100" w:type="dxa"/>
+              <w:right w:w="100" w:type="dxa"/>
+            </w:tcMar>
+            <w:hideMark/>
+          </w:tcPr>
+          <w:p>
+            <w:pPr>
+              <w:spacing w:after="0" w:line="240" w:lineRule="auto"/>
+              <w:jc w:val="left"/>
+              <w:rPr>
+                <w:rFonts w:ascii="Times New Roman" w:eastAsia="Times New Roman" w:hAnsi="Times New Roman" w:cs="Times New Roman"/>
+                <w:sz w:val="24"/>
+                <w:szCs w:val="24"/>
+                <w:lang w:val="en-US" w:eastAsia="bg-BG"/>
+              </w:rPr>
+            </w:pPr>
+            <w:r>
+              <w:rPr>
+                <w:rFonts w:ascii="Times New Roman" w:eastAsia="Times New Roman" w:hAnsi="Times New Roman" w:cs="Times New Roman"/>
+                <w:sz w:val="24"/>
+                <w:szCs w:val="24"/>
+                <w:lang w:val="en-US" w:eastAsia="bg-BG"/>
+              </w:rPr>
+              <w:t>User</w:t>
+            </w:r>
+          </w:p>
+        </w:tc>
+      </w:tr>
+      <w:tr>
+        <w:tc>
+          <w:tcPr>
+            <w:tcW w:w="3230" w:type="dxa"/>
+            <w:tcBorders>
+              <w:top w:val="single" w:sz="8" w:space="0" w:color="000000"/>
+              <w:left w:val="single" w:sz="8" w:space="0" w:color="000000"/>
+              <w:bottom w:val="single" w:sz="8" w:space="0" w:color="000000"/>
+              <w:right w:val="single" w:sz="8" w:space="0" w:color="000000"/>
+            </w:tcBorders>
+            <w:tcMar>
+              <w:top w:w="100" w:type="dxa"/>
+              <w:left w:w="100" w:type="dxa"/>
+              <w:bottom w:w="100" w:type="dxa"/>
+              <w:right w:w="100" w:type="dxa"/>
+            </w:tcMar>
+            <w:hideMark/>
+          </w:tcPr>
+          <w:p>
+            <w:pPr>
+              <w:spacing w:after="0" w:line="240" w:lineRule="auto"/>
+              <w:jc w:val="left"/>
+              <w:rPr>
+                <w:rFonts w:ascii="Times New Roman" w:eastAsia="Times New Roman" w:hAnsi="Times New Roman" w:cs="Times New Roman"/>
+                <w:sz w:val="24"/>
+                <w:szCs w:val="24"/>
+                <w:lang w:eastAsia="bg-BG"/>
+              </w:rPr>
+            </w:pPr>
+            <w:r>
+              <w:rPr>
+                <w:rFonts w:ascii="Calibri" w:eastAsia="Times New Roman" w:hAnsi="Calibri" w:cs="Calibri"/>
+                <w:color w:val="000000"/>
+                <w:lang w:eastAsia="bg-BG"/>
+              </w:rPr>
+              <w:t>FR_02</w:t>
+            </w:r>
+          </w:p>
+        </w:tc>
+        <w:tc>
+          <w:tcPr>
+            <w:tcW w:w="4645" w:type="dxa"/>
+            <w:tcBorders>
+              <w:top w:val="single" w:sz="8" w:space="0" w:color="000000"/>
+              <w:left w:val="single" w:sz="8" w:space="0" w:color="000000"/>
+              <w:bottom w:val="single" w:sz="8" w:space="0" w:color="000000"/>
+              <w:right w:val="single" w:sz="8" w:space="0" w:color="000000"/>
+            </w:tcBorders>
+            <w:tcMar>
+              <w:top w:w="100" w:type="dxa"/>
+              <w:left w:w="100" w:type="dxa"/>
+              <w:bottom w:w="100" w:type="dxa"/>
+              <w:right w:w="100" w:type="dxa"/>
+            </w:tcMar>
+            <w:hideMark/>
+          </w:tcPr>
+          <w:p>
+            <w:pPr>
+              <w:spacing w:after="0" w:line="240" w:lineRule="auto"/>
+              <w:jc w:val="left"/>
+              <w:rPr>
+                <w:rFonts w:ascii="Times New Roman" w:eastAsia="Times New Roman" w:hAnsi="Times New Roman" w:cs="Times New Roman"/>
+                <w:sz w:val="24"/>
+                <w:szCs w:val="24"/>
+                <w:lang w:eastAsia="bg-BG"/>
+              </w:rPr>
+            </w:pPr>
+            <w:r>
+              <w:rPr>
+                <w:rFonts w:ascii="Times New Roman" w:eastAsia="Times New Roman" w:hAnsi="Times New Roman" w:cs="Times New Roman"/>
+                <w:sz w:val="24"/>
+                <w:szCs w:val="24"/>
+                <w:lang w:eastAsia="bg-BG"/>
+              </w:rPr>
+              <w:t>Клиент, Сървър</w:t>
+            </w:r>
+          </w:p>
+        </w:tc>
+        <w:tc>
+          <w:tcPr>
+            <w:tcW w:w="0" w:type="auto"/>
+            <w:tcBorders>
+              <w:top w:val="single" w:sz="8" w:space="0" w:color="000000"/>
+              <w:left w:val="single" w:sz="8" w:space="0" w:color="000000"/>
+              <w:bottom w:val="single" w:sz="8" w:space="0" w:color="000000"/>
+              <w:right w:val="single" w:sz="8" w:space="0" w:color="000000"/>
+            </w:tcBorders>
+            <w:tcMar>
+              <w:top w:w="100" w:type="dxa"/>
+              <w:left w:w="100" w:type="dxa"/>
+              <w:bottom w:w="100" w:type="dxa"/>
+              <w:right w:w="100" w:type="dxa"/>
+            </w:tcMar>
+            <w:hideMark/>
+          </w:tcPr>
+          <w:p>
+            <w:pPr>
+              <w:spacing w:after="0" w:line="240" w:lineRule="auto"/>
+              <w:jc w:val="left"/>
+              <w:rPr>
+                <w:rFonts w:ascii="Times New Roman" w:eastAsia="Times New Roman" w:hAnsi="Times New Roman" w:cs="Times New Roman"/>
+                <w:sz w:val="24"/>
+                <w:szCs w:val="24"/>
+                <w:lang w:val="en-US" w:eastAsia="bg-BG"/>
+              </w:rPr>
+            </w:pPr>
+            <w:r>
+              <w:rPr>
+                <w:rFonts w:ascii="Times New Roman" w:eastAsia="Times New Roman" w:hAnsi="Times New Roman" w:cs="Times New Roman"/>
+                <w:sz w:val="24"/>
+                <w:szCs w:val="24"/>
+                <w:lang w:val="en-US" w:eastAsia="bg-BG"/>
+              </w:rPr>
+              <w:t>User</w:t>
+            </w:r>
+          </w:p>
+        </w:tc>
+      </w:tr>
+      <w:tr>
+        <w:tc>
+          <w:tcPr>
+            <w:tcW w:w="3230" w:type="dxa"/>
+            <w:tcBorders>
+              <w:top w:val="single" w:sz="8" w:space="0" w:color="000000"/>
+              <w:left w:val="single" w:sz="8" w:space="0" w:color="000000"/>
+              <w:bottom w:val="single" w:sz="8" w:space="0" w:color="000000"/>
+              <w:right w:val="single" w:sz="8" w:space="0" w:color="000000"/>
+            </w:tcBorders>
+            <w:tcMar>
+              <w:top w:w="100" w:type="dxa"/>
+              <w:left w:w="100" w:type="dxa"/>
+              <w:bottom w:w="100" w:type="dxa"/>
+              <w:right w:w="100" w:type="dxa"/>
+            </w:tcMar>
+          </w:tcPr>
+          <w:p>
+            <w:pPr>
+              <w:spacing w:after="0" w:line="240" w:lineRule="auto"/>
+              <w:jc w:val="left"/>
+              <w:rPr>
+                <w:rFonts w:ascii="Calibri" w:eastAsia="Times New Roman" w:hAnsi="Calibri" w:cs="Calibri"/>
+                <w:color w:val="000000"/>
+                <w:lang w:eastAsia="bg-BG"/>
+              </w:rPr>
+            </w:pPr>
+            <w:r>
+              <w:rPr>
+                <w:rFonts w:ascii="Calibri" w:eastAsia="Times New Roman" w:hAnsi="Calibri" w:cs="Calibri"/>
+                <w:color w:val="000000"/>
+                <w:lang w:eastAsia="bg-BG"/>
+              </w:rPr>
+              <w:t>FR_03</w:t>
+            </w:r>
+          </w:p>
+        </w:tc>
+        <w:tc>
+          <w:tcPr>
+            <w:tcW w:w="4645" w:type="dxa"/>
+            <w:tcBorders>
+              <w:top w:val="single" w:sz="8" w:space="0" w:color="000000"/>
+              <w:left w:val="single" w:sz="8" w:space="0" w:color="000000"/>
+              <w:bottom w:val="single" w:sz="8" w:space="0" w:color="000000"/>
+              <w:right w:val="single" w:sz="8" w:space="0" w:color="000000"/>
+            </w:tcBorders>
+            <w:tcMar>
+              <w:top w:w="100" w:type="dxa"/>
+              <w:left w:w="100" w:type="dxa"/>
+              <w:bottom w:w="100" w:type="dxa"/>
+              <w:right w:w="100" w:type="dxa"/>
+            </w:tcMar>
+          </w:tcPr>
+          <w:p>
+            <w:pPr>
+              <w:spacing w:after="0" w:line="240" w:lineRule="auto"/>
+              <w:jc w:val="left"/>
+              <w:rPr>
+                <w:rFonts w:ascii="Times New Roman" w:eastAsia="Times New Roman" w:hAnsi="Times New Roman" w:cs="Times New Roman"/>
+                <w:sz w:val="24"/>
+                <w:szCs w:val="24"/>
+                <w:lang w:eastAsia="bg-BG"/>
+              </w:rPr>
+            </w:pPr>
+            <w:r>
+              <w:rPr>
+                <w:rFonts w:ascii="Times New Roman" w:eastAsia="Times New Roman" w:hAnsi="Times New Roman" w:cs="Times New Roman"/>
+                <w:sz w:val="24"/>
+                <w:szCs w:val="24"/>
+                <w:lang w:eastAsia="bg-BG"/>
+              </w:rPr>
+              <w:t>Клиент, Сървър</w:t>
+            </w:r>
+          </w:p>
+        </w:tc>
+        <w:tc>
+          <w:tcPr>
+            <w:tcW w:w="0" w:type="auto"/>
+            <w:tcBorders>
+              <w:top w:val="single" w:sz="8" w:space="0" w:color="000000"/>
+              <w:left w:val="single" w:sz="8" w:space="0" w:color="000000"/>
+              <w:bottom w:val="single" w:sz="8" w:space="0" w:color="000000"/>
+              <w:right w:val="single" w:sz="8" w:space="0" w:color="000000"/>
+            </w:tcBorders>
+            <w:tcMar>
+              <w:top w:w="100" w:type="dxa"/>
+              <w:left w:w="100" w:type="dxa"/>
+              <w:bottom w:w="100" w:type="dxa"/>
+              <w:right w:w="100" w:type="dxa"/>
+            </w:tcMar>
+          </w:tcPr>
+          <w:p>
+            <w:pPr>
+              <w:spacing w:after="0" w:line="240" w:lineRule="auto"/>
+              <w:jc w:val="left"/>
+              <w:rPr>
+                <w:rFonts w:ascii="Times New Roman" w:eastAsia="Times New Roman" w:hAnsi="Times New Roman" w:cs="Times New Roman"/>
+                <w:sz w:val="24"/>
+                <w:szCs w:val="24"/>
+                <w:lang w:val="en-US" w:eastAsia="bg-BG"/>
+              </w:rPr>
+            </w:pPr>
+            <w:r>
+              <w:rPr>
+                <w:rFonts w:ascii="Times New Roman" w:eastAsia="Times New Roman" w:hAnsi="Times New Roman" w:cs="Times New Roman"/>
+                <w:sz w:val="24"/>
+                <w:szCs w:val="24"/>
+                <w:lang w:val="en-US" w:eastAsia="bg-BG"/>
+              </w:rPr>
+              <w:t>User</w:t>
+            </w:r>
+          </w:p>
+        </w:tc>
+      </w:tr>
+      <w:tr>
+        <w:tc>
+          <w:tcPr>
+            <w:tcW w:w="3230" w:type="dxa"/>
+            <w:tcBorders>
+              <w:top w:val="single" w:sz="8" w:space="0" w:color="000000"/>
+              <w:left w:val="single" w:sz="8" w:space="0" w:color="000000"/>
+              <w:bottom w:val="single" w:sz="8" w:space="0" w:color="000000"/>
+              <w:right w:val="single" w:sz="8" w:space="0" w:color="000000"/>
+            </w:tcBorders>
+            <w:tcMar>
+              <w:top w:w="100" w:type="dxa"/>
+              <w:left w:w="100" w:type="dxa"/>
+              <w:bottom w:w="100" w:type="dxa"/>
+              <w:right w:w="100" w:type="dxa"/>
+            </w:tcMar>
+          </w:tcPr>
+          <w:p>
+            <w:pPr>
+              <w:spacing w:after="0" w:line="240" w:lineRule="auto"/>
+              <w:jc w:val="left"/>
+              <w:rPr>
+                <w:rFonts w:ascii="Calibri" w:eastAsia="Times New Roman" w:hAnsi="Calibri" w:cs="Calibri"/>
+                <w:color w:val="000000"/>
+                <w:lang w:eastAsia="bg-BG"/>
+              </w:rPr>
+            </w:pPr>
+            <w:r>
+              <w:rPr>
+                <w:rFonts w:ascii="Calibri" w:eastAsia="Times New Roman" w:hAnsi="Calibri" w:cs="Calibri"/>
+                <w:color w:val="000000"/>
+                <w:lang w:eastAsia="bg-BG"/>
+              </w:rPr>
+              <w:t>FR_04</w:t>
+            </w:r>
+          </w:p>
+        </w:tc>
+        <w:tc>
+          <w:tcPr>
+            <w:tcW w:w="4645" w:type="dxa"/>
+            <w:tcBorders>
+              <w:top w:val="single" w:sz="8" w:space="0" w:color="000000"/>
+              <w:left w:val="single" w:sz="8" w:space="0" w:color="000000"/>
+              <w:bottom w:val="single" w:sz="8" w:space="0" w:color="000000"/>
+              <w:right w:val="single" w:sz="8" w:space="0" w:color="000000"/>
+            </w:tcBorders>
+            <w:tcMar>
+              <w:top w:w="100" w:type="dxa"/>
+              <w:left w:w="100" w:type="dxa"/>
+              <w:bottom w:w="100" w:type="dxa"/>
+              <w:right w:w="100" w:type="dxa"/>
+            </w:tcMar>
+          </w:tcPr>
+          <w:p>
+            <w:pPr>
+              <w:spacing w:after="0" w:line="240" w:lineRule="auto"/>
+              <w:jc w:val="left"/>
+              <w:rPr>
+                <w:rFonts w:ascii="Times New Roman" w:eastAsia="Times New Roman" w:hAnsi="Times New Roman" w:cs="Times New Roman"/>
+                <w:sz w:val="24"/>
+                <w:szCs w:val="24"/>
+                <w:lang w:eastAsia="bg-BG"/>
+              </w:rPr>
+            </w:pPr>
+            <w:r>
+              <w:rPr>
+                <w:rFonts w:ascii="Times New Roman" w:eastAsia="Times New Roman" w:hAnsi="Times New Roman" w:cs="Times New Roman"/>
+                <w:sz w:val="24"/>
+                <w:szCs w:val="24"/>
+                <w:lang w:eastAsia="bg-BG"/>
+              </w:rPr>
+              <w:t>Клиент, Сървър</w:t>
+            </w:r>
+          </w:p>
+        </w:tc>
+        <w:tc>
+          <w:tcPr>
+            <w:tcW w:w="0" w:type="auto"/>
+            <w:tcBorders>
+              <w:top w:val="single" w:sz="8" w:space="0" w:color="000000"/>
+              <w:left w:val="single" w:sz="8" w:space="0" w:color="000000"/>
+              <w:bottom w:val="single" w:sz="8" w:space="0" w:color="000000"/>
+              <w:right w:val="single" w:sz="8" w:space="0" w:color="000000"/>
+            </w:tcBorders>
+            <w:tcMar>
+              <w:top w:w="100" w:type="dxa"/>
+              <w:left w:w="100" w:type="dxa"/>
+              <w:bottom w:w="100" w:type="dxa"/>
+              <w:right w:w="100" w:type="dxa"/>
+            </w:tcMar>
+          </w:tcPr>
+          <w:p>
+            <w:pPr>
+              <w:spacing w:after="0" w:line="240" w:lineRule="auto"/>
+              <w:jc w:val="left"/>
+              <w:rPr>
+                <w:rFonts w:ascii="Times New Roman" w:eastAsia="Times New Roman" w:hAnsi="Times New Roman" w:cs="Times New Roman"/>
+                <w:sz w:val="24"/>
+                <w:szCs w:val="24"/>
+                <w:lang w:val="en-US" w:eastAsia="bg-BG"/>
+              </w:rPr>
+            </w:pPr>
+            <w:r>
+              <w:rPr>
+                <w:rFonts w:ascii="Times New Roman" w:eastAsia="Times New Roman" w:hAnsi="Times New Roman" w:cs="Times New Roman"/>
+                <w:sz w:val="24"/>
+                <w:szCs w:val="24"/>
+                <w:lang w:val="en-US" w:eastAsia="bg-BG"/>
+              </w:rPr>
+              <w:t>User</w:t>
+            </w:r>
+          </w:p>
+        </w:tc>
+      </w:tr>
+      <w:tr>
+        <w:tc>
+          <w:tcPr>
+            <w:tcW w:w="3230" w:type="dxa"/>
+            <w:tcBorders>
+              <w:top w:val="single" w:sz="8" w:space="0" w:color="000000"/>
+              <w:left w:val="single" w:sz="8" w:space="0" w:color="000000"/>
+              <w:bottom w:val="single" w:sz="8" w:space="0" w:color="000000"/>
+              <w:right w:val="single" w:sz="8" w:space="0" w:color="000000"/>
+            </w:tcBorders>
+            <w:tcMar>
+              <w:top w:w="100" w:type="dxa"/>
+              <w:left w:w="100" w:type="dxa"/>
+              <w:bottom w:w="100" w:type="dxa"/>
+              <w:right w:w="100" w:type="dxa"/>
+            </w:tcMar>
+          </w:tcPr>
+          <w:p>
+            <w:pPr>
+              <w:spacing w:after="0" w:line="240" w:lineRule="auto"/>
+              <w:jc w:val="left"/>
+              <w:rPr>
+                <w:rFonts w:ascii="Calibri" w:eastAsia="Times New Roman" w:hAnsi="Calibri" w:cs="Calibri"/>
+                <w:color w:val="000000"/>
+                <w:lang w:eastAsia="bg-BG"/>
+              </w:rPr>
+            </w:pPr>
+            <w:r>
+              <w:rPr>
+                <w:rFonts w:ascii="Calibri" w:eastAsia="Times New Roman" w:hAnsi="Calibri" w:cs="Calibri"/>
+                <w:color w:val="000000"/>
+                <w:lang w:eastAsia="bg-BG"/>
+              </w:rPr>
+              <w:t>FR_05</w:t>
+            </w:r>
+          </w:p>
+        </w:tc>
+        <w:tc>
+          <w:tcPr>
+            <w:tcW w:w="4645" w:type="dxa"/>
+            <w:tcBorders>
+              <w:top w:val="single" w:sz="8" w:space="0" w:color="000000"/>
+              <w:left w:val="single" w:sz="8" w:space="0" w:color="000000"/>
+              <w:bottom w:val="single" w:sz="8" w:space="0" w:color="000000"/>
+              <w:right w:val="single" w:sz="8" w:space="0" w:color="000000"/>
+            </w:tcBorders>
+            <w:tcMar>
+              <w:top w:w="100" w:type="dxa"/>
+              <w:left w:w="100" w:type="dxa"/>
+              <w:bottom w:w="100" w:type="dxa"/>
+              <w:right w:w="100" w:type="dxa"/>
+            </w:tcMar>
+          </w:tcPr>
+          <w:p>
+            <w:pPr>
+              <w:spacing w:after="0" w:line="240" w:lineRule="auto"/>
+              <w:jc w:val="left"/>
+              <w:rPr>
+                <w:rFonts w:ascii="Times New Roman" w:eastAsia="Times New Roman" w:hAnsi="Times New Roman" w:cs="Times New Roman"/>
+                <w:sz w:val="24"/>
+                <w:szCs w:val="24"/>
+                <w:lang w:eastAsia="bg-BG"/>
+              </w:rPr>
+            </w:pPr>
+            <w:r>
+              <w:rPr>
+                <w:rFonts w:ascii="Times New Roman" w:eastAsia="Times New Roman" w:hAnsi="Times New Roman" w:cs="Times New Roman"/>
+                <w:sz w:val="24"/>
+                <w:szCs w:val="24"/>
+                <w:lang w:eastAsia="bg-BG"/>
+              </w:rPr>
+              <w:t>Клиент, Сървър</w:t>
+            </w:r>
+          </w:p>
+        </w:tc>
+        <w:tc>
+          <w:tcPr>
+            <w:tcW w:w="0" w:type="auto"/>
+            <w:tcBorders>
+              <w:top w:val="single" w:sz="8" w:space="0" w:color="000000"/>
+              <w:left w:val="single" w:sz="8" w:space="0" w:color="000000"/>
+              <w:bottom w:val="single" w:sz="8" w:space="0" w:color="000000"/>
+              <w:right w:val="single" w:sz="8" w:space="0" w:color="000000"/>
+            </w:tcBorders>
+            <w:tcMar>
+              <w:top w:w="100" w:type="dxa"/>
+              <w:left w:w="100" w:type="dxa"/>
+              <w:bottom w:w="100" w:type="dxa"/>
+              <w:right w:w="100" w:type="dxa"/>
+            </w:tcMar>
+          </w:tcPr>
+          <w:p>
+            <w:pPr>
+              <w:spacing w:after="0" w:line="240" w:lineRule="auto"/>
+              <w:jc w:val="left"/>
+              <w:rPr>
+                <w:rFonts w:ascii="Times New Roman" w:eastAsia="Times New Roman" w:hAnsi="Times New Roman" w:cs="Times New Roman"/>
+                <w:sz w:val="24"/>
+                <w:szCs w:val="24"/>
+                <w:lang w:val="en-US" w:eastAsia="bg-BG"/>
+              </w:rPr>
+            </w:pPr>
+            <w:r>
+              <w:rPr>
+                <w:rFonts w:ascii="Times New Roman" w:eastAsia="Times New Roman" w:hAnsi="Times New Roman" w:cs="Times New Roman"/>
+                <w:sz w:val="24"/>
+                <w:szCs w:val="24"/>
+                <w:lang w:val="en-US" w:eastAsia="bg-BG"/>
+              </w:rPr>
+              <w:t>User</w:t>
+            </w:r>
+          </w:p>
+        </w:tc>
+      </w:tr>
+      <w:tr>
+        <w:tc>
+          <w:tcPr>
+            <w:tcW w:w="3230" w:type="dxa"/>
+            <w:tcBorders>
+              <w:top w:val="single" w:sz="8" w:space="0" w:color="000000"/>
+              <w:left w:val="single" w:sz="8" w:space="0" w:color="000000"/>
+              <w:bottom w:val="single" w:sz="8" w:space="0" w:color="000000"/>
+              <w:right w:val="single" w:sz="8" w:space="0" w:color="000000"/>
+            </w:tcBorders>
+            <w:tcMar>
+              <w:top w:w="100" w:type="dxa"/>
+              <w:left w:w="100" w:type="dxa"/>
+              <w:bottom w:w="100" w:type="dxa"/>
+              <w:right w:w="100" w:type="dxa"/>
+            </w:tcMar>
+          </w:tcPr>
+          <w:p>
+            <w:pPr>
+              <w:spacing w:after="0" w:line="240" w:lineRule="auto"/>
+              <w:jc w:val="left"/>
+              <w:rPr>
+                <w:rFonts w:ascii="Calibri" w:eastAsia="Times New Roman" w:hAnsi="Calibri" w:cs="Calibri"/>
+                <w:color w:val="000000"/>
+                <w:lang w:eastAsia="bg-BG"/>
+              </w:rPr>
+            </w:pPr>
+            <w:r>
+              <w:rPr>
+                <w:rFonts w:ascii="Calibri" w:eastAsia="Times New Roman" w:hAnsi="Calibri" w:cs="Calibri"/>
+                <w:color w:val="000000"/>
+                <w:lang w:eastAsia="bg-BG"/>
+              </w:rPr>
+              <w:t>FR_06</w:t>
+            </w:r>
+          </w:p>
+        </w:tc>
+        <w:tc>
+          <w:tcPr>
+            <w:tcW w:w="4645" w:type="dxa"/>
+            <w:tcBorders>
+              <w:top w:val="single" w:sz="8" w:space="0" w:color="000000"/>
+              <w:left w:val="single" w:sz="8" w:space="0" w:color="000000"/>
+              <w:bottom w:val="single" w:sz="8" w:space="0" w:color="000000"/>
+              <w:right w:val="single" w:sz="8" w:space="0" w:color="000000"/>
+            </w:tcBorders>
+            <w:tcMar>
+              <w:top w:w="100" w:type="dxa"/>
+              <w:left w:w="100" w:type="dxa"/>
+              <w:bottom w:w="100" w:type="dxa"/>
+              <w:right w:w="100" w:type="dxa"/>
+            </w:tcMar>
+          </w:tcPr>
+          <w:p>
+            <w:pPr>
+              <w:spacing w:after="0" w:line="240" w:lineRule="auto"/>
+              <w:jc w:val="left"/>
+              <w:rPr>
+                <w:rFonts w:ascii="Times New Roman" w:eastAsia="Times New Roman" w:hAnsi="Times New Roman" w:cs="Times New Roman"/>
+                <w:sz w:val="24"/>
+                <w:szCs w:val="24"/>
+                <w:lang w:eastAsia="bg-BG"/>
+              </w:rPr>
+            </w:pPr>
+            <w:r>
+              <w:rPr>
+                <w:rFonts w:ascii="Times New Roman" w:eastAsia="Times New Roman" w:hAnsi="Times New Roman" w:cs="Times New Roman"/>
+                <w:sz w:val="24"/>
+                <w:szCs w:val="24"/>
+                <w:lang w:eastAsia="bg-BG"/>
+              </w:rPr>
+              <w:t>Клиент, Сървър</w:t>
+            </w:r>
+          </w:p>
+        </w:tc>
+        <w:tc>
+          <w:tcPr>
+            <w:tcW w:w="0" w:type="auto"/>
+            <w:tcBorders>
+              <w:top w:val="single" w:sz="8" w:space="0" w:color="000000"/>
+              <w:left w:val="single" w:sz="8" w:space="0" w:color="000000"/>
+              <w:bottom w:val="single" w:sz="8" w:space="0" w:color="000000"/>
+              <w:right w:val="single" w:sz="8" w:space="0" w:color="000000"/>
+            </w:tcBorders>
+            <w:tcMar>
+              <w:top w:w="100" w:type="dxa"/>
+              <w:left w:w="100" w:type="dxa"/>
+              <w:bottom w:w="100" w:type="dxa"/>
+              <w:right w:w="100" w:type="dxa"/>
+            </w:tcMar>
+          </w:tcPr>
+          <w:p>
+            <w:pPr>
+              <w:spacing w:after="0" w:line="240" w:lineRule="auto"/>
+              <w:jc w:val="left"/>
+              <w:rPr>
+                <w:rFonts w:ascii="Times New Roman" w:eastAsia="Times New Roman" w:hAnsi="Times New Roman" w:cs="Times New Roman"/>
+                <w:sz w:val="24"/>
+                <w:szCs w:val="24"/>
+                <w:lang w:val="en-US" w:eastAsia="bg-BG"/>
+              </w:rPr>
+            </w:pPr>
+            <w:r>
+              <w:rPr>
+                <w:rFonts w:ascii="Times New Roman" w:eastAsia="Times New Roman" w:hAnsi="Times New Roman" w:cs="Times New Roman"/>
+                <w:sz w:val="24"/>
+                <w:szCs w:val="24"/>
+                <w:lang w:val="en-US" w:eastAsia="bg-BG"/>
+              </w:rPr>
+              <w:t>Group</w:t>
+            </w:r>
+          </w:p>
+        </w:tc>
+      </w:tr>
+      <w:tr>
+        <w:tc>
+          <w:tcPr>
+            <w:tcW w:w="3230" w:type="dxa"/>
+            <w:tcBorders>
+              <w:top w:val="single" w:sz="8" w:space="0" w:color="000000"/>
+              <w:left w:val="single" w:sz="8" w:space="0" w:color="000000"/>
+              <w:bottom w:val="single" w:sz="8" w:space="0" w:color="000000"/>
+              <w:right w:val="single" w:sz="8" w:space="0" w:color="000000"/>
+            </w:tcBorders>
+            <w:tcMar>
+              <w:top w:w="100" w:type="dxa"/>
+              <w:left w:w="100" w:type="dxa"/>
+              <w:bottom w:w="100" w:type="dxa"/>
+              <w:right w:w="100" w:type="dxa"/>
+            </w:tcMar>
+          </w:tcPr>
+          <w:p>
+            <w:pPr>
+              <w:spacing w:after="0" w:line="240" w:lineRule="auto"/>
+              <w:jc w:val="left"/>
+              <w:rPr>
+                <w:rFonts w:ascii="Calibri" w:eastAsia="Times New Roman" w:hAnsi="Calibri" w:cs="Calibri"/>
+                <w:color w:val="000000"/>
+                <w:lang w:eastAsia="bg-BG"/>
+              </w:rPr>
+            </w:pPr>
+            <w:r>
+              <w:rPr>
+                <w:rFonts w:ascii="Calibri" w:eastAsia="Times New Roman" w:hAnsi="Calibri" w:cs="Calibri"/>
+                <w:color w:val="000000"/>
+                <w:lang w:eastAsia="bg-BG"/>
+              </w:rPr>
+              <w:t>FR_07</w:t>
+            </w:r>
+          </w:p>
+        </w:tc>
+        <w:tc>
+          <w:tcPr>
+            <w:tcW w:w="4645" w:type="dxa"/>
+            <w:tcBorders>
+              <w:top w:val="single" w:sz="8" w:space="0" w:color="000000"/>
+              <w:left w:val="single" w:sz="8" w:space="0" w:color="000000"/>
+              <w:bottom w:val="single" w:sz="8" w:space="0" w:color="000000"/>
+              <w:right w:val="single" w:sz="8" w:space="0" w:color="000000"/>
+            </w:tcBorders>
+            <w:tcMar>
+              <w:top w:w="100" w:type="dxa"/>
+              <w:left w:w="100" w:type="dxa"/>
+              <w:bottom w:w="100" w:type="dxa"/>
+              <w:right w:w="100" w:type="dxa"/>
+            </w:tcMar>
+          </w:tcPr>
+          <w:p>
+            <w:pPr>
+              <w:spacing w:after="0" w:line="240" w:lineRule="auto"/>
+              <w:jc w:val="left"/>
+              <w:rPr>
+                <w:rFonts w:ascii="Times New Roman" w:eastAsia="Times New Roman" w:hAnsi="Times New Roman" w:cs="Times New Roman"/>
+                <w:sz w:val="24"/>
+                <w:szCs w:val="24"/>
+                <w:lang w:eastAsia="bg-BG"/>
+              </w:rPr>
+            </w:pPr>
+            <w:r>
+              <w:rPr>
+                <w:rFonts w:ascii="Times New Roman" w:eastAsia="Times New Roman" w:hAnsi="Times New Roman" w:cs="Times New Roman"/>
+                <w:sz w:val="24"/>
+                <w:szCs w:val="24"/>
+                <w:lang w:eastAsia="bg-BG"/>
+              </w:rPr>
+              <w:t>Клиент, Сървър</w:t>
+            </w:r>
+          </w:p>
+        </w:tc>
+        <w:tc>
+          <w:tcPr>
+            <w:tcW w:w="0" w:type="auto"/>
+            <w:tcBorders>
+              <w:top w:val="single" w:sz="8" w:space="0" w:color="000000"/>
+              <w:left w:val="single" w:sz="8" w:space="0" w:color="000000"/>
+              <w:bottom w:val="single" w:sz="8" w:space="0" w:color="000000"/>
+              <w:right w:val="single" w:sz="8" w:space="0" w:color="000000"/>
+            </w:tcBorders>
+            <w:tcMar>
+              <w:top w:w="100" w:type="dxa"/>
+              <w:left w:w="100" w:type="dxa"/>
+              <w:bottom w:w="100" w:type="dxa"/>
+              <w:right w:w="100" w:type="dxa"/>
+            </w:tcMar>
+          </w:tcPr>
+          <w:p>
+            <w:pPr>
+              <w:spacing w:after="0" w:line="240" w:lineRule="auto"/>
+              <w:jc w:val="left"/>
+              <w:rPr>
+                <w:rFonts w:ascii="Times New Roman" w:eastAsia="Times New Roman" w:hAnsi="Times New Roman" w:cs="Times New Roman"/>
+                <w:sz w:val="24"/>
+                <w:szCs w:val="24"/>
+                <w:lang w:val="en-US" w:eastAsia="bg-BG"/>
+              </w:rPr>
+            </w:pPr>
+            <w:r>
+              <w:rPr>
+                <w:rFonts w:ascii="Times New Roman" w:eastAsia="Times New Roman" w:hAnsi="Times New Roman" w:cs="Times New Roman"/>
+                <w:sz w:val="24"/>
+                <w:szCs w:val="24"/>
+                <w:lang w:val="en-US" w:eastAsia="bg-BG"/>
+              </w:rPr>
+              <w:t>Invite</w:t>
+            </w:r>
+          </w:p>
+        </w:tc>
+      </w:tr>
+      <w:tr>
+        <w:tc>
+          <w:tcPr>
+            <w:tcW w:w="3230" w:type="dxa"/>
+            <w:tcBorders>
+              <w:top w:val="single" w:sz="8" w:space="0" w:color="000000"/>
+              <w:left w:val="single" w:sz="8" w:space="0" w:color="000000"/>
+              <w:bottom w:val="single" w:sz="8" w:space="0" w:color="000000"/>
+              <w:right w:val="single" w:sz="8" w:space="0" w:color="000000"/>
+            </w:tcBorders>
+            <w:tcMar>
+              <w:top w:w="100" w:type="dxa"/>
+              <w:left w:w="100" w:type="dxa"/>
+              <w:bottom w:w="100" w:type="dxa"/>
+              <w:right w:w="100" w:type="dxa"/>
+            </w:tcMar>
+          </w:tcPr>
+          <w:p>
+            <w:pPr>
+              <w:spacing w:after="0" w:line="240" w:lineRule="auto"/>
+              <w:jc w:val="left"/>
+              <w:rPr>
+                <w:rFonts w:ascii="Calibri" w:eastAsia="Times New Roman" w:hAnsi="Calibri" w:cs="Calibri"/>
+                <w:color w:val="000000"/>
+                <w:lang w:eastAsia="bg-BG"/>
+              </w:rPr>
+            </w:pPr>
+            <w:r>
+              <w:rPr>
+                <w:rFonts w:ascii="Calibri" w:eastAsia="Times New Roman" w:hAnsi="Calibri" w:cs="Calibri"/>
+                <w:color w:val="000000"/>
+                <w:lang w:eastAsia="bg-BG"/>
+              </w:rPr>
+              <w:t>FR_08</w:t>
+            </w:r>
+          </w:p>
+        </w:tc>
+        <w:tc>
+          <w:tcPr>
+            <w:tcW w:w="4645" w:type="dxa"/>
+            <w:tcBorders>
+              <w:top w:val="single" w:sz="8" w:space="0" w:color="000000"/>
+              <w:left w:val="single" w:sz="8" w:space="0" w:color="000000"/>
+              <w:bottom w:val="single" w:sz="8" w:space="0" w:color="000000"/>
+              <w:right w:val="single" w:sz="8" w:space="0" w:color="000000"/>
+            </w:tcBorders>
+            <w:tcMar>
+              <w:top w:w="100" w:type="dxa"/>
+              <w:left w:w="100" w:type="dxa"/>
+              <w:bottom w:w="100" w:type="dxa"/>
+              <w:right w:w="100" w:type="dxa"/>
+            </w:tcMar>
+          </w:tcPr>
+          <w:p>
+            <w:pPr>
+              <w:spacing w:after="0" w:line="240" w:lineRule="auto"/>
+              <w:jc w:val="left"/>
+              <w:rPr>
+                <w:rFonts w:ascii="Times New Roman" w:eastAsia="Times New Roman" w:hAnsi="Times New Roman" w:cs="Times New Roman"/>
+                <w:sz w:val="24"/>
+                <w:szCs w:val="24"/>
+                <w:lang w:eastAsia="bg-BG"/>
+              </w:rPr>
+            </w:pPr>
+            <w:r>
+              <w:rPr>
+                <w:rFonts w:ascii="Times New Roman" w:eastAsia="Times New Roman" w:hAnsi="Times New Roman" w:cs="Times New Roman"/>
+                <w:sz w:val="24"/>
+                <w:szCs w:val="24"/>
+                <w:lang w:eastAsia="bg-BG"/>
+              </w:rPr>
+              <w:t>Клиент, Сървър</w:t>
+            </w:r>
+          </w:p>
+        </w:tc>
+        <w:tc>
+          <w:tcPr>
+            <w:tcW w:w="0" w:type="auto"/>
+            <w:tcBorders>
+              <w:top w:val="single" w:sz="8" w:space="0" w:color="000000"/>
+              <w:left w:val="single" w:sz="8" w:space="0" w:color="000000"/>
+              <w:bottom w:val="single" w:sz="8" w:space="0" w:color="000000"/>
+              <w:right w:val="single" w:sz="8" w:space="0" w:color="000000"/>
+            </w:tcBorders>
+            <w:tcMar>
+              <w:top w:w="100" w:type="dxa"/>
+              <w:left w:w="100" w:type="dxa"/>
+              <w:bottom w:w="100" w:type="dxa"/>
+              <w:right w:w="100" w:type="dxa"/>
+            </w:tcMar>
+          </w:tcPr>
+          <w:p>
+            <w:pPr>
+              <w:spacing w:after="0" w:line="240" w:lineRule="auto"/>
+              <w:jc w:val="left"/>
+              <w:rPr>
+                <w:rFonts w:ascii="Times New Roman" w:eastAsia="Times New Roman" w:hAnsi="Times New Roman" w:cs="Times New Roman"/>
+                <w:sz w:val="24"/>
+                <w:szCs w:val="24"/>
+                <w:lang w:val="en-US" w:eastAsia="bg-BG"/>
+              </w:rPr>
+            </w:pPr>
+            <w:r>
+              <w:rPr>
+                <w:rFonts w:ascii="Times New Roman" w:eastAsia="Times New Roman" w:hAnsi="Times New Roman" w:cs="Times New Roman"/>
+                <w:sz w:val="24"/>
+                <w:szCs w:val="24"/>
+                <w:lang w:val="en-US" w:eastAsia="bg-BG"/>
+              </w:rPr>
+              <w:t>Invite</w:t>
+            </w:r>
+          </w:p>
+        </w:tc>
+      </w:tr>
+      <w:tr>
+        <w:tc>
+          <w:tcPr>
+            <w:tcW w:w="3230" w:type="dxa"/>
+            <w:tcBorders>
+              <w:top w:val="single" w:sz="8" w:space="0" w:color="000000"/>
+              <w:left w:val="single" w:sz="8" w:space="0" w:color="000000"/>
+              <w:bottom w:val="single" w:sz="8" w:space="0" w:color="000000"/>
+              <w:right w:val="single" w:sz="8" w:space="0" w:color="000000"/>
+            </w:tcBorders>
+            <w:tcMar>
+              <w:top w:w="100" w:type="dxa"/>
+              <w:left w:w="100" w:type="dxa"/>
+              <w:bottom w:w="100" w:type="dxa"/>
+              <w:right w:w="100" w:type="dxa"/>
+            </w:tcMar>
+          </w:tcPr>
+          <w:p>
+            <w:pPr>
+              <w:spacing w:after="0" w:line="240" w:lineRule="auto"/>
+              <w:jc w:val="left"/>
+              <w:rPr>
+                <w:rFonts w:ascii="Calibri" w:eastAsia="Times New Roman" w:hAnsi="Calibri" w:cs="Calibri"/>
+                <w:color w:val="000000"/>
+                <w:lang w:eastAsia="bg-BG"/>
+              </w:rPr>
+            </w:pPr>
+            <w:r>
+              <w:rPr>
+                <w:rFonts w:ascii="Calibri" w:eastAsia="Times New Roman" w:hAnsi="Calibri" w:cs="Calibri"/>
+                <w:color w:val="000000"/>
+                <w:lang w:eastAsia="bg-BG"/>
+              </w:rPr>
+              <w:t>FR_09</w:t>
+            </w:r>
+          </w:p>
+        </w:tc>
+        <w:tc>
+          <w:tcPr>
+            <w:tcW w:w="4645" w:type="dxa"/>
+            <w:tcBorders>
+              <w:top w:val="single" w:sz="8" w:space="0" w:color="000000"/>
+              <w:left w:val="single" w:sz="8" w:space="0" w:color="000000"/>
+              <w:bottom w:val="single" w:sz="8" w:space="0" w:color="000000"/>
+              <w:right w:val="single" w:sz="8" w:space="0" w:color="000000"/>
+            </w:tcBorders>
+            <w:tcMar>
+              <w:top w:w="100" w:type="dxa"/>
+              <w:left w:w="100" w:type="dxa"/>
+              <w:bottom w:w="100" w:type="dxa"/>
+              <w:right w:w="100" w:type="dxa"/>
+            </w:tcMar>
+          </w:tcPr>
+          <w:p>
+            <w:pPr>
+              <w:spacing w:after="0" w:line="240" w:lineRule="auto"/>
+              <w:jc w:val="left"/>
+              <w:rPr>
+                <w:rFonts w:ascii="Times New Roman" w:eastAsia="Times New Roman" w:hAnsi="Times New Roman" w:cs="Times New Roman"/>
+                <w:sz w:val="24"/>
+                <w:szCs w:val="24"/>
+                <w:lang w:eastAsia="bg-BG"/>
+              </w:rPr>
+            </w:pPr>
+            <w:r>
+              <w:rPr>
+                <w:rFonts w:ascii="Times New Roman" w:eastAsia="Times New Roman" w:hAnsi="Times New Roman" w:cs="Times New Roman"/>
+                <w:sz w:val="24"/>
+                <w:szCs w:val="24"/>
+                <w:lang w:eastAsia="bg-BG"/>
+              </w:rPr>
+              <w:t>Клиент, Сървър</w:t>
+            </w:r>
+          </w:p>
+        </w:tc>
+        <w:tc>
+          <w:tcPr>
+            <w:tcW w:w="0" w:type="auto"/>
+            <w:tcBorders>
+              <w:top w:val="single" w:sz="8" w:space="0" w:color="000000"/>
+              <w:left w:val="single" w:sz="8" w:space="0" w:color="000000"/>
+              <w:bottom w:val="single" w:sz="8" w:space="0" w:color="000000"/>
+              <w:right w:val="single" w:sz="8" w:space="0" w:color="000000"/>
+            </w:tcBorders>
+            <w:tcMar>
+              <w:top w:w="100" w:type="dxa"/>
+              <w:left w:w="100" w:type="dxa"/>
+              <w:bottom w:w="100" w:type="dxa"/>
+              <w:right w:w="100" w:type="dxa"/>
+            </w:tcMar>
+          </w:tcPr>
+          <w:p>
+            <w:pPr>
+              <w:spacing w:after="0" w:line="240" w:lineRule="auto"/>
+              <w:jc w:val="left"/>
+              <w:rPr>
+                <w:rFonts w:ascii="Times New Roman" w:eastAsia="Times New Roman" w:hAnsi="Times New Roman" w:cs="Times New Roman"/>
+                <w:sz w:val="24"/>
+                <w:szCs w:val="24"/>
+                <w:lang w:val="en-US" w:eastAsia="bg-BG"/>
+              </w:rPr>
+            </w:pPr>
+            <w:r>
+              <w:rPr>
+                <w:rFonts w:ascii="Times New Roman" w:eastAsia="Times New Roman" w:hAnsi="Times New Roman" w:cs="Times New Roman"/>
+                <w:sz w:val="24"/>
+                <w:szCs w:val="24"/>
+                <w:lang w:val="en-US" w:eastAsia="bg-BG"/>
+              </w:rPr>
+              <w:t xml:space="preserve">Invite, </w:t>
+            </w:r>
+            <w:proofErr w:type="spellStart"/>
+            <w:r>
+              <w:rPr>
+                <w:rFonts w:ascii="Times New Roman" w:eastAsia="Times New Roman" w:hAnsi="Times New Roman" w:cs="Times New Roman"/>
+                <w:sz w:val="24"/>
+                <w:szCs w:val="24"/>
+                <w:lang w:val="en-US" w:eastAsia="bg-BG"/>
+              </w:rPr>
+              <w:t>GroupUser</w:t>
+            </w:r>
+            <w:proofErr w:type="spellEnd"/>
+          </w:p>
+        </w:tc>
+      </w:tr>
+      <w:tr>
+        <w:tc>
+          <w:tcPr>
+            <w:tcW w:w="3230" w:type="dxa"/>
+            <w:tcBorders>
+              <w:top w:val="single" w:sz="8" w:space="0" w:color="000000"/>
+              <w:left w:val="single" w:sz="8" w:space="0" w:color="000000"/>
+              <w:bottom w:val="single" w:sz="8" w:space="0" w:color="000000"/>
+              <w:right w:val="single" w:sz="8" w:space="0" w:color="000000"/>
+            </w:tcBorders>
+            <w:tcMar>
+              <w:top w:w="100" w:type="dxa"/>
+              <w:left w:w="100" w:type="dxa"/>
+              <w:bottom w:w="100" w:type="dxa"/>
+              <w:right w:w="100" w:type="dxa"/>
+            </w:tcMar>
+          </w:tcPr>
+          <w:p>
+            <w:pPr>
+              <w:spacing w:after="0" w:line="240" w:lineRule="auto"/>
+              <w:jc w:val="left"/>
+              <w:rPr>
+                <w:rFonts w:ascii="Calibri" w:eastAsia="Times New Roman" w:hAnsi="Calibri" w:cs="Calibri"/>
+                <w:color w:val="000000"/>
+                <w:lang w:eastAsia="bg-BG"/>
+              </w:rPr>
+            </w:pPr>
+            <w:r>
+              <w:rPr>
+                <w:rFonts w:ascii="Calibri" w:eastAsia="Times New Roman" w:hAnsi="Calibri" w:cs="Calibri"/>
+                <w:color w:val="000000"/>
+                <w:lang w:eastAsia="bg-BG"/>
+              </w:rPr>
+              <w:t>FR_10</w:t>
+            </w:r>
+          </w:p>
+        </w:tc>
+        <w:tc>
+          <w:tcPr>
+            <w:tcW w:w="4645" w:type="dxa"/>
+            <w:tcBorders>
+              <w:top w:val="single" w:sz="8" w:space="0" w:color="000000"/>
+              <w:left w:val="single" w:sz="8" w:space="0" w:color="000000"/>
+              <w:bottom w:val="single" w:sz="8" w:space="0" w:color="000000"/>
+              <w:right w:val="single" w:sz="8" w:space="0" w:color="000000"/>
+            </w:tcBorders>
+            <w:tcMar>
+              <w:top w:w="100" w:type="dxa"/>
+              <w:left w:w="100" w:type="dxa"/>
+              <w:bottom w:w="100" w:type="dxa"/>
+              <w:right w:w="100" w:type="dxa"/>
+            </w:tcMar>
+          </w:tcPr>
+          <w:p>
+            <w:pPr>
+              <w:spacing w:after="0" w:line="240" w:lineRule="auto"/>
+              <w:jc w:val="left"/>
+              <w:rPr>
+                <w:rFonts w:ascii="Times New Roman" w:eastAsia="Times New Roman" w:hAnsi="Times New Roman" w:cs="Times New Roman"/>
+                <w:sz w:val="24"/>
+                <w:szCs w:val="24"/>
+                <w:lang w:eastAsia="bg-BG"/>
+              </w:rPr>
+            </w:pPr>
+            <w:r>
+              <w:rPr>
+                <w:rFonts w:ascii="Times New Roman" w:eastAsia="Times New Roman" w:hAnsi="Times New Roman" w:cs="Times New Roman"/>
+                <w:sz w:val="24"/>
+                <w:szCs w:val="24"/>
+                <w:lang w:eastAsia="bg-BG"/>
+              </w:rPr>
+              <w:t>Клиент, Сървър</w:t>
+            </w:r>
+          </w:p>
+        </w:tc>
+        <w:tc>
+          <w:tcPr>
+            <w:tcW w:w="0" w:type="auto"/>
+            <w:tcBorders>
+              <w:top w:val="single" w:sz="8" w:space="0" w:color="000000"/>
+              <w:left w:val="single" w:sz="8" w:space="0" w:color="000000"/>
+              <w:bottom w:val="single" w:sz="8" w:space="0" w:color="000000"/>
+              <w:right w:val="single" w:sz="8" w:space="0" w:color="000000"/>
+            </w:tcBorders>
+            <w:tcMar>
+              <w:top w:w="100" w:type="dxa"/>
+              <w:left w:w="100" w:type="dxa"/>
+              <w:bottom w:w="100" w:type="dxa"/>
+              <w:right w:w="100" w:type="dxa"/>
+            </w:tcMar>
+          </w:tcPr>
+          <w:p>
+            <w:pPr>
+              <w:spacing w:after="0" w:line="240" w:lineRule="auto"/>
+              <w:jc w:val="left"/>
+              <w:rPr>
+                <w:rFonts w:ascii="Times New Roman" w:eastAsia="Times New Roman" w:hAnsi="Times New Roman" w:cs="Times New Roman"/>
+                <w:sz w:val="24"/>
+                <w:szCs w:val="24"/>
+                <w:lang w:val="en-US" w:eastAsia="bg-BG"/>
+              </w:rPr>
+            </w:pPr>
+            <w:r>
+              <w:rPr>
+                <w:rFonts w:ascii="Times New Roman" w:eastAsia="Times New Roman" w:hAnsi="Times New Roman" w:cs="Times New Roman"/>
+                <w:sz w:val="24"/>
+                <w:szCs w:val="24"/>
+                <w:lang w:val="en-US" w:eastAsia="bg-BG"/>
+              </w:rPr>
+              <w:t xml:space="preserve">Gift, </w:t>
+            </w:r>
+            <w:proofErr w:type="spellStart"/>
+            <w:r>
+              <w:rPr>
+                <w:rFonts w:ascii="Times New Roman" w:eastAsia="Times New Roman" w:hAnsi="Times New Roman" w:cs="Times New Roman"/>
+                <w:sz w:val="24"/>
+                <w:szCs w:val="24"/>
+                <w:lang w:val="en-US" w:eastAsia="bg-BG"/>
+              </w:rPr>
+              <w:t>GroupUser</w:t>
+            </w:r>
+            <w:proofErr w:type="spellEnd"/>
+          </w:p>
+        </w:tc>
+      </w:tr>
+      <w:tr>
+        <w:tc>
+          <w:tcPr>
+            <w:tcW w:w="3230" w:type="dxa"/>
+            <w:tcBorders>
+              <w:top w:val="single" w:sz="8" w:space="0" w:color="000000"/>
+              <w:left w:val="single" w:sz="8" w:space="0" w:color="000000"/>
+              <w:bottom w:val="single" w:sz="8" w:space="0" w:color="000000"/>
+              <w:right w:val="single" w:sz="8" w:space="0" w:color="000000"/>
+            </w:tcBorders>
+            <w:tcMar>
+              <w:top w:w="100" w:type="dxa"/>
+              <w:left w:w="100" w:type="dxa"/>
+              <w:bottom w:w="100" w:type="dxa"/>
+              <w:right w:w="100" w:type="dxa"/>
+            </w:tcMar>
+          </w:tcPr>
+          <w:p>
+            <w:pPr>
+              <w:spacing w:after="0" w:line="240" w:lineRule="auto"/>
+              <w:jc w:val="left"/>
+              <w:rPr>
+                <w:rFonts w:ascii="Calibri" w:eastAsia="Times New Roman" w:hAnsi="Calibri" w:cs="Calibri"/>
+                <w:color w:val="000000"/>
+                <w:lang w:eastAsia="bg-BG"/>
+              </w:rPr>
+            </w:pPr>
+            <w:r>
+              <w:rPr>
+                <w:rFonts w:ascii="Calibri" w:eastAsia="Times New Roman" w:hAnsi="Calibri" w:cs="Calibri"/>
+                <w:color w:val="000000"/>
+                <w:lang w:eastAsia="bg-BG"/>
+              </w:rPr>
+              <w:t>FR_11</w:t>
+            </w:r>
+          </w:p>
+        </w:tc>
+        <w:tc>
+          <w:tcPr>
+            <w:tcW w:w="4645" w:type="dxa"/>
+            <w:tcBorders>
+              <w:top w:val="single" w:sz="8" w:space="0" w:color="000000"/>
+              <w:left w:val="single" w:sz="8" w:space="0" w:color="000000"/>
+              <w:bottom w:val="single" w:sz="8" w:space="0" w:color="000000"/>
+              <w:right w:val="single" w:sz="8" w:space="0" w:color="000000"/>
+            </w:tcBorders>
+            <w:tcMar>
+              <w:top w:w="100" w:type="dxa"/>
+              <w:left w:w="100" w:type="dxa"/>
+              <w:bottom w:w="100" w:type="dxa"/>
+              <w:right w:w="100" w:type="dxa"/>
+            </w:tcMar>
+          </w:tcPr>
+          <w:p>
+            <w:pPr>
+              <w:spacing w:after="0" w:line="240" w:lineRule="auto"/>
+              <w:jc w:val="left"/>
+              <w:rPr>
+                <w:rFonts w:ascii="Times New Roman" w:eastAsia="Times New Roman" w:hAnsi="Times New Roman" w:cs="Times New Roman"/>
+                <w:sz w:val="24"/>
+                <w:szCs w:val="24"/>
+                <w:lang w:eastAsia="bg-BG"/>
+              </w:rPr>
+            </w:pPr>
+            <w:r>
+              <w:rPr>
+                <w:rFonts w:ascii="Times New Roman" w:eastAsia="Times New Roman" w:hAnsi="Times New Roman" w:cs="Times New Roman"/>
+                <w:sz w:val="24"/>
+                <w:szCs w:val="24"/>
+                <w:lang w:eastAsia="bg-BG"/>
+              </w:rPr>
+              <w:t>Клиент, Сървър</w:t>
+            </w:r>
+          </w:p>
+        </w:tc>
+        <w:tc>
+          <w:tcPr>
+            <w:tcW w:w="0" w:type="auto"/>
+            <w:tcBorders>
+              <w:top w:val="single" w:sz="8" w:space="0" w:color="000000"/>
+              <w:left w:val="single" w:sz="8" w:space="0" w:color="000000"/>
+              <w:bottom w:val="single" w:sz="8" w:space="0" w:color="000000"/>
+              <w:right w:val="single" w:sz="8" w:space="0" w:color="000000"/>
+            </w:tcBorders>
+            <w:tcMar>
+              <w:top w:w="100" w:type="dxa"/>
+              <w:left w:w="100" w:type="dxa"/>
+              <w:bottom w:w="100" w:type="dxa"/>
+              <w:right w:w="100" w:type="dxa"/>
+            </w:tcMar>
+          </w:tcPr>
+          <w:p>
+            <w:pPr>
+              <w:spacing w:after="0" w:line="240" w:lineRule="auto"/>
+              <w:jc w:val="left"/>
+              <w:rPr>
+                <w:rFonts w:ascii="Times New Roman" w:eastAsia="Times New Roman" w:hAnsi="Times New Roman" w:cs="Times New Roman"/>
+                <w:sz w:val="24"/>
+                <w:szCs w:val="24"/>
+                <w:lang w:val="en-US" w:eastAsia="bg-BG"/>
+              </w:rPr>
+            </w:pPr>
+            <w:r>
+              <w:rPr>
+                <w:rFonts w:ascii="Times New Roman" w:eastAsia="Times New Roman" w:hAnsi="Times New Roman" w:cs="Times New Roman"/>
+                <w:sz w:val="24"/>
+                <w:szCs w:val="24"/>
+                <w:lang w:val="en-US" w:eastAsia="bg-BG"/>
+              </w:rPr>
+              <w:t>Group</w:t>
+            </w:r>
+          </w:p>
+        </w:tc>
+      </w:tr>
+      <w:tr>
+        <w:tc>
+          <w:tcPr>
+            <w:tcW w:w="3230" w:type="dxa"/>
+            <w:tcBorders>
+              <w:top w:val="single" w:sz="8" w:space="0" w:color="000000"/>
+              <w:left w:val="single" w:sz="8" w:space="0" w:color="000000"/>
+              <w:bottom w:val="single" w:sz="8" w:space="0" w:color="000000"/>
+              <w:right w:val="single" w:sz="8" w:space="0" w:color="000000"/>
+            </w:tcBorders>
+            <w:tcMar>
+              <w:top w:w="100" w:type="dxa"/>
+              <w:left w:w="100" w:type="dxa"/>
+              <w:bottom w:w="100" w:type="dxa"/>
+              <w:right w:w="100" w:type="dxa"/>
+            </w:tcMar>
+          </w:tcPr>
+          <w:p>
+            <w:pPr>
+              <w:spacing w:after="0" w:line="240" w:lineRule="auto"/>
+              <w:jc w:val="left"/>
+              <w:rPr>
+                <w:rFonts w:ascii="Calibri" w:eastAsia="Times New Roman" w:hAnsi="Calibri" w:cs="Calibri"/>
+                <w:color w:val="000000"/>
+                <w:lang w:eastAsia="bg-BG"/>
+              </w:rPr>
+            </w:pPr>
+            <w:r>
+              <w:rPr>
+                <w:rFonts w:ascii="Calibri" w:eastAsia="Times New Roman" w:hAnsi="Calibri" w:cs="Calibri"/>
+                <w:color w:val="000000"/>
+                <w:lang w:eastAsia="bg-BG"/>
+              </w:rPr>
+              <w:t>FR_12</w:t>
+            </w:r>
+          </w:p>
+        </w:tc>
+        <w:tc>
+          <w:tcPr>
+            <w:tcW w:w="4645" w:type="dxa"/>
+            <w:tcBorders>
+              <w:top w:val="single" w:sz="8" w:space="0" w:color="000000"/>
+              <w:left w:val="single" w:sz="8" w:space="0" w:color="000000"/>
+              <w:bottom w:val="single" w:sz="8" w:space="0" w:color="000000"/>
+              <w:right w:val="single" w:sz="8" w:space="0" w:color="000000"/>
+            </w:tcBorders>
+            <w:tcMar>
+              <w:top w:w="100" w:type="dxa"/>
+              <w:left w:w="100" w:type="dxa"/>
+              <w:bottom w:w="100" w:type="dxa"/>
+              <w:right w:w="100" w:type="dxa"/>
+            </w:tcMar>
+          </w:tcPr>
+          <w:p>
+            <w:pPr>
+              <w:spacing w:after="0" w:line="240" w:lineRule="auto"/>
+              <w:jc w:val="left"/>
+              <w:rPr>
+                <w:rFonts w:ascii="Times New Roman" w:eastAsia="Times New Roman" w:hAnsi="Times New Roman" w:cs="Times New Roman"/>
+                <w:sz w:val="24"/>
+                <w:szCs w:val="24"/>
+                <w:lang w:eastAsia="bg-BG"/>
+              </w:rPr>
+            </w:pPr>
+            <w:r>
+              <w:rPr>
+                <w:rFonts w:ascii="Times New Roman" w:eastAsia="Times New Roman" w:hAnsi="Times New Roman" w:cs="Times New Roman"/>
+                <w:sz w:val="24"/>
+                <w:szCs w:val="24"/>
+                <w:lang w:eastAsia="bg-BG"/>
+              </w:rPr>
+              <w:t>Клиент, Сървър</w:t>
+            </w:r>
+          </w:p>
+        </w:tc>
+        <w:tc>
+          <w:tcPr>
+            <w:tcW w:w="0" w:type="auto"/>
+            <w:tcBorders>
+              <w:top w:val="single" w:sz="8" w:space="0" w:color="000000"/>
+              <w:left w:val="single" w:sz="8" w:space="0" w:color="000000"/>
+              <w:bottom w:val="single" w:sz="8" w:space="0" w:color="000000"/>
+              <w:right w:val="single" w:sz="8" w:space="0" w:color="000000"/>
+            </w:tcBorders>
+            <w:tcMar>
+              <w:top w:w="100" w:type="dxa"/>
+              <w:left w:w="100" w:type="dxa"/>
+              <w:bottom w:w="100" w:type="dxa"/>
+              <w:right w:w="100" w:type="dxa"/>
+            </w:tcMar>
+          </w:tcPr>
+          <w:p>
+            <w:pPr>
+              <w:spacing w:after="0" w:line="240" w:lineRule="auto"/>
+              <w:jc w:val="left"/>
+              <w:rPr>
+                <w:rFonts w:ascii="Times New Roman" w:eastAsia="Times New Roman" w:hAnsi="Times New Roman" w:cs="Times New Roman"/>
+                <w:sz w:val="24"/>
+                <w:szCs w:val="24"/>
+                <w:lang w:val="en-US" w:eastAsia="bg-BG"/>
+              </w:rPr>
+            </w:pPr>
+            <w:proofErr w:type="spellStart"/>
+            <w:r>
+              <w:rPr>
+                <w:rFonts w:ascii="Times New Roman" w:eastAsia="Times New Roman" w:hAnsi="Times New Roman" w:cs="Times New Roman"/>
+                <w:sz w:val="24"/>
+                <w:szCs w:val="24"/>
+                <w:lang w:val="en-US" w:eastAsia="bg-BG"/>
+              </w:rPr>
+              <w:t>GroupUser</w:t>
+            </w:r>
+            <w:proofErr w:type="spellEnd"/>
+            <w:r>
+              <w:rPr>
+                <w:rFonts w:ascii="Times New Roman" w:eastAsia="Times New Roman" w:hAnsi="Times New Roman" w:cs="Times New Roman"/>
+                <w:sz w:val="24"/>
+                <w:szCs w:val="24"/>
+                <w:lang w:val="en-US" w:eastAsia="bg-BG"/>
+              </w:rPr>
+              <w:t>, Gift</w:t>
+            </w:r>
+          </w:p>
+        </w:tc>
+      </w:tr>
+      <w:tr>
+        <w:tc>
+          <w:tcPr>
+            <w:tcW w:w="3230" w:type="dxa"/>
+            <w:tcBorders>
+              <w:top w:val="single" w:sz="8" w:space="0" w:color="000000"/>
+              <w:left w:val="single" w:sz="8" w:space="0" w:color="000000"/>
+              <w:bottom w:val="single" w:sz="8" w:space="0" w:color="000000"/>
+              <w:right w:val="single" w:sz="8" w:space="0" w:color="000000"/>
+            </w:tcBorders>
+            <w:tcMar>
+              <w:top w:w="100" w:type="dxa"/>
+              <w:left w:w="100" w:type="dxa"/>
+              <w:bottom w:w="100" w:type="dxa"/>
+              <w:right w:w="100" w:type="dxa"/>
+            </w:tcMar>
+          </w:tcPr>
+          <w:p>
+            <w:pPr>
+              <w:spacing w:after="0" w:line="240" w:lineRule="auto"/>
+              <w:jc w:val="left"/>
+              <w:rPr>
+                <w:rFonts w:ascii="Calibri" w:eastAsia="Times New Roman" w:hAnsi="Calibri" w:cs="Calibri"/>
+                <w:color w:val="000000"/>
+                <w:lang w:eastAsia="bg-BG"/>
+              </w:rPr>
+            </w:pPr>
+            <w:r>
+              <w:rPr>
+                <w:rFonts w:ascii="Calibri" w:eastAsia="Times New Roman" w:hAnsi="Calibri" w:cs="Calibri"/>
+                <w:color w:val="000000"/>
+                <w:lang w:eastAsia="bg-BG"/>
+              </w:rPr>
+              <w:t>FR_13</w:t>
+            </w:r>
+          </w:p>
+        </w:tc>
+        <w:tc>
+          <w:tcPr>
+            <w:tcW w:w="4645" w:type="dxa"/>
+            <w:tcBorders>
+              <w:top w:val="single" w:sz="8" w:space="0" w:color="000000"/>
+              <w:left w:val="single" w:sz="8" w:space="0" w:color="000000"/>
+              <w:bottom w:val="single" w:sz="8" w:space="0" w:color="000000"/>
+              <w:right w:val="single" w:sz="8" w:space="0" w:color="000000"/>
+            </w:tcBorders>
+            <w:tcMar>
+              <w:top w:w="100" w:type="dxa"/>
+              <w:left w:w="100" w:type="dxa"/>
+              <w:bottom w:w="100" w:type="dxa"/>
+              <w:right w:w="100" w:type="dxa"/>
+            </w:tcMar>
+          </w:tcPr>
+          <w:p>
+            <w:pPr>
+              <w:spacing w:after="0" w:line="240" w:lineRule="auto"/>
+              <w:jc w:val="left"/>
+              <w:rPr>
+                <w:rFonts w:ascii="Times New Roman" w:eastAsia="Times New Roman" w:hAnsi="Times New Roman" w:cs="Times New Roman"/>
+                <w:sz w:val="24"/>
+                <w:szCs w:val="24"/>
+                <w:lang w:eastAsia="bg-BG"/>
+              </w:rPr>
+            </w:pPr>
+            <w:r>
+              <w:rPr>
+                <w:rFonts w:ascii="Times New Roman" w:eastAsia="Times New Roman" w:hAnsi="Times New Roman" w:cs="Times New Roman"/>
+                <w:sz w:val="24"/>
+                <w:szCs w:val="24"/>
+                <w:lang w:eastAsia="bg-BG"/>
+              </w:rPr>
+              <w:t>Клиент, Сървър</w:t>
+            </w:r>
+          </w:p>
+        </w:tc>
+        <w:tc>
+          <w:tcPr>
+            <w:tcW w:w="0" w:type="auto"/>
+            <w:tcBorders>
+              <w:top w:val="single" w:sz="8" w:space="0" w:color="000000"/>
+              <w:left w:val="single" w:sz="8" w:space="0" w:color="000000"/>
+              <w:bottom w:val="single" w:sz="8" w:space="0" w:color="000000"/>
+              <w:right w:val="single" w:sz="8" w:space="0" w:color="000000"/>
+            </w:tcBorders>
+            <w:tcMar>
+              <w:top w:w="100" w:type="dxa"/>
+              <w:left w:w="100" w:type="dxa"/>
+              <w:bottom w:w="100" w:type="dxa"/>
+              <w:right w:w="100" w:type="dxa"/>
+            </w:tcMar>
+          </w:tcPr>
+          <w:p>
+            <w:pPr>
+              <w:spacing w:after="0" w:line="240" w:lineRule="auto"/>
+              <w:jc w:val="left"/>
+              <w:rPr>
+                <w:rFonts w:ascii="Times New Roman" w:eastAsia="Times New Roman" w:hAnsi="Times New Roman" w:cs="Times New Roman"/>
+                <w:sz w:val="24"/>
+                <w:szCs w:val="24"/>
+                <w:lang w:val="en-US" w:eastAsia="bg-BG"/>
+              </w:rPr>
+            </w:pPr>
+            <w:proofErr w:type="spellStart"/>
+            <w:r>
+              <w:rPr>
+                <w:rFonts w:ascii="Times New Roman" w:eastAsia="Times New Roman" w:hAnsi="Times New Roman" w:cs="Times New Roman"/>
+                <w:sz w:val="24"/>
+                <w:szCs w:val="24"/>
+                <w:lang w:val="en-US" w:eastAsia="bg-BG"/>
+              </w:rPr>
+              <w:t>GroupUser</w:t>
+            </w:r>
+            <w:proofErr w:type="spellEnd"/>
+          </w:p>
+        </w:tc>
+      </w:tr>
+      <w:tr>
+        <w:tc>
+          <w:tcPr>
+            <w:tcW w:w="3230" w:type="dxa"/>
+            <w:tcBorders>
+              <w:top w:val="single" w:sz="8" w:space="0" w:color="000000"/>
+              <w:left w:val="single" w:sz="8" w:space="0" w:color="000000"/>
+              <w:bottom w:val="single" w:sz="8" w:space="0" w:color="000000"/>
+              <w:right w:val="single" w:sz="8" w:space="0" w:color="000000"/>
+            </w:tcBorders>
+            <w:tcMar>
+              <w:top w:w="100" w:type="dxa"/>
+              <w:left w:w="100" w:type="dxa"/>
+              <w:bottom w:w="100" w:type="dxa"/>
+              <w:right w:w="100" w:type="dxa"/>
+            </w:tcMar>
+          </w:tcPr>
+          <w:p>
+            <w:pPr>
+              <w:spacing w:after="0" w:line="240" w:lineRule="auto"/>
+              <w:jc w:val="left"/>
+              <w:rPr>
+                <w:rFonts w:ascii="Calibri" w:eastAsia="Times New Roman" w:hAnsi="Calibri" w:cs="Calibri"/>
+                <w:color w:val="000000"/>
+                <w:lang w:eastAsia="bg-BG"/>
+              </w:rPr>
+            </w:pPr>
+            <w:r>
+              <w:rPr>
+                <w:rFonts w:ascii="Calibri" w:eastAsia="Times New Roman" w:hAnsi="Calibri" w:cs="Calibri"/>
+                <w:color w:val="000000"/>
+                <w:lang w:eastAsia="bg-BG"/>
+              </w:rPr>
+              <w:t>FR_14</w:t>
+            </w:r>
+          </w:p>
+        </w:tc>
+        <w:tc>
+          <w:tcPr>
+            <w:tcW w:w="4645" w:type="dxa"/>
+            <w:tcBorders>
+              <w:top w:val="single" w:sz="8" w:space="0" w:color="000000"/>
+              <w:left w:val="single" w:sz="8" w:space="0" w:color="000000"/>
+              <w:bottom w:val="single" w:sz="8" w:space="0" w:color="000000"/>
+              <w:right w:val="single" w:sz="8" w:space="0" w:color="000000"/>
+            </w:tcBorders>
+            <w:tcMar>
+              <w:top w:w="100" w:type="dxa"/>
+              <w:left w:w="100" w:type="dxa"/>
+              <w:bottom w:w="100" w:type="dxa"/>
+              <w:right w:w="100" w:type="dxa"/>
+            </w:tcMar>
+          </w:tcPr>
+          <w:p>
+            <w:pPr>
+              <w:spacing w:after="0" w:line="240" w:lineRule="auto"/>
+              <w:jc w:val="left"/>
+              <w:rPr>
+                <w:rFonts w:ascii="Times New Roman" w:eastAsia="Times New Roman" w:hAnsi="Times New Roman" w:cs="Times New Roman"/>
+                <w:sz w:val="24"/>
+                <w:szCs w:val="24"/>
+                <w:lang w:eastAsia="bg-BG"/>
+              </w:rPr>
+            </w:pPr>
+            <w:r>
+              <w:rPr>
+                <w:rFonts w:ascii="Times New Roman" w:eastAsia="Times New Roman" w:hAnsi="Times New Roman" w:cs="Times New Roman"/>
+                <w:sz w:val="24"/>
+                <w:szCs w:val="24"/>
+                <w:lang w:eastAsia="bg-BG"/>
+              </w:rPr>
+              <w:t>Клиент, Сървър</w:t>
+            </w:r>
+          </w:p>
+        </w:tc>
+        <w:tc>
+          <w:tcPr>
+            <w:tcW w:w="0" w:type="auto"/>
+            <w:tcBorders>
+              <w:top w:val="single" w:sz="8" w:space="0" w:color="000000"/>
+              <w:left w:val="single" w:sz="8" w:space="0" w:color="000000"/>
+              <w:bottom w:val="single" w:sz="8" w:space="0" w:color="000000"/>
+              <w:right w:val="single" w:sz="8" w:space="0" w:color="000000"/>
+            </w:tcBorders>
+            <w:tcMar>
+              <w:top w:w="100" w:type="dxa"/>
+              <w:left w:w="100" w:type="dxa"/>
+              <w:bottom w:w="100" w:type="dxa"/>
+              <w:right w:w="100" w:type="dxa"/>
+            </w:tcMar>
+          </w:tcPr>
+          <w:p>
+            <w:pPr>
+              <w:spacing w:after="0" w:line="240" w:lineRule="auto"/>
+              <w:jc w:val="left"/>
+              <w:rPr>
+                <w:rFonts w:ascii="Times New Roman" w:eastAsia="Times New Roman" w:hAnsi="Times New Roman" w:cs="Times New Roman"/>
+                <w:sz w:val="24"/>
+                <w:szCs w:val="24"/>
+                <w:lang w:val="en-US" w:eastAsia="bg-BG"/>
+              </w:rPr>
+            </w:pPr>
+            <w:r>
+              <w:rPr>
+                <w:rFonts w:ascii="Times New Roman" w:eastAsia="Times New Roman" w:hAnsi="Times New Roman" w:cs="Times New Roman"/>
+                <w:sz w:val="24"/>
+                <w:szCs w:val="24"/>
+                <w:lang w:val="en-US" w:eastAsia="bg-BG"/>
+              </w:rPr>
+              <w:t xml:space="preserve">Group, User, </w:t>
+            </w:r>
+            <w:proofErr w:type="spellStart"/>
+            <w:r>
+              <w:rPr>
+                <w:rFonts w:ascii="Times New Roman" w:eastAsia="Times New Roman" w:hAnsi="Times New Roman" w:cs="Times New Roman"/>
+                <w:sz w:val="24"/>
+                <w:szCs w:val="24"/>
+                <w:lang w:val="en-US" w:eastAsia="bg-BG"/>
+              </w:rPr>
+              <w:t>GroupUser</w:t>
+            </w:r>
+            <w:proofErr w:type="spellEnd"/>
+          </w:p>
+        </w:tc>
+      </w:tr>
+      <w:tr>
+        <w:tc>
+          <w:tcPr>
+            <w:tcW w:w="3230" w:type="dxa"/>
+            <w:tcBorders>
+              <w:top w:val="single" w:sz="8" w:space="0" w:color="000000"/>
+              <w:left w:val="single" w:sz="8" w:space="0" w:color="000000"/>
+              <w:bottom w:val="single" w:sz="8" w:space="0" w:color="000000"/>
+              <w:right w:val="single" w:sz="8" w:space="0" w:color="000000"/>
+            </w:tcBorders>
+            <w:tcMar>
+              <w:top w:w="100" w:type="dxa"/>
+              <w:left w:w="100" w:type="dxa"/>
+              <w:bottom w:w="100" w:type="dxa"/>
+              <w:right w:w="100" w:type="dxa"/>
+            </w:tcMar>
+          </w:tcPr>
+          <w:p>
+            <w:pPr>
+              <w:spacing w:after="0" w:line="240" w:lineRule="auto"/>
+              <w:jc w:val="left"/>
+              <w:rPr>
+                <w:rFonts w:ascii="Calibri" w:eastAsia="Times New Roman" w:hAnsi="Calibri" w:cs="Calibri"/>
+                <w:color w:val="000000"/>
+                <w:lang w:eastAsia="bg-BG"/>
+              </w:rPr>
+            </w:pPr>
+            <w:r>
+              <w:rPr>
+                <w:rFonts w:ascii="Calibri" w:eastAsia="Times New Roman" w:hAnsi="Calibri" w:cs="Calibri"/>
+                <w:color w:val="000000"/>
+                <w:lang w:eastAsia="bg-BG"/>
+              </w:rPr>
+              <w:t>FR_15</w:t>
+            </w:r>
+          </w:p>
+        </w:tc>
+        <w:tc>
+          <w:tcPr>
+            <w:tcW w:w="4645" w:type="dxa"/>
+            <w:tcBorders>
+              <w:top w:val="single" w:sz="8" w:space="0" w:color="000000"/>
+              <w:left w:val="single" w:sz="8" w:space="0" w:color="000000"/>
+              <w:bottom w:val="single" w:sz="8" w:space="0" w:color="000000"/>
+              <w:right w:val="single" w:sz="8" w:space="0" w:color="000000"/>
+            </w:tcBorders>
+            <w:tcMar>
+              <w:top w:w="100" w:type="dxa"/>
+              <w:left w:w="100" w:type="dxa"/>
+              <w:bottom w:w="100" w:type="dxa"/>
+              <w:right w:w="100" w:type="dxa"/>
+            </w:tcMar>
+          </w:tcPr>
+          <w:p>
+            <w:pPr>
+              <w:spacing w:after="0" w:line="240" w:lineRule="auto"/>
+              <w:jc w:val="left"/>
+              <w:rPr>
+                <w:rFonts w:ascii="Times New Roman" w:eastAsia="Times New Roman" w:hAnsi="Times New Roman" w:cs="Times New Roman"/>
+                <w:sz w:val="24"/>
+                <w:szCs w:val="24"/>
+                <w:lang w:eastAsia="bg-BG"/>
+              </w:rPr>
+            </w:pPr>
+            <w:r>
+              <w:rPr>
+                <w:rFonts w:ascii="Times New Roman" w:eastAsia="Times New Roman" w:hAnsi="Times New Roman" w:cs="Times New Roman"/>
+                <w:sz w:val="24"/>
+                <w:szCs w:val="24"/>
+                <w:lang w:eastAsia="bg-BG"/>
+              </w:rPr>
+              <w:t>Клиент, Чат сървър</w:t>
+            </w:r>
+          </w:p>
+        </w:tc>
+        <w:tc>
+          <w:tcPr>
+            <w:tcW w:w="0" w:type="auto"/>
+            <w:tcBorders>
+              <w:top w:val="single" w:sz="8" w:space="0" w:color="000000"/>
+              <w:left w:val="single" w:sz="8" w:space="0" w:color="000000"/>
+              <w:bottom w:val="single" w:sz="8" w:space="0" w:color="000000"/>
+              <w:right w:val="single" w:sz="8" w:space="0" w:color="000000"/>
+            </w:tcBorders>
+            <w:tcMar>
+              <w:top w:w="100" w:type="dxa"/>
+              <w:left w:w="100" w:type="dxa"/>
+              <w:bottom w:w="100" w:type="dxa"/>
+              <w:right w:w="100" w:type="dxa"/>
+            </w:tcMar>
+          </w:tcPr>
+          <w:p>
+            <w:pPr>
+              <w:spacing w:after="0" w:line="240" w:lineRule="auto"/>
+              <w:jc w:val="left"/>
+              <w:rPr>
+                <w:rFonts w:ascii="Times New Roman" w:eastAsia="Times New Roman" w:hAnsi="Times New Roman" w:cs="Times New Roman"/>
+                <w:sz w:val="24"/>
+                <w:szCs w:val="24"/>
+                <w:lang w:val="en-US" w:eastAsia="bg-BG"/>
+              </w:rPr>
+            </w:pPr>
+            <w:r>
+              <w:rPr>
+                <w:rFonts w:ascii="Times New Roman" w:eastAsia="Times New Roman" w:hAnsi="Times New Roman" w:cs="Times New Roman"/>
+                <w:sz w:val="24"/>
+                <w:szCs w:val="24"/>
+                <w:lang w:val="en-US" w:eastAsia="bg-BG"/>
+              </w:rPr>
+              <w:t>Message</w:t>
+            </w:r>
+          </w:p>
+        </w:tc>
+      </w:tr>
+    </w:tbl>
     <w:p>
       <w:pPr>
         <w:rPr>
@@ -6640,6 +8610,8 @@
           <w:lang w:val="en-US"/>
         </w:rPr>
       </w:pPr>
+      <w:bookmarkStart w:id="14" w:name="_GoBack"/>
+      <w:bookmarkEnd w:id="14"/>
     </w:p>
     <w:sectPr>
       <w:pgSz w:w="11906" w:h="16838"/>
@@ -7089,6 +9061,119 @@
     </w:lvl>
   </w:abstractNum>
   <w:abstractNum w:abstractNumId="3" w15:restartNumberingAfterBreak="0">
+    <w:nsid w:val="5B0F0F65"/>
+    <w:multiLevelType w:val="multilevel"/>
+    <w:tmpl w:val="6B2CF14E"/>
+    <w:lvl w:ilvl="0">
+      <w:start w:val="1"/>
+      <w:numFmt w:val="decimal"/>
+      <w:lvlText w:val="%1."/>
+      <w:lvlJc w:val="left"/>
+      <w:pPr>
+        <w:tabs>
+          <w:tab w:val="num" w:pos="720"/>
+        </w:tabs>
+        <w:ind w:left="720" w:hanging="360"/>
+      </w:pPr>
+    </w:lvl>
+    <w:lvl w:ilvl="1" w:tentative="1">
+      <w:start w:val="1"/>
+      <w:numFmt w:val="decimal"/>
+      <w:lvlText w:val="%2."/>
+      <w:lvlJc w:val="left"/>
+      <w:pPr>
+        <w:tabs>
+          <w:tab w:val="num" w:pos="1440"/>
+        </w:tabs>
+        <w:ind w:left="1440" w:hanging="360"/>
+      </w:pPr>
+    </w:lvl>
+    <w:lvl w:ilvl="2" w:tentative="1">
+      <w:start w:val="1"/>
+      <w:numFmt w:val="decimal"/>
+      <w:lvlText w:val="%3."/>
+      <w:lvlJc w:val="left"/>
+      <w:pPr>
+        <w:tabs>
+          <w:tab w:val="num" w:pos="2160"/>
+        </w:tabs>
+        <w:ind w:left="2160" w:hanging="360"/>
+      </w:pPr>
+    </w:lvl>
+    <w:lvl w:ilvl="3" w:tentative="1">
+      <w:start w:val="1"/>
+      <w:numFmt w:val="decimal"/>
+      <w:lvlText w:val="%4."/>
+      <w:lvlJc w:val="left"/>
+      <w:pPr>
+        <w:tabs>
+          <w:tab w:val="num" w:pos="2880"/>
+        </w:tabs>
+        <w:ind w:left="2880" w:hanging="360"/>
+      </w:pPr>
+    </w:lvl>
+    <w:lvl w:ilvl="4" w:tentative="1">
+      <w:start w:val="1"/>
+      <w:numFmt w:val="decimal"/>
+      <w:lvlText w:val="%5."/>
+      <w:lvlJc w:val="left"/>
+      <w:pPr>
+        <w:tabs>
+          <w:tab w:val="num" w:pos="3600"/>
+        </w:tabs>
+        <w:ind w:left="3600" w:hanging="360"/>
+      </w:pPr>
+    </w:lvl>
+    <w:lvl w:ilvl="5" w:tentative="1">
+      <w:start w:val="1"/>
+      <w:numFmt w:val="decimal"/>
+      <w:lvlText w:val="%6."/>
+      <w:lvlJc w:val="left"/>
+      <w:pPr>
+        <w:tabs>
+          <w:tab w:val="num" w:pos="4320"/>
+        </w:tabs>
+        <w:ind w:left="4320" w:hanging="360"/>
+      </w:pPr>
+    </w:lvl>
+    <w:lvl w:ilvl="6" w:tentative="1">
+      <w:start w:val="1"/>
+      <w:numFmt w:val="decimal"/>
+      <w:lvlText w:val="%7."/>
+      <w:lvlJc w:val="left"/>
+      <w:pPr>
+        <w:tabs>
+          <w:tab w:val="num" w:pos="5040"/>
+        </w:tabs>
+        <w:ind w:left="5040" w:hanging="360"/>
+      </w:pPr>
+    </w:lvl>
+    <w:lvl w:ilvl="7" w:tentative="1">
+      <w:start w:val="1"/>
+      <w:numFmt w:val="decimal"/>
+      <w:lvlText w:val="%8."/>
+      <w:lvlJc w:val="left"/>
+      <w:pPr>
+        <w:tabs>
+          <w:tab w:val="num" w:pos="5760"/>
+        </w:tabs>
+        <w:ind w:left="5760" w:hanging="360"/>
+      </w:pPr>
+    </w:lvl>
+    <w:lvl w:ilvl="8" w:tentative="1">
+      <w:start w:val="1"/>
+      <w:numFmt w:val="decimal"/>
+      <w:lvlText w:val="%9."/>
+      <w:lvlJc w:val="left"/>
+      <w:pPr>
+        <w:tabs>
+          <w:tab w:val="num" w:pos="6480"/>
+        </w:tabs>
+        <w:ind w:left="6480" w:hanging="360"/>
+      </w:pPr>
+    </w:lvl>
+  </w:abstractNum>
+  <w:abstractNum w:abstractNumId="4" w15:restartNumberingAfterBreak="0">
     <w:nsid w:val="61816141"/>
     <w:multiLevelType w:val="hybridMultilevel"/>
     <w:tmpl w:val="6FD497CE"/>
@@ -7205,13 +9290,16 @@
     <w:abstractNumId w:val="2"/>
   </w:num>
   <w:num w:numId="2">
-    <w:abstractNumId w:val="3"/>
+    <w:abstractNumId w:val="4"/>
   </w:num>
   <w:num w:numId="3">
     <w:abstractNumId w:val="0"/>
   </w:num>
   <w:num w:numId="4">
     <w:abstractNumId w:val="1"/>
+  </w:num>
+  <w:num w:numId="5">
+    <w:abstractNumId w:val="3"/>
   </w:num>
 </w:numbering>
 </file>
@@ -8420,6 +10508,24 @@
       <w:lang w:val="en-US"/>
     </w:rPr>
   </w:style>
+  <w:style w:type="paragraph" w:styleId="NormalWeb">
+    <w:name w:val="Normal (Web)"/>
+    <w:basedOn w:val="Normal"/>
+    <w:uiPriority w:val="99"/>
+    <w:semiHidden/>
+    <w:unhideWhenUsed/>
+    <w:rsid w:val="00523845"/>
+    <w:pPr>
+      <w:spacing w:before="100" w:beforeAutospacing="1" w:after="100" w:afterAutospacing="1" w:line="240" w:lineRule="auto"/>
+      <w:jc w:val="left"/>
+    </w:pPr>
+    <w:rPr>
+      <w:rFonts w:ascii="Times New Roman" w:eastAsia="Times New Roman" w:hAnsi="Times New Roman" w:cs="Times New Roman"/>
+      <w:sz w:val="24"/>
+      <w:szCs w:val="24"/>
+      <w:lang w:eastAsia="bg-BG"/>
+    </w:rPr>
+  </w:style>
 </w:styles>
 </file>
 
@@ -8711,7 +10817,7 @@
 </file>
 
 <file path=customXml/itemProps1.xml><?xml version="1.0" encoding="utf-8"?>
-<ds:datastoreItem xmlns:ds="http://schemas.openxmlformats.org/officeDocument/2006/customXml" ds:itemID="{46956F1B-67DD-40C3-BE5E-D44FF9FB512B}">
+<ds:datastoreItem xmlns:ds="http://schemas.openxmlformats.org/officeDocument/2006/customXml" ds:itemID="{2AAFA827-E1FB-4B00-BB75-B11869148845}">
   <ds:schemaRefs>
     <ds:schemaRef ds:uri="http://schemas.openxmlformats.org/officeDocument/2006/bibliography"/>
   </ds:schemaRefs>

--- a/docs/61950_ProjectRequirements.docx
+++ b/docs/61950_ProjectRequirements.docx
@@ -555,7 +555,9 @@
               <w:tab w:val="right" w:leader="dot" w:pos="9062"/>
             </w:tabs>
             <w:rPr>
+              <w:rFonts w:eastAsiaTheme="minorEastAsia"/>
               <w:noProof/>
+              <w:lang w:eastAsia="bg-BG"/>
             </w:rPr>
           </w:pPr>
           <w:r>
@@ -567,7 +569,7 @@
           <w:r>
             <w:fldChar w:fldCharType="separate"/>
           </w:r>
-          <w:hyperlink w:anchor="_Toc372276266" w:history="1">
+          <w:hyperlink w:anchor="_Toc535058324" w:history="1">
             <w:r>
               <w:rPr>
                 <w:rStyle w:val="Hyperlink"/>
@@ -577,7 +579,9 @@
             </w:r>
             <w:r>
               <w:rPr>
-                <w:noProof/>
+                <w:rFonts w:eastAsiaTheme="minorEastAsia"/>
+                <w:noProof/>
+                <w:lang w:eastAsia="bg-BG"/>
               </w:rPr>
               <w:tab/>
             </w:r>
@@ -607,7 +611,7 @@
                 <w:noProof/>
                 <w:webHidden/>
               </w:rPr>
-              <w:instrText xml:space="preserve"> PAGEREF _Toc372276266 \h </w:instrText>
+              <w:instrText xml:space="preserve"> PAGEREF _Toc535058324 \h </w:instrText>
             </w:r>
             <w:r>
               <w:rPr>
@@ -627,7 +631,7 @@
                 <w:noProof/>
                 <w:webHidden/>
               </w:rPr>
-              <w:t>3</w:t>
+              <w:t>4</w:t>
             </w:r>
             <w:r>
               <w:rPr>
@@ -646,10 +650,12 @@
               <w:tab w:val="right" w:leader="dot" w:pos="9062"/>
             </w:tabs>
             <w:rPr>
+              <w:rFonts w:eastAsiaTheme="minorEastAsia"/>
               <w:noProof/>
+              <w:lang w:eastAsia="bg-BG"/>
             </w:rPr>
           </w:pPr>
-          <w:hyperlink w:anchor="_Toc372276267" w:history="1">
+          <w:hyperlink w:anchor="_Toc535058325" w:history="1">
             <w:r>
               <w:rPr>
                 <w:rStyle w:val="Hyperlink"/>
@@ -659,7 +665,9 @@
             </w:r>
             <w:r>
               <w:rPr>
-                <w:noProof/>
+                <w:rFonts w:eastAsiaTheme="minorEastAsia"/>
+                <w:noProof/>
+                <w:lang w:eastAsia="bg-BG"/>
               </w:rPr>
               <w:tab/>
             </w:r>
@@ -689,7 +697,7 @@
                 <w:noProof/>
                 <w:webHidden/>
               </w:rPr>
-              <w:instrText xml:space="preserve"> PAGEREF _Toc372276267 \h </w:instrText>
+              <w:instrText xml:space="preserve"> PAGEREF _Toc535058325 \h </w:instrText>
             </w:r>
             <w:r>
               <w:rPr>
@@ -709,7 +717,7 @@
                 <w:noProof/>
                 <w:webHidden/>
               </w:rPr>
-              <w:t>3</w:t>
+              <w:t>4</w:t>
             </w:r>
             <w:r>
               <w:rPr>
@@ -728,10 +736,12 @@
               <w:tab w:val="right" w:leader="dot" w:pos="9062"/>
             </w:tabs>
             <w:rPr>
+              <w:rFonts w:eastAsiaTheme="minorEastAsia"/>
               <w:noProof/>
+              <w:lang w:eastAsia="bg-BG"/>
             </w:rPr>
           </w:pPr>
-          <w:hyperlink w:anchor="_Toc372276268" w:history="1">
+          <w:hyperlink w:anchor="_Toc535058326" w:history="1">
             <w:r>
               <w:rPr>
                 <w:rStyle w:val="Hyperlink"/>
@@ -741,7 +751,9 @@
             </w:r>
             <w:r>
               <w:rPr>
-                <w:noProof/>
+                <w:rFonts w:eastAsiaTheme="minorEastAsia"/>
+                <w:noProof/>
+                <w:lang w:eastAsia="bg-BG"/>
               </w:rPr>
               <w:tab/>
             </w:r>
@@ -771,7 +783,7 @@
                 <w:noProof/>
                 <w:webHidden/>
               </w:rPr>
-              <w:instrText xml:space="preserve"> PAGEREF _Toc372276268 \h </w:instrText>
+              <w:instrText xml:space="preserve"> PAGEREF _Toc535058326 \h </w:instrText>
             </w:r>
             <w:r>
               <w:rPr>
@@ -791,7 +803,7 @@
                 <w:noProof/>
                 <w:webHidden/>
               </w:rPr>
-              <w:t>3</w:t>
+              <w:t>4</w:t>
             </w:r>
             <w:r>
               <w:rPr>
@@ -810,10 +822,12 @@
               <w:tab w:val="right" w:leader="dot" w:pos="9062"/>
             </w:tabs>
             <w:rPr>
+              <w:rFonts w:eastAsiaTheme="minorEastAsia"/>
               <w:noProof/>
+              <w:lang w:eastAsia="bg-BG"/>
             </w:rPr>
           </w:pPr>
-          <w:hyperlink w:anchor="_Toc372276269" w:history="1">
+          <w:hyperlink w:anchor="_Toc535058327" w:history="1">
             <w:r>
               <w:rPr>
                 <w:rStyle w:val="Hyperlink"/>
@@ -823,7 +837,9 @@
             </w:r>
             <w:r>
               <w:rPr>
-                <w:noProof/>
+                <w:rFonts w:eastAsiaTheme="minorEastAsia"/>
+                <w:noProof/>
+                <w:lang w:eastAsia="bg-BG"/>
               </w:rPr>
               <w:tab/>
             </w:r>
@@ -853,7 +869,7 @@
                 <w:noProof/>
                 <w:webHidden/>
               </w:rPr>
-              <w:instrText xml:space="preserve"> PAGEREF _Toc372276269 \h </w:instrText>
+              <w:instrText xml:space="preserve"> PAGEREF _Toc535058327 \h </w:instrText>
             </w:r>
             <w:r>
               <w:rPr>
@@ -873,7 +889,93 @@
                 <w:noProof/>
                 <w:webHidden/>
               </w:rPr>
-              <w:t>3</w:t>
+              <w:t>4</w:t>
+            </w:r>
+            <w:r>
+              <w:rPr>
+                <w:noProof/>
+                <w:webHidden/>
+              </w:rPr>
+              <w:fldChar w:fldCharType="end"/>
+            </w:r>
+          </w:hyperlink>
+        </w:p>
+        <w:p>
+          <w:pPr>
+            <w:pStyle w:val="TOC1"/>
+            <w:tabs>
+              <w:tab w:val="left" w:pos="440"/>
+              <w:tab w:val="right" w:leader="dot" w:pos="9062"/>
+            </w:tabs>
+            <w:rPr>
+              <w:rFonts w:eastAsiaTheme="minorEastAsia"/>
+              <w:noProof/>
+              <w:lang w:eastAsia="bg-BG"/>
+            </w:rPr>
+          </w:pPr>
+          <w:hyperlink w:anchor="_Toc535058328" w:history="1">
+            <w:r>
+              <w:rPr>
+                <w:rStyle w:val="Hyperlink"/>
+                <w:noProof/>
+              </w:rPr>
+              <w:t>2</w:t>
+            </w:r>
+            <w:r>
+              <w:rPr>
+                <w:rFonts w:eastAsiaTheme="minorEastAsia"/>
+                <w:noProof/>
+                <w:lang w:eastAsia="bg-BG"/>
+              </w:rPr>
+              <w:tab/>
+            </w:r>
+            <w:r>
+              <w:rPr>
+                <w:rStyle w:val="Hyperlink"/>
+                <w:noProof/>
+              </w:rPr>
+              <w:t>АНАЛИЗ НА ИЗИСКВАНИЯТА</w:t>
+            </w:r>
+            <w:r>
+              <w:rPr>
+                <w:noProof/>
+                <w:webHidden/>
+              </w:rPr>
+              <w:tab/>
+            </w:r>
+            <w:r>
+              <w:rPr>
+                <w:noProof/>
+                <w:webHidden/>
+              </w:rPr>
+              <w:fldChar w:fldCharType="begin"/>
+            </w:r>
+            <w:r>
+              <w:rPr>
+                <w:noProof/>
+                <w:webHidden/>
+              </w:rPr>
+              <w:instrText xml:space="preserve"> PAGEREF _Toc535058328 \h </w:instrText>
+            </w:r>
+            <w:r>
+              <w:rPr>
+                <w:noProof/>
+                <w:webHidden/>
+              </w:rPr>
+            </w:r>
+            <w:r>
+              <w:rPr>
+                <w:noProof/>
+                <w:webHidden/>
+              </w:rPr>
+              <w:fldChar w:fldCharType="separate"/>
+            </w:r>
+            <w:r>
+              <w:rPr>
+                <w:noProof/>
+                <w:webHidden/>
+              </w:rPr>
+              <w:t>5</w:t>
             </w:r>
             <w:r>
               <w:rPr>
@@ -892,16 +994,189 @@
               <w:tab w:val="right" w:leader="dot" w:pos="9062"/>
             </w:tabs>
             <w:rPr>
+              <w:rFonts w:eastAsiaTheme="minorEastAsia"/>
+              <w:noProof/>
+              <w:lang w:eastAsia="bg-BG"/>
+            </w:rPr>
+          </w:pPr>
+          <w:hyperlink w:anchor="_Toc535058329" w:history="1">
+            <w:r>
+              <w:rPr>
+                <w:rStyle w:val="Hyperlink"/>
+                <w:noProof/>
+              </w:rPr>
+              <w:t>2.1</w:t>
+            </w:r>
+            <w:r>
+              <w:rPr>
+                <w:rFonts w:eastAsiaTheme="minorEastAsia"/>
+                <w:noProof/>
+                <w:lang w:eastAsia="bg-BG"/>
+              </w:rPr>
+              <w:tab/>
+            </w:r>
+            <w:r>
+              <w:rPr>
+                <w:rStyle w:val="Hyperlink"/>
+                <w:noProof/>
+              </w:rPr>
+              <w:t>Функционални изисквания</w:t>
+            </w:r>
+            <w:r>
+              <w:rPr>
+                <w:noProof/>
+                <w:webHidden/>
+              </w:rPr>
+              <w:tab/>
+            </w:r>
+            <w:r>
+              <w:rPr>
+                <w:noProof/>
+                <w:webHidden/>
+              </w:rPr>
+              <w:fldChar w:fldCharType="begin"/>
+            </w:r>
+            <w:r>
+              <w:rPr>
+                <w:noProof/>
+                <w:webHidden/>
+              </w:rPr>
+              <w:instrText xml:space="preserve"> PAGEREF _Toc535058329 \h </w:instrText>
+            </w:r>
+            <w:r>
+              <w:rPr>
+                <w:noProof/>
+                <w:webHidden/>
+              </w:rPr>
+            </w:r>
+            <w:r>
+              <w:rPr>
+                <w:noProof/>
+                <w:webHidden/>
+              </w:rPr>
+              <w:fldChar w:fldCharType="separate"/>
+            </w:r>
+            <w:r>
+              <w:rPr>
+                <w:noProof/>
+                <w:webHidden/>
+              </w:rPr>
+              <w:t>5</w:t>
+            </w:r>
+            <w:r>
+              <w:rPr>
+                <w:noProof/>
+                <w:webHidden/>
+              </w:rPr>
+              <w:fldChar w:fldCharType="end"/>
+            </w:r>
+          </w:hyperlink>
+        </w:p>
+        <w:p>
+          <w:pPr>
+            <w:pStyle w:val="TOC2"/>
+            <w:tabs>
+              <w:tab w:val="left" w:pos="880"/>
+              <w:tab w:val="right" w:leader="dot" w:pos="9062"/>
+            </w:tabs>
+            <w:rPr>
+              <w:rFonts w:eastAsiaTheme="minorEastAsia"/>
+              <w:noProof/>
+              <w:lang w:eastAsia="bg-BG"/>
+            </w:rPr>
+          </w:pPr>
+          <w:hyperlink w:anchor="_Toc535058330" w:history="1">
+            <w:r>
+              <w:rPr>
+                <w:rStyle w:val="Hyperlink"/>
+                <w:i/>
+                <w:noProof/>
+              </w:rPr>
+              <w:t>2.2</w:t>
+            </w:r>
+            <w:r>
+              <w:rPr>
+                <w:rFonts w:eastAsiaTheme="minorEastAsia"/>
+                <w:noProof/>
+                <w:lang w:eastAsia="bg-BG"/>
+              </w:rPr>
+              <w:tab/>
+            </w:r>
+            <w:r>
+              <w:rPr>
+                <w:rStyle w:val="Hyperlink"/>
+                <w:noProof/>
+              </w:rPr>
+              <w:t>Нефункционални изисквания</w:t>
+            </w:r>
+            <w:r>
+              <w:rPr>
+                <w:noProof/>
+                <w:webHidden/>
+              </w:rPr>
+              <w:tab/>
+            </w:r>
+            <w:r>
+              <w:rPr>
+                <w:noProof/>
+                <w:webHidden/>
+              </w:rPr>
+              <w:fldChar w:fldCharType="begin"/>
+            </w:r>
+            <w:r>
+              <w:rPr>
+                <w:noProof/>
+                <w:webHidden/>
+              </w:rPr>
+              <w:instrText xml:space="preserve"> PAGEREF _Toc535058330 \h </w:instrText>
+            </w:r>
+            <w:r>
+              <w:rPr>
+                <w:noProof/>
+                <w:webHidden/>
+              </w:rPr>
+            </w:r>
+            <w:r>
+              <w:rPr>
+                <w:noProof/>
+                <w:webHidden/>
+              </w:rPr>
+              <w:fldChar w:fldCharType="separate"/>
+            </w:r>
+            <w:r>
+              <w:rPr>
+                <w:noProof/>
+                <w:webHidden/>
+              </w:rPr>
+              <w:t>6</w:t>
+            </w:r>
+            <w:r>
+              <w:rPr>
+                <w:noProof/>
+                <w:webHidden/>
+              </w:rPr>
+              <w:fldChar w:fldCharType="end"/>
+            </w:r>
+          </w:hyperlink>
+        </w:p>
+        <w:p>
+          <w:pPr>
+            <w:pStyle w:val="TOC3"/>
+            <w:tabs>
+              <w:tab w:val="left" w:pos="1320"/>
+              <w:tab w:val="right" w:leader="dot" w:pos="9062"/>
+            </w:tabs>
+            <w:rPr>
               <w:noProof/>
             </w:rPr>
           </w:pPr>
-          <w:hyperlink w:anchor="_Toc372276270" w:history="1">
+          <w:hyperlink w:anchor="_Toc535058331" w:history="1">
             <w:r>
               <w:rPr>
                 <w:rStyle w:val="Hyperlink"/>
                 <w:noProof/>
               </w:rPr>
-              <w:t>1.4</w:t>
+              <w:t>2.2.1</w:t>
             </w:r>
             <w:r>
               <w:rPr>
@@ -914,7 +1189,7 @@
                 <w:rStyle w:val="Hyperlink"/>
                 <w:noProof/>
               </w:rPr>
-              <w:t>Дефиниции и акроними</w:t>
+              <w:t>Производителност</w:t>
             </w:r>
             <w:r>
               <w:rPr>
@@ -935,7 +1210,7 @@
                 <w:noProof/>
                 <w:webHidden/>
               </w:rPr>
-              <w:instrText xml:space="preserve"> PAGEREF _Toc372276270 \h </w:instrText>
+              <w:instrText xml:space="preserve"> PAGEREF _Toc535058331 \h </w:instrText>
             </w:r>
             <w:r>
               <w:rPr>
@@ -955,7 +1230,171 @@
                 <w:noProof/>
                 <w:webHidden/>
               </w:rPr>
-              <w:t>3</w:t>
+              <w:t>6</w:t>
+            </w:r>
+            <w:r>
+              <w:rPr>
+                <w:noProof/>
+                <w:webHidden/>
+              </w:rPr>
+              <w:fldChar w:fldCharType="end"/>
+            </w:r>
+          </w:hyperlink>
+        </w:p>
+        <w:p>
+          <w:pPr>
+            <w:pStyle w:val="TOC3"/>
+            <w:tabs>
+              <w:tab w:val="left" w:pos="1320"/>
+              <w:tab w:val="right" w:leader="dot" w:pos="9062"/>
+            </w:tabs>
+            <w:rPr>
+              <w:noProof/>
+            </w:rPr>
+          </w:pPr>
+          <w:hyperlink w:anchor="_Toc535058332" w:history="1">
+            <w:r>
+              <w:rPr>
+                <w:rStyle w:val="Hyperlink"/>
+                <w:noProof/>
+              </w:rPr>
+              <w:t>2.2.2</w:t>
+            </w:r>
+            <w:r>
+              <w:rPr>
+                <w:noProof/>
+              </w:rPr>
+              <w:tab/>
+            </w:r>
+            <w:r>
+              <w:rPr>
+                <w:rStyle w:val="Hyperlink"/>
+                <w:noProof/>
+              </w:rPr>
+              <w:t>Наличност</w:t>
+            </w:r>
+            <w:r>
+              <w:rPr>
+                <w:noProof/>
+                <w:webHidden/>
+              </w:rPr>
+              <w:tab/>
+            </w:r>
+            <w:r>
+              <w:rPr>
+                <w:noProof/>
+                <w:webHidden/>
+              </w:rPr>
+              <w:fldChar w:fldCharType="begin"/>
+            </w:r>
+            <w:r>
+              <w:rPr>
+                <w:noProof/>
+                <w:webHidden/>
+              </w:rPr>
+              <w:instrText xml:space="preserve"> PAGEREF _Toc535058332 \h </w:instrText>
+            </w:r>
+            <w:r>
+              <w:rPr>
+                <w:noProof/>
+                <w:webHidden/>
+              </w:rPr>
+            </w:r>
+            <w:r>
+              <w:rPr>
+                <w:noProof/>
+                <w:webHidden/>
+              </w:rPr>
+              <w:fldChar w:fldCharType="separate"/>
+            </w:r>
+            <w:r>
+              <w:rPr>
+                <w:noProof/>
+                <w:webHidden/>
+              </w:rPr>
+              <w:t>6</w:t>
+            </w:r>
+            <w:r>
+              <w:rPr>
+                <w:noProof/>
+                <w:webHidden/>
+              </w:rPr>
+              <w:fldChar w:fldCharType="end"/>
+            </w:r>
+          </w:hyperlink>
+        </w:p>
+        <w:p>
+          <w:pPr>
+            <w:pStyle w:val="TOC3"/>
+            <w:tabs>
+              <w:tab w:val="left" w:pos="1320"/>
+              <w:tab w:val="right" w:leader="dot" w:pos="9062"/>
+            </w:tabs>
+            <w:rPr>
+              <w:noProof/>
+            </w:rPr>
+          </w:pPr>
+          <w:hyperlink w:anchor="_Toc535058333" w:history="1">
+            <w:r>
+              <w:rPr>
+                <w:rStyle w:val="Hyperlink"/>
+                <w:noProof/>
+              </w:rPr>
+              <w:t>2.2.3</w:t>
+            </w:r>
+            <w:r>
+              <w:rPr>
+                <w:noProof/>
+              </w:rPr>
+              <w:tab/>
+            </w:r>
+            <w:r>
+              <w:rPr>
+                <w:rStyle w:val="Hyperlink"/>
+                <w:noProof/>
+              </w:rPr>
+              <w:t>Сигурност</w:t>
+            </w:r>
+            <w:r>
+              <w:rPr>
+                <w:noProof/>
+                <w:webHidden/>
+              </w:rPr>
+              <w:tab/>
+            </w:r>
+            <w:r>
+              <w:rPr>
+                <w:noProof/>
+                <w:webHidden/>
+              </w:rPr>
+              <w:fldChar w:fldCharType="begin"/>
+            </w:r>
+            <w:r>
+              <w:rPr>
+                <w:noProof/>
+                <w:webHidden/>
+              </w:rPr>
+              <w:instrText xml:space="preserve"> PAGEREF _Toc535058333 \h </w:instrText>
+            </w:r>
+            <w:r>
+              <w:rPr>
+                <w:noProof/>
+                <w:webHidden/>
+              </w:rPr>
+            </w:r>
+            <w:r>
+              <w:rPr>
+                <w:noProof/>
+                <w:webHidden/>
+              </w:rPr>
+              <w:fldChar w:fldCharType="separate"/>
+            </w:r>
+            <w:r>
+              <w:rPr>
+                <w:noProof/>
+                <w:webHidden/>
+              </w:rPr>
+              <w:t>6</w:t>
             </w:r>
             <w:r>
               <w:rPr>
@@ -974,20 +1413,24 @@
               <w:tab w:val="right" w:leader="dot" w:pos="9062"/>
             </w:tabs>
             <w:rPr>
+              <w:rFonts w:eastAsiaTheme="minorEastAsia"/>
               <w:noProof/>
+              <w:lang w:eastAsia="bg-BG"/>
             </w:rPr>
           </w:pPr>
-          <w:hyperlink w:anchor="_Toc372276271" w:history="1">
+          <w:hyperlink w:anchor="_Toc535058334" w:history="1">
             <w:r>
               <w:rPr>
                 <w:rStyle w:val="Hyperlink"/>
                 <w:noProof/>
               </w:rPr>
-              <w:t>2</w:t>
-            </w:r>
-            <w:r>
-              <w:rPr>
-                <w:noProof/>
+              <w:t>3</w:t>
+            </w:r>
+            <w:r>
+              <w:rPr>
+                <w:rFonts w:eastAsiaTheme="minorEastAsia"/>
+                <w:noProof/>
+                <w:lang w:eastAsia="bg-BG"/>
               </w:rPr>
               <w:tab/>
             </w:r>
@@ -1017,7 +1460,7 @@
                 <w:noProof/>
                 <w:webHidden/>
               </w:rPr>
-              <w:instrText xml:space="preserve"> PAGEREF _Toc372276271 \h </w:instrText>
+              <w:instrText xml:space="preserve"> PAGEREF _Toc535058334 \h </w:instrText>
             </w:r>
             <w:r>
               <w:rPr>
@@ -1037,7 +1480,7 @@
                 <w:noProof/>
                 <w:webHidden/>
               </w:rPr>
-              <w:t>4</w:t>
+              <w:t>7</w:t>
             </w:r>
             <w:r>
               <w:rPr>
@@ -1056,20 +1499,24 @@
               <w:tab w:val="right" w:leader="dot" w:pos="9062"/>
             </w:tabs>
             <w:rPr>
+              <w:rFonts w:eastAsiaTheme="minorEastAsia"/>
               <w:noProof/>
+              <w:lang w:eastAsia="bg-BG"/>
             </w:rPr>
           </w:pPr>
-          <w:hyperlink w:anchor="_Toc372276272" w:history="1">
+          <w:hyperlink w:anchor="_Toc535058335" w:history="1">
             <w:r>
               <w:rPr>
                 <w:rStyle w:val="Hyperlink"/>
                 <w:noProof/>
               </w:rPr>
-              <w:t>2.1</w:t>
-            </w:r>
-            <w:r>
-              <w:rPr>
-                <w:noProof/>
+              <w:t>3.1</w:t>
+            </w:r>
+            <w:r>
+              <w:rPr>
+                <w:rFonts w:eastAsiaTheme="minorEastAsia"/>
+                <w:noProof/>
+                <w:lang w:eastAsia="bg-BG"/>
               </w:rPr>
               <w:tab/>
             </w:r>
@@ -1099,7 +1546,7 @@
                 <w:noProof/>
                 <w:webHidden/>
               </w:rPr>
-              <w:instrText xml:space="preserve"> PAGEREF _Toc372276272 \h </w:instrText>
+              <w:instrText xml:space="preserve"> PAGEREF _Toc535058335 \h </w:instrText>
             </w:r>
             <w:r>
               <w:rPr>
@@ -1119,7 +1566,7 @@
                 <w:noProof/>
                 <w:webHidden/>
               </w:rPr>
-              <w:t>4</w:t>
+              <w:t>7</w:t>
             </w:r>
             <w:r>
               <w:rPr>
@@ -1138,20 +1585,24 @@
               <w:tab w:val="right" w:leader="dot" w:pos="9062"/>
             </w:tabs>
             <w:rPr>
+              <w:rFonts w:eastAsiaTheme="minorEastAsia"/>
               <w:noProof/>
+              <w:lang w:eastAsia="bg-BG"/>
             </w:rPr>
           </w:pPr>
-          <w:hyperlink w:anchor="_Toc372276273" w:history="1">
+          <w:hyperlink w:anchor="_Toc535058336" w:history="1">
             <w:r>
               <w:rPr>
                 <w:rStyle w:val="Hyperlink"/>
                 <w:noProof/>
               </w:rPr>
-              <w:t>2.2</w:t>
-            </w:r>
-            <w:r>
-              <w:rPr>
-                <w:noProof/>
+              <w:t>3.2</w:t>
+            </w:r>
+            <w:r>
+              <w:rPr>
+                <w:rFonts w:eastAsiaTheme="minorEastAsia"/>
+                <w:noProof/>
+                <w:lang w:eastAsia="bg-BG"/>
               </w:rPr>
               <w:tab/>
             </w:r>
@@ -1181,7 +1632,7 @@
                 <w:noProof/>
                 <w:webHidden/>
               </w:rPr>
-              <w:instrText xml:space="preserve"> PAGEREF _Toc372276273 \h </w:instrText>
+              <w:instrText xml:space="preserve"> PAGEREF _Toc535058336 \h </w:instrText>
             </w:r>
             <w:r>
               <w:rPr>
@@ -1201,7 +1652,7 @@
                 <w:noProof/>
                 <w:webHidden/>
               </w:rPr>
-              <w:t>4</w:t>
+              <w:t>8</w:t>
             </w:r>
             <w:r>
               <w:rPr>
@@ -1220,20 +1671,24 @@
               <w:tab w:val="right" w:leader="dot" w:pos="9062"/>
             </w:tabs>
             <w:rPr>
+              <w:rFonts w:eastAsiaTheme="minorEastAsia"/>
               <w:noProof/>
+              <w:lang w:eastAsia="bg-BG"/>
             </w:rPr>
           </w:pPr>
-          <w:hyperlink w:anchor="_Toc372276274" w:history="1">
+          <w:hyperlink w:anchor="_Toc535058338" w:history="1">
             <w:r>
               <w:rPr>
                 <w:rStyle w:val="Hyperlink"/>
                 <w:noProof/>
               </w:rPr>
-              <w:t>2.3</w:t>
-            </w:r>
-            <w:r>
-              <w:rPr>
-                <w:noProof/>
+              <w:t>3.3</w:t>
+            </w:r>
+            <w:r>
+              <w:rPr>
+                <w:rFonts w:eastAsiaTheme="minorEastAsia"/>
+                <w:noProof/>
+                <w:lang w:eastAsia="bg-BG"/>
               </w:rPr>
               <w:tab/>
             </w:r>
@@ -1263,7 +1718,7 @@
                 <w:noProof/>
                 <w:webHidden/>
               </w:rPr>
-              <w:instrText xml:space="preserve"> PAGEREF _Toc372276274 \h </w:instrText>
+              <w:instrText xml:space="preserve"> PAGEREF _Toc535058338 \h </w:instrText>
             </w:r>
             <w:r>
               <w:rPr>
@@ -1283,7 +1738,7 @@
                 <w:noProof/>
                 <w:webHidden/>
               </w:rPr>
-              <w:t>4</w:t>
+              <w:t>8</w:t>
             </w:r>
             <w:r>
               <w:rPr>
@@ -1302,20 +1757,24 @@
               <w:tab w:val="right" w:leader="dot" w:pos="9062"/>
             </w:tabs>
             <w:rPr>
+              <w:rFonts w:eastAsiaTheme="minorEastAsia"/>
               <w:noProof/>
+              <w:lang w:eastAsia="bg-BG"/>
             </w:rPr>
           </w:pPr>
-          <w:hyperlink w:anchor="_Toc372276275" w:history="1">
+          <w:hyperlink w:anchor="_Toc535058339" w:history="1">
             <w:r>
               <w:rPr>
                 <w:rStyle w:val="Hyperlink"/>
                 <w:noProof/>
               </w:rPr>
-              <w:t>3</w:t>
-            </w:r>
-            <w:r>
-              <w:rPr>
-                <w:noProof/>
+              <w:t>4</w:t>
+            </w:r>
+            <w:r>
+              <w:rPr>
+                <w:rFonts w:eastAsiaTheme="minorEastAsia"/>
+                <w:noProof/>
+                <w:lang w:eastAsia="bg-BG"/>
               </w:rPr>
               <w:tab/>
             </w:r>
@@ -1345,7 +1804,7 @@
                 <w:noProof/>
                 <w:webHidden/>
               </w:rPr>
-              <w:instrText xml:space="preserve"> PAGEREF _Toc372276275 \h </w:instrText>
+              <w:instrText xml:space="preserve"> PAGEREF _Toc535058339 \h </w:instrText>
             </w:r>
             <w:r>
               <w:rPr>
@@ -1365,7 +1824,7 @@
                 <w:noProof/>
                 <w:webHidden/>
               </w:rPr>
-              <w:t>5</w:t>
+              <w:t>9</w:t>
             </w:r>
             <w:r>
               <w:rPr>
@@ -1384,20 +1843,24 @@
               <w:tab w:val="right" w:leader="dot" w:pos="9062"/>
             </w:tabs>
             <w:rPr>
+              <w:rFonts w:eastAsiaTheme="minorEastAsia"/>
               <w:noProof/>
+              <w:lang w:eastAsia="bg-BG"/>
             </w:rPr>
           </w:pPr>
-          <w:hyperlink w:anchor="_Toc372276276" w:history="1">
+          <w:hyperlink w:anchor="_Toc535058340" w:history="1">
             <w:r>
               <w:rPr>
                 <w:rStyle w:val="Hyperlink"/>
                 <w:noProof/>
               </w:rPr>
-              <w:t>3.1</w:t>
-            </w:r>
-            <w:r>
-              <w:rPr>
-                <w:noProof/>
+              <w:t>4.1</w:t>
+            </w:r>
+            <w:r>
+              <w:rPr>
+                <w:rFonts w:eastAsiaTheme="minorEastAsia"/>
+                <w:noProof/>
+                <w:lang w:eastAsia="bg-BG"/>
               </w:rPr>
               <w:tab/>
             </w:r>
@@ -1427,7 +1890,7 @@
                 <w:noProof/>
                 <w:webHidden/>
               </w:rPr>
-              <w:instrText xml:space="preserve"> PAGEREF _Toc372276276 \h </w:instrText>
+              <w:instrText xml:space="preserve"> PAGEREF _Toc535058340 \h </w:instrText>
             </w:r>
             <w:r>
               <w:rPr>
@@ -1447,7 +1910,179 @@
                 <w:noProof/>
                 <w:webHidden/>
               </w:rPr>
+              <w:t>9</w:t>
+            </w:r>
+            <w:r>
+              <w:rPr>
+                <w:noProof/>
+                <w:webHidden/>
+              </w:rPr>
+              <w:fldChar w:fldCharType="end"/>
+            </w:r>
+          </w:hyperlink>
+        </w:p>
+        <w:p>
+          <w:pPr>
+            <w:pStyle w:val="TOC1"/>
+            <w:tabs>
+              <w:tab w:val="left" w:pos="440"/>
+              <w:tab w:val="right" w:leader="dot" w:pos="9062"/>
+            </w:tabs>
+            <w:rPr>
+              <w:rFonts w:eastAsiaTheme="minorEastAsia"/>
+              <w:noProof/>
+              <w:lang w:eastAsia="bg-BG"/>
+            </w:rPr>
+          </w:pPr>
+          <w:hyperlink w:anchor="_Toc535058341" w:history="1">
+            <w:r>
+              <w:rPr>
+                <w:rStyle w:val="Hyperlink"/>
+                <w:noProof/>
+              </w:rPr>
               <w:t>5</w:t>
+            </w:r>
+            <w:r>
+              <w:rPr>
+                <w:rFonts w:eastAsiaTheme="minorEastAsia"/>
+                <w:noProof/>
+                <w:lang w:eastAsia="bg-BG"/>
+              </w:rPr>
+              <w:tab/>
+            </w:r>
+            <w:r>
+              <w:rPr>
+                <w:rStyle w:val="Hyperlink"/>
+                <w:noProof/>
+              </w:rPr>
+              <w:t>КОМПОНЕНТНО ПРОЕКТИРАНЕ</w:t>
+            </w:r>
+            <w:r>
+              <w:rPr>
+                <w:noProof/>
+                <w:webHidden/>
+              </w:rPr>
+              <w:tab/>
+            </w:r>
+            <w:r>
+              <w:rPr>
+                <w:noProof/>
+                <w:webHidden/>
+              </w:rPr>
+              <w:fldChar w:fldCharType="begin"/>
+            </w:r>
+            <w:r>
+              <w:rPr>
+                <w:noProof/>
+                <w:webHidden/>
+              </w:rPr>
+              <w:instrText xml:space="preserve"> PAGEREF _Toc535058341 \h </w:instrText>
+            </w:r>
+            <w:r>
+              <w:rPr>
+                <w:noProof/>
+                <w:webHidden/>
+              </w:rPr>
+            </w:r>
+            <w:r>
+              <w:rPr>
+                <w:noProof/>
+                <w:webHidden/>
+              </w:rPr>
+              <w:fldChar w:fldCharType="separate"/>
+            </w:r>
+            <w:r>
+              <w:rPr>
+                <w:noProof/>
+                <w:webHidden/>
+              </w:rPr>
+              <w:t>10</w:t>
+            </w:r>
+            <w:r>
+              <w:rPr>
+                <w:noProof/>
+                <w:webHidden/>
+              </w:rPr>
+              <w:fldChar w:fldCharType="end"/>
+            </w:r>
+          </w:hyperlink>
+        </w:p>
+        <w:p>
+          <w:pPr>
+            <w:pStyle w:val="TOC1"/>
+            <w:tabs>
+              <w:tab w:val="left" w:pos="440"/>
+              <w:tab w:val="right" w:leader="dot" w:pos="9062"/>
+            </w:tabs>
+            <w:rPr>
+              <w:rFonts w:eastAsiaTheme="minorEastAsia"/>
+              <w:noProof/>
+              <w:lang w:eastAsia="bg-BG"/>
+            </w:rPr>
+          </w:pPr>
+          <w:hyperlink w:anchor="_Toc535058342" w:history="1">
+            <w:r>
+              <w:rPr>
+                <w:rStyle w:val="Hyperlink"/>
+                <w:noProof/>
+              </w:rPr>
+              <w:t>6</w:t>
+            </w:r>
+            <w:r>
+              <w:rPr>
+                <w:rFonts w:eastAsiaTheme="minorEastAsia"/>
+                <w:noProof/>
+                <w:lang w:eastAsia="bg-BG"/>
+              </w:rPr>
+              <w:tab/>
+            </w:r>
+            <w:r>
+              <w:rPr>
+                <w:rStyle w:val="Hyperlink"/>
+                <w:noProof/>
+              </w:rPr>
+              <w:t>ПРОЕКТИРАНЕ НА ПОТРЕБИТЕЛСКИЯ ИНТЕРФЕЙС</w:t>
+            </w:r>
+            <w:r>
+              <w:rPr>
+                <w:noProof/>
+                <w:webHidden/>
+              </w:rPr>
+              <w:tab/>
+            </w:r>
+            <w:r>
+              <w:rPr>
+                <w:noProof/>
+                <w:webHidden/>
+              </w:rPr>
+              <w:fldChar w:fldCharType="begin"/>
+            </w:r>
+            <w:r>
+              <w:rPr>
+                <w:noProof/>
+                <w:webHidden/>
+              </w:rPr>
+              <w:instrText xml:space="preserve"> PAGEREF _Toc535058342 \h </w:instrText>
+            </w:r>
+            <w:r>
+              <w:rPr>
+                <w:noProof/>
+                <w:webHidden/>
+              </w:rPr>
+            </w:r>
+            <w:r>
+              <w:rPr>
+                <w:noProof/>
+                <w:webHidden/>
+              </w:rPr>
+              <w:fldChar w:fldCharType="separate"/>
+            </w:r>
+            <w:r>
+              <w:rPr>
+                <w:noProof/>
+                <w:webHidden/>
+              </w:rPr>
+              <w:t>11</w:t>
             </w:r>
             <w:r>
               <w:rPr>
@@ -1466,20 +2101,24 @@
               <w:tab w:val="right" w:leader="dot" w:pos="9062"/>
             </w:tabs>
             <w:rPr>
+              <w:rFonts w:eastAsiaTheme="minorEastAsia"/>
               <w:noProof/>
+              <w:lang w:eastAsia="bg-BG"/>
             </w:rPr>
           </w:pPr>
-          <w:hyperlink w:anchor="_Toc372276277" w:history="1">
+          <w:hyperlink w:anchor="_Toc535058343" w:history="1">
             <w:r>
               <w:rPr>
                 <w:rStyle w:val="Hyperlink"/>
                 <w:noProof/>
               </w:rPr>
-              <w:t>3.2</w:t>
-            </w:r>
-            <w:r>
-              <w:rPr>
-                <w:noProof/>
+              <w:t>6.1</w:t>
+            </w:r>
+            <w:r>
+              <w:rPr>
+                <w:rFonts w:eastAsiaTheme="minorEastAsia"/>
+                <w:noProof/>
+                <w:lang w:eastAsia="bg-BG"/>
               </w:rPr>
               <w:tab/>
             </w:r>
@@ -1488,7 +2127,7 @@
                 <w:rStyle w:val="Hyperlink"/>
                 <w:noProof/>
               </w:rPr>
-              <w:t>Речник на данните</w:t>
+              <w:t>Обобщение на потребителския интерфейс</w:t>
             </w:r>
             <w:r>
               <w:rPr>
@@ -1509,7 +2148,7 @@
                 <w:noProof/>
                 <w:webHidden/>
               </w:rPr>
-              <w:instrText xml:space="preserve"> PAGEREF _Toc372276277 \h </w:instrText>
+              <w:instrText xml:space="preserve"> PAGEREF _Toc535058343 \h </w:instrText>
             </w:r>
             <w:r>
               <w:rPr>
@@ -1529,7 +2168,7 @@
                 <w:noProof/>
                 <w:webHidden/>
               </w:rPr>
-              <w:t>5</w:t>
+              <w:t>11</w:t>
             </w:r>
             <w:r>
               <w:rPr>
@@ -1548,20 +2187,24 @@
               <w:tab w:val="right" w:leader="dot" w:pos="9062"/>
             </w:tabs>
             <w:rPr>
+              <w:rFonts w:eastAsiaTheme="minorEastAsia"/>
               <w:noProof/>
+              <w:lang w:eastAsia="bg-BG"/>
             </w:rPr>
           </w:pPr>
-          <w:hyperlink w:anchor="_Toc372276278" w:history="1">
+          <w:hyperlink w:anchor="_Toc535058344" w:history="1">
             <w:r>
               <w:rPr>
                 <w:rStyle w:val="Hyperlink"/>
                 <w:noProof/>
               </w:rPr>
-              <w:t>4</w:t>
-            </w:r>
-            <w:r>
-              <w:rPr>
-                <w:noProof/>
+              <w:t>7</w:t>
+            </w:r>
+            <w:r>
+              <w:rPr>
+                <w:rFonts w:eastAsiaTheme="minorEastAsia"/>
+                <w:noProof/>
+                <w:lang w:eastAsia="bg-BG"/>
               </w:rPr>
               <w:tab/>
             </w:r>
@@ -1570,7 +2213,7 @@
                 <w:rStyle w:val="Hyperlink"/>
                 <w:noProof/>
               </w:rPr>
-              <w:t>КОМПОНЕНТНО ПРОЕКТИРАНЕ</w:t>
+              <w:t>МАТРИЦА НА ИЗИСКВАНИЯТА</w:t>
             </w:r>
             <w:r>
               <w:rPr>
@@ -1591,7 +2234,7 @@
                 <w:noProof/>
                 <w:webHidden/>
               </w:rPr>
-              <w:instrText xml:space="preserve"> PAGEREF _Toc372276278 \h </w:instrText>
+              <w:instrText xml:space="preserve"> PAGEREF _Toc535058344 \h </w:instrText>
             </w:r>
             <w:r>
               <w:rPr>
@@ -1611,499 +2254,7 @@
                 <w:noProof/>
                 <w:webHidden/>
               </w:rPr>
-              <w:t>6</w:t>
-            </w:r>
-            <w:r>
-              <w:rPr>
-                <w:noProof/>
-                <w:webHidden/>
-              </w:rPr>
-              <w:fldChar w:fldCharType="end"/>
-            </w:r>
-          </w:hyperlink>
-        </w:p>
-        <w:p>
-          <w:pPr>
-            <w:pStyle w:val="TOC1"/>
-            <w:tabs>
-              <w:tab w:val="left" w:pos="440"/>
-              <w:tab w:val="right" w:leader="dot" w:pos="9062"/>
-            </w:tabs>
-            <w:rPr>
-              <w:noProof/>
-            </w:rPr>
-          </w:pPr>
-          <w:hyperlink w:anchor="_Toc372276279" w:history="1">
-            <w:r>
-              <w:rPr>
-                <w:rStyle w:val="Hyperlink"/>
-                <w:noProof/>
-              </w:rPr>
-              <w:t>5</w:t>
-            </w:r>
-            <w:r>
-              <w:rPr>
-                <w:noProof/>
-              </w:rPr>
-              <w:tab/>
-            </w:r>
-            <w:r>
-              <w:rPr>
-                <w:rStyle w:val="Hyperlink"/>
-                <w:noProof/>
-              </w:rPr>
-              <w:t>ПРОЕКТИРАНЕ НА ПОТРЕБИТЕЛСКИЯ ИНТЕРФЕЙС</w:t>
-            </w:r>
-            <w:r>
-              <w:rPr>
-                <w:noProof/>
-                <w:webHidden/>
-              </w:rPr>
-              <w:tab/>
-            </w:r>
-            <w:r>
-              <w:rPr>
-                <w:noProof/>
-                <w:webHidden/>
-              </w:rPr>
-              <w:fldChar w:fldCharType="begin"/>
-            </w:r>
-            <w:r>
-              <w:rPr>
-                <w:noProof/>
-                <w:webHidden/>
-              </w:rPr>
-              <w:instrText xml:space="preserve"> PAGEREF _Toc372276279 \h </w:instrText>
-            </w:r>
-            <w:r>
-              <w:rPr>
-                <w:noProof/>
-                <w:webHidden/>
-              </w:rPr>
-            </w:r>
-            <w:r>
-              <w:rPr>
-                <w:noProof/>
-                <w:webHidden/>
-              </w:rPr>
-              <w:fldChar w:fldCharType="separate"/>
-            </w:r>
-            <w:r>
-              <w:rPr>
-                <w:noProof/>
-                <w:webHidden/>
-              </w:rPr>
-              <w:t>7</w:t>
-            </w:r>
-            <w:r>
-              <w:rPr>
-                <w:noProof/>
-                <w:webHidden/>
-              </w:rPr>
-              <w:fldChar w:fldCharType="end"/>
-            </w:r>
-          </w:hyperlink>
-        </w:p>
-        <w:p>
-          <w:pPr>
-            <w:pStyle w:val="TOC2"/>
-            <w:tabs>
-              <w:tab w:val="left" w:pos="880"/>
-              <w:tab w:val="right" w:leader="dot" w:pos="9062"/>
-            </w:tabs>
-            <w:rPr>
-              <w:noProof/>
-            </w:rPr>
-          </w:pPr>
-          <w:hyperlink w:anchor="_Toc372276280" w:history="1">
-            <w:r>
-              <w:rPr>
-                <w:rStyle w:val="Hyperlink"/>
-                <w:noProof/>
-              </w:rPr>
-              <w:t>5.1</w:t>
-            </w:r>
-            <w:r>
-              <w:rPr>
-                <w:noProof/>
-              </w:rPr>
-              <w:tab/>
-            </w:r>
-            <w:r>
-              <w:rPr>
-                <w:rStyle w:val="Hyperlink"/>
-                <w:noProof/>
-              </w:rPr>
-              <w:t>Обобщение на потребителския интерфейс</w:t>
-            </w:r>
-            <w:r>
-              <w:rPr>
-                <w:noProof/>
-                <w:webHidden/>
-              </w:rPr>
-              <w:tab/>
-            </w:r>
-            <w:r>
-              <w:rPr>
-                <w:noProof/>
-                <w:webHidden/>
-              </w:rPr>
-              <w:fldChar w:fldCharType="begin"/>
-            </w:r>
-            <w:r>
-              <w:rPr>
-                <w:noProof/>
-                <w:webHidden/>
-              </w:rPr>
-              <w:instrText xml:space="preserve"> PAGEREF _Toc372276280 \h </w:instrText>
-            </w:r>
-            <w:r>
-              <w:rPr>
-                <w:noProof/>
-                <w:webHidden/>
-              </w:rPr>
-            </w:r>
-            <w:r>
-              <w:rPr>
-                <w:noProof/>
-                <w:webHidden/>
-              </w:rPr>
-              <w:fldChar w:fldCharType="separate"/>
-            </w:r>
-            <w:r>
-              <w:rPr>
-                <w:noProof/>
-                <w:webHidden/>
-              </w:rPr>
-              <w:t>7</w:t>
-            </w:r>
-            <w:r>
-              <w:rPr>
-                <w:noProof/>
-                <w:webHidden/>
-              </w:rPr>
-              <w:fldChar w:fldCharType="end"/>
-            </w:r>
-          </w:hyperlink>
-        </w:p>
-        <w:p>
-          <w:pPr>
-            <w:pStyle w:val="TOC2"/>
-            <w:tabs>
-              <w:tab w:val="left" w:pos="880"/>
-              <w:tab w:val="right" w:leader="dot" w:pos="9062"/>
-            </w:tabs>
-            <w:rPr>
-              <w:noProof/>
-            </w:rPr>
-          </w:pPr>
-          <w:hyperlink w:anchor="_Toc372276281" w:history="1">
-            <w:r>
-              <w:rPr>
-                <w:rStyle w:val="Hyperlink"/>
-                <w:noProof/>
-              </w:rPr>
-              <w:t>5.2</w:t>
-            </w:r>
-            <w:r>
-              <w:rPr>
-                <w:noProof/>
-              </w:rPr>
-              <w:tab/>
-            </w:r>
-            <w:r>
-              <w:rPr>
-                <w:rStyle w:val="Hyperlink"/>
-                <w:noProof/>
-              </w:rPr>
-              <w:t>Екранни изображения</w:t>
-            </w:r>
-            <w:r>
-              <w:rPr>
-                <w:noProof/>
-                <w:webHidden/>
-              </w:rPr>
-              <w:tab/>
-            </w:r>
-            <w:r>
-              <w:rPr>
-                <w:noProof/>
-                <w:webHidden/>
-              </w:rPr>
-              <w:fldChar w:fldCharType="begin"/>
-            </w:r>
-            <w:r>
-              <w:rPr>
-                <w:noProof/>
-                <w:webHidden/>
-              </w:rPr>
-              <w:instrText xml:space="preserve"> PAGEREF _Toc372276281 \h </w:instrText>
-            </w:r>
-            <w:r>
-              <w:rPr>
-                <w:noProof/>
-                <w:webHidden/>
-              </w:rPr>
-            </w:r>
-            <w:r>
-              <w:rPr>
-                <w:noProof/>
-                <w:webHidden/>
-              </w:rPr>
-              <w:fldChar w:fldCharType="separate"/>
-            </w:r>
-            <w:r>
-              <w:rPr>
-                <w:noProof/>
-                <w:webHidden/>
-              </w:rPr>
-              <w:t>7</w:t>
-            </w:r>
-            <w:r>
-              <w:rPr>
-                <w:noProof/>
-                <w:webHidden/>
-              </w:rPr>
-              <w:fldChar w:fldCharType="end"/>
-            </w:r>
-          </w:hyperlink>
-        </w:p>
-        <w:p>
-          <w:pPr>
-            <w:pStyle w:val="TOC2"/>
-            <w:tabs>
-              <w:tab w:val="left" w:pos="880"/>
-              <w:tab w:val="right" w:leader="dot" w:pos="9062"/>
-            </w:tabs>
-            <w:rPr>
-              <w:noProof/>
-            </w:rPr>
-          </w:pPr>
-          <w:hyperlink w:anchor="_Toc372276282" w:history="1">
-            <w:r>
-              <w:rPr>
-                <w:rStyle w:val="Hyperlink"/>
-                <w:noProof/>
-              </w:rPr>
-              <w:t>5.3</w:t>
-            </w:r>
-            <w:r>
-              <w:rPr>
-                <w:noProof/>
-              </w:rPr>
-              <w:tab/>
-            </w:r>
-            <w:r>
-              <w:rPr>
-                <w:rStyle w:val="Hyperlink"/>
-                <w:noProof/>
-              </w:rPr>
-              <w:t>Екранни обекти и действия</w:t>
-            </w:r>
-            <w:r>
-              <w:rPr>
-                <w:noProof/>
-                <w:webHidden/>
-              </w:rPr>
-              <w:tab/>
-            </w:r>
-            <w:r>
-              <w:rPr>
-                <w:noProof/>
-                <w:webHidden/>
-              </w:rPr>
-              <w:fldChar w:fldCharType="begin"/>
-            </w:r>
-            <w:r>
-              <w:rPr>
-                <w:noProof/>
-                <w:webHidden/>
-              </w:rPr>
-              <w:instrText xml:space="preserve"> PAGEREF _Toc372276282 \h </w:instrText>
-            </w:r>
-            <w:r>
-              <w:rPr>
-                <w:noProof/>
-                <w:webHidden/>
-              </w:rPr>
-            </w:r>
-            <w:r>
-              <w:rPr>
-                <w:noProof/>
-                <w:webHidden/>
-              </w:rPr>
-              <w:fldChar w:fldCharType="separate"/>
-            </w:r>
-            <w:r>
-              <w:rPr>
-                <w:noProof/>
-                <w:webHidden/>
-              </w:rPr>
-              <w:t>7</w:t>
-            </w:r>
-            <w:r>
-              <w:rPr>
-                <w:noProof/>
-                <w:webHidden/>
-              </w:rPr>
-              <w:fldChar w:fldCharType="end"/>
-            </w:r>
-          </w:hyperlink>
-        </w:p>
-        <w:p>
-          <w:pPr>
-            <w:pStyle w:val="TOC1"/>
-            <w:tabs>
-              <w:tab w:val="left" w:pos="440"/>
-              <w:tab w:val="right" w:leader="dot" w:pos="9062"/>
-            </w:tabs>
-            <w:rPr>
-              <w:noProof/>
-            </w:rPr>
-          </w:pPr>
-          <w:hyperlink w:anchor="_Toc372276283" w:history="1">
-            <w:r>
-              <w:rPr>
-                <w:rStyle w:val="Hyperlink"/>
-                <w:noProof/>
-              </w:rPr>
-              <w:t>6</w:t>
-            </w:r>
-            <w:r>
-              <w:rPr>
-                <w:noProof/>
-              </w:rPr>
-              <w:tab/>
-            </w:r>
-            <w:r>
-              <w:rPr>
-                <w:rStyle w:val="Hyperlink"/>
-                <w:noProof/>
-              </w:rPr>
-              <w:t>МАТРИЦА НА ИЗИСКВАНИЯТА</w:t>
-            </w:r>
-            <w:r>
-              <w:rPr>
-                <w:noProof/>
-                <w:webHidden/>
-              </w:rPr>
-              <w:tab/>
-            </w:r>
-            <w:r>
-              <w:rPr>
-                <w:noProof/>
-                <w:webHidden/>
-              </w:rPr>
-              <w:fldChar w:fldCharType="begin"/>
-            </w:r>
-            <w:r>
-              <w:rPr>
-                <w:noProof/>
-                <w:webHidden/>
-              </w:rPr>
-              <w:instrText xml:space="preserve"> PAGEREF _Toc372276283 \h </w:instrText>
-            </w:r>
-            <w:r>
-              <w:rPr>
-                <w:noProof/>
-                <w:webHidden/>
-              </w:rPr>
-            </w:r>
-            <w:r>
-              <w:rPr>
-                <w:noProof/>
-                <w:webHidden/>
-              </w:rPr>
-              <w:fldChar w:fldCharType="separate"/>
-            </w:r>
-            <w:r>
-              <w:rPr>
-                <w:noProof/>
-                <w:webHidden/>
-              </w:rPr>
-              <w:t>8</w:t>
-            </w:r>
-            <w:r>
-              <w:rPr>
-                <w:noProof/>
-                <w:webHidden/>
-              </w:rPr>
-              <w:fldChar w:fldCharType="end"/>
-            </w:r>
-          </w:hyperlink>
-        </w:p>
-        <w:p>
-          <w:pPr>
-            <w:pStyle w:val="TOC1"/>
-            <w:tabs>
-              <w:tab w:val="left" w:pos="440"/>
-              <w:tab w:val="right" w:leader="dot" w:pos="9062"/>
-            </w:tabs>
-            <w:rPr>
-              <w:noProof/>
-            </w:rPr>
-          </w:pPr>
-          <w:hyperlink w:anchor="_Toc372276284" w:history="1">
-            <w:r>
-              <w:rPr>
-                <w:rStyle w:val="Hyperlink"/>
-                <w:noProof/>
-              </w:rPr>
-              <w:t>7</w:t>
-            </w:r>
-            <w:r>
-              <w:rPr>
-                <w:noProof/>
-              </w:rPr>
-              <w:tab/>
-            </w:r>
-            <w:r>
-              <w:rPr>
-                <w:rStyle w:val="Hyperlink"/>
-                <w:noProof/>
-              </w:rPr>
-              <w:t>ПРИЛОЖЕНИЯ</w:t>
-            </w:r>
-            <w:r>
-              <w:rPr>
-                <w:noProof/>
-                <w:webHidden/>
-              </w:rPr>
-              <w:tab/>
-            </w:r>
-            <w:r>
-              <w:rPr>
-                <w:noProof/>
-                <w:webHidden/>
-              </w:rPr>
-              <w:fldChar w:fldCharType="begin"/>
-            </w:r>
-            <w:r>
-              <w:rPr>
-                <w:noProof/>
-                <w:webHidden/>
-              </w:rPr>
-              <w:instrText xml:space="preserve"> PAGEREF _Toc372276284 \h </w:instrText>
-            </w:r>
-            <w:r>
-              <w:rPr>
-                <w:noProof/>
-                <w:webHidden/>
-              </w:rPr>
-            </w:r>
-            <w:r>
-              <w:rPr>
-                <w:noProof/>
-                <w:webHidden/>
-              </w:rPr>
-              <w:fldChar w:fldCharType="separate"/>
-            </w:r>
-            <w:r>
-              <w:rPr>
-                <w:noProof/>
-                <w:webHidden/>
-              </w:rPr>
-              <w:t>9</w:t>
+              <w:t>12</w:t>
             </w:r>
             <w:r>
               <w:rPr>
@@ -2137,7 +2288,7 @@
       <w:pPr>
         <w:pStyle w:val="Heading1"/>
       </w:pPr>
-      <w:bookmarkStart w:id="0" w:name="_Toc372276266"/>
+      <w:bookmarkStart w:id="0" w:name="_Toc535058324"/>
       <w:r>
         <w:lastRenderedPageBreak/>
         <w:t>ВЪВЕДЕНИЕ</w:t>
@@ -2148,7 +2299,7 @@
       <w:pPr>
         <w:pStyle w:val="Heading2"/>
       </w:pPr>
-      <w:bookmarkStart w:id="1" w:name="_Toc372276267"/>
+      <w:bookmarkStart w:id="1" w:name="_Toc535058325"/>
       <w:r>
         <w:t>Цел</w:t>
       </w:r>
@@ -2163,14 +2314,7 @@
           <w:rFonts w:ascii="Calibri" w:hAnsi="Calibri" w:cs="Calibri"/>
           <w:color w:val="000000"/>
         </w:rPr>
-        <w:t>астоящият документ има за цел да направи анализ на изискванията, да представи архитектурата, която изгражда системата</w:t>
-      </w:r>
-      <w:r>
-        <w:rPr>
-          <w:rFonts w:ascii="Calibri" w:hAnsi="Calibri" w:cs="Calibri"/>
-          <w:color w:val="000000"/>
-        </w:rPr>
-        <w:t xml:space="preserve"> за размяна на подаръци </w:t>
+        <w:t xml:space="preserve">астоящият документ има за цел да направи анализ на изискванията, да представи архитектурата, която изгражда системата за размяна на подаръци </w:t>
       </w:r>
       <w:proofErr w:type="spellStart"/>
       <w:r>
@@ -2187,88 +2331,67 @@
           <w:rFonts w:ascii="Calibri" w:hAnsi="Calibri" w:cs="Calibri"/>
           <w:color w:val="000000"/>
         </w:rPr>
-        <w:t xml:space="preserve">, и да </w:t>
-      </w:r>
+        <w:t>, и да опише данните, използвани в при реализирането и.</w:t>
+      </w:r>
+    </w:p>
+    <w:p>
+      <w:pPr>
+        <w:pStyle w:val="Heading2"/>
+      </w:pPr>
+      <w:bookmarkStart w:id="2" w:name="_Toc535058326"/>
+      <w:r>
+        <w:t>Обхват</w:t>
+      </w:r>
+      <w:bookmarkEnd w:id="2"/>
+    </w:p>
+    <w:p>
+      <w:pPr>
+        <w:rPr>
+          <w:i/>
+        </w:rPr>
+      </w:pPr>
+      <w:r>
+        <w:rPr>
+          <w:i/>
+        </w:rPr>
+        <w:t>Опишете обхвата на софтуерната система и изяснете целта и ползите от нея.</w:t>
+      </w:r>
+    </w:p>
+    <w:p>
+      <w:pPr>
+        <w:rPr>
+          <w:i/>
+        </w:rPr>
+      </w:pPr>
+      <w:r>
+        <w:rPr>
+          <w:i/>
+        </w:rPr>
+        <w:t>Целта на системата е да измести традиционното теглене на листчета с имена в кутия, когато стане време за коледни подаръци и група приятели иска да си спретне размяна. Чрез използването на системата, потребителите също премахват риска от това някой да изтегли себе си и да трябва да се повтаря разпределянето.</w:t>
+      </w:r>
+    </w:p>
+    <w:p>
+      <w:pPr>
+        <w:pStyle w:val="Heading2"/>
+      </w:pPr>
+      <w:bookmarkStart w:id="3" w:name="_Toc535058327"/>
+      <w:r>
+        <w:t>Резюме</w:t>
+      </w:r>
+      <w:bookmarkEnd w:id="3"/>
+    </w:p>
+    <w:p>
+      <w:pPr>
+        <w:rPr>
+          <w:i/>
+        </w:rPr>
+      </w:pPr>
       <w:r>
         <w:rPr>
           <w:rFonts w:ascii="Calibri" w:hAnsi="Calibri" w:cs="Calibri"/>
           <w:color w:val="000000"/>
         </w:rPr>
-        <w:t>опише данните, използвани в при реализирането и.</w:t>
-      </w:r>
-    </w:p>
-    <w:p>
-      <w:pPr>
-        <w:pStyle w:val="Heading2"/>
-      </w:pPr>
-      <w:bookmarkStart w:id="2" w:name="_Toc372276268"/>
-      <w:r>
-        <w:t>Обхват</w:t>
-      </w:r>
-      <w:bookmarkEnd w:id="2"/>
-    </w:p>
-    <w:p>
-      <w:pPr>
-        <w:rPr>
-          <w:i/>
-        </w:rPr>
-      </w:pPr>
-      <w:r>
-        <w:rPr>
-          <w:i/>
-        </w:rPr>
-        <w:t>Опишете обхвата на софтуерната система и изяснете целта и ползите от нея.</w:t>
-      </w:r>
-    </w:p>
-    <w:p>
-      <w:pPr>
-        <w:rPr>
-          <w:i/>
-        </w:rPr>
-      </w:pPr>
-      <w:r>
-        <w:rPr>
-          <w:i/>
-        </w:rPr>
-        <w:t>Целта на системата е да измести традиционното теглене на листчета с имена в кутия, когато стане време за коледни подаръци и група приятели иска да си спретне размяна. Чрез използването на системата, потребителите също премахват риска от това някой да изтегли себе си и да трябва да се повтаря разпределянето.</w:t>
-      </w:r>
-    </w:p>
-    <w:p>
-      <w:pPr>
-        <w:pStyle w:val="Heading2"/>
-      </w:pPr>
-      <w:bookmarkStart w:id="3" w:name="_Toc372276269"/>
-      <w:r>
-        <w:t>Резюме</w:t>
-      </w:r>
-      <w:bookmarkEnd w:id="3"/>
-    </w:p>
-    <w:p>
-      <w:pPr>
-        <w:rPr>
-          <w:i/>
-        </w:rPr>
-      </w:pPr>
-      <w:r>
-        <w:rPr>
-          <w:rFonts w:ascii="Calibri" w:hAnsi="Calibri" w:cs="Calibri"/>
-          <w:color w:val="000000"/>
-        </w:rPr>
-        <w:t>До</w:t>
-      </w:r>
-      <w:r>
-        <w:rPr>
-          <w:rFonts w:ascii="Calibri" w:hAnsi="Calibri" w:cs="Calibri"/>
-          <w:color w:val="000000"/>
-        </w:rPr>
-        <w:t>кументът предоставя анализ на изискванията и системното проектиране на система</w:t>
-      </w:r>
-      <w:r>
-        <w:rPr>
-          <w:rFonts w:ascii="Calibri" w:hAnsi="Calibri" w:cs="Calibri"/>
-          <w:color w:val="000000"/>
-        </w:rPr>
-        <w:t xml:space="preserve">та за рамяна на подаръци </w:t>
+        <w:t xml:space="preserve">Документът предоставя анализ на изискванията и системното проектиране на системата за рамяна на подаръци </w:t>
       </w:r>
       <w:proofErr w:type="spellStart"/>
       <w:r>
@@ -2285,77 +2408,7 @@
           <w:rFonts w:ascii="Calibri" w:hAnsi="Calibri" w:cs="Calibri"/>
           <w:color w:val="000000"/>
         </w:rPr>
-        <w:t xml:space="preserve">. </w:t>
-      </w:r>
-      <w:r>
-        <w:rPr>
-          <w:rFonts w:ascii="Calibri" w:hAnsi="Calibri" w:cs="Calibri"/>
-          <w:color w:val="000000"/>
-        </w:rPr>
-        <w:t>В</w:t>
-      </w:r>
-      <w:r>
-        <w:rPr>
-          <w:rFonts w:ascii="Calibri" w:hAnsi="Calibri" w:cs="Calibri"/>
-          <w:color w:val="000000"/>
-        </w:rPr>
-        <w:t xml:space="preserve">тората част на документа </w:t>
-      </w:r>
-      <w:r>
-        <w:rPr>
-          <w:rFonts w:ascii="Calibri" w:hAnsi="Calibri" w:cs="Calibri"/>
-          <w:color w:val="000000"/>
-        </w:rPr>
-        <w:t>предоставя</w:t>
-      </w:r>
-      <w:r>
-        <w:rPr>
-          <w:rFonts w:ascii="Calibri" w:hAnsi="Calibri" w:cs="Calibri"/>
-          <w:color w:val="000000"/>
-        </w:rPr>
-        <w:t xml:space="preserve"> анализ на изискванията, представени в две групи - функционални и нефункционални. </w:t>
-      </w:r>
-      <w:r>
-        <w:rPr>
-          <w:rFonts w:ascii="Calibri" w:hAnsi="Calibri" w:cs="Calibri"/>
-          <w:color w:val="000000"/>
-        </w:rPr>
-        <w:t xml:space="preserve">Третата част представя </w:t>
-      </w:r>
-      <w:r>
-        <w:rPr>
-          <w:rFonts w:ascii="Calibri" w:hAnsi="Calibri" w:cs="Calibri"/>
-          <w:color w:val="000000"/>
-        </w:rPr>
-        <w:t>системната архитектура. В четвъртата</w:t>
-      </w:r>
-      <w:r>
-        <w:rPr>
-          <w:rFonts w:ascii="Calibri" w:hAnsi="Calibri" w:cs="Calibri"/>
-          <w:color w:val="000000"/>
-        </w:rPr>
-        <w:t xml:space="preserve"> част на документа са описани </w:t>
-      </w:r>
-      <w:r>
-        <w:rPr>
-          <w:rFonts w:ascii="Calibri" w:hAnsi="Calibri" w:cs="Calibri"/>
-          <w:color w:val="000000"/>
-        </w:rPr>
-        <w:t>данните, които се използват от системата. Петата част на документа показва компонентното проектиране на системата. Шестата част на документа описва потребителския интерфейс</w:t>
-      </w:r>
-      <w:r>
-        <w:rPr>
-          <w:rFonts w:ascii="Calibri" w:hAnsi="Calibri" w:cs="Calibri"/>
-          <w:color w:val="000000"/>
-        </w:rPr>
-        <w:t xml:space="preserve">. Последната </w:t>
-      </w:r>
-      <w:r>
-        <w:rPr>
-          <w:rFonts w:ascii="Calibri" w:hAnsi="Calibri" w:cs="Calibri"/>
-          <w:color w:val="000000"/>
-        </w:rPr>
-        <w:t>част на документа съдържа матрица на изискванията, която да покаже кои системни компоненти удовлетворяват функционалните изисквания към системата.</w:t>
+        <w:t>. Втората част на документа предоставя анализ на изискванията, представени в две групи - функционални и нефункционални. Третата част представя системната архитектура. В четвъртата част на документа са описани данните, които се използват от системата. Петата част на документа показва компонентното проектиране на системата. Шестата част на документа описва потребителския интерфейс. Последната част на документа съдържа матрица на изискванията, която да покаже кои системни компоненти удовлетворяват функционалните изисквания към системата.</w:t>
       </w:r>
     </w:p>
     <w:p/>
@@ -2372,18 +2425,22 @@
       <w:pPr>
         <w:pStyle w:val="Heading1"/>
       </w:pPr>
+      <w:bookmarkStart w:id="4" w:name="_Toc535058328"/>
       <w:r>
         <w:lastRenderedPageBreak/>
         <w:t>АНАЛИЗ НА ИЗИСКВАНИЯТА</w:t>
       </w:r>
+      <w:bookmarkEnd w:id="4"/>
     </w:p>
     <w:p>
       <w:pPr>
         <w:pStyle w:val="Heading2"/>
       </w:pPr>
+      <w:bookmarkStart w:id="5" w:name="_Toc535058329"/>
       <w:r>
         <w:t>Функционални изисквания</w:t>
       </w:r>
+      <w:bookmarkEnd w:id="5"/>
     </w:p>
     <w:p>
       <w:r>
@@ -4734,17 +4791,21 @@
           <w:i/>
         </w:rPr>
       </w:pPr>
+      <w:bookmarkStart w:id="6" w:name="_Toc535058330"/>
       <w:r>
         <w:t>Нефункционални изисквания</w:t>
       </w:r>
+      <w:bookmarkEnd w:id="6"/>
     </w:p>
     <w:p>
       <w:pPr>
         <w:pStyle w:val="Heading3"/>
       </w:pPr>
+      <w:bookmarkStart w:id="7" w:name="_Toc535058331"/>
       <w:r>
         <w:t>Производителност</w:t>
       </w:r>
+      <w:bookmarkEnd w:id="7"/>
     </w:p>
     <w:p>
       <w:r>
@@ -4755,9 +4816,11 @@
       <w:pPr>
         <w:pStyle w:val="Heading3"/>
       </w:pPr>
+      <w:bookmarkStart w:id="8" w:name="_Toc535058332"/>
       <w:r>
         <w:t>Наличност</w:t>
       </w:r>
+      <w:bookmarkEnd w:id="8"/>
     </w:p>
     <w:p>
       <w:r>
@@ -4768,9 +4831,11 @@
       <w:pPr>
         <w:pStyle w:val="Heading3"/>
       </w:pPr>
+      <w:bookmarkStart w:id="9" w:name="_Toc535058333"/>
       <w:r>
         <w:t>Сигурност</w:t>
       </w:r>
+      <w:bookmarkEnd w:id="9"/>
     </w:p>
     <w:p>
       <w:pPr>
@@ -4809,21 +4874,21 @@
       <w:pPr>
         <w:pStyle w:val="Heading1"/>
       </w:pPr>
-      <w:bookmarkStart w:id="4" w:name="_Toc372276271"/>
+      <w:bookmarkStart w:id="10" w:name="_Toc535058334"/>
       <w:r>
         <w:t>СИСТЕМНА АРХИТЕКТУРА</w:t>
       </w:r>
-      <w:bookmarkEnd w:id="4"/>
+      <w:bookmarkEnd w:id="10"/>
     </w:p>
     <w:p>
       <w:pPr>
         <w:pStyle w:val="Heading2"/>
       </w:pPr>
-      <w:bookmarkStart w:id="5" w:name="_Toc372276272"/>
+      <w:bookmarkStart w:id="11" w:name="_Toc535058335"/>
       <w:r>
         <w:t>Архитектурно проектиране</w:t>
       </w:r>
-      <w:bookmarkEnd w:id="5"/>
+      <w:bookmarkEnd w:id="11"/>
     </w:p>
     <w:p>
       <w:r>
@@ -5144,12 +5209,12 @@
       <w:pPr>
         <w:pStyle w:val="Heading2"/>
       </w:pPr>
-      <w:bookmarkStart w:id="6" w:name="_Toc372276273"/>
+      <w:bookmarkStart w:id="12" w:name="_Toc535058336"/>
       <w:r>
         <w:lastRenderedPageBreak/>
         <w:t>Описание на декомпозицията</w:t>
       </w:r>
-      <w:bookmarkEnd w:id="6"/>
+      <w:bookmarkEnd w:id="12"/>
     </w:p>
     <w:p>
       <w:pPr>
@@ -5160,7 +5225,7 @@
         </w:numPr>
         <w:ind w:left="576"/>
       </w:pPr>
-      <w:bookmarkStart w:id="7" w:name="_Toc372276274"/>
+      <w:bookmarkStart w:id="13" w:name="_Toc535058337"/>
       <w:r>
         <w:pict>
           <v:shape id="_x0000_i1026" type="#_x0000_t75" style="width:453pt;height:267pt">
@@ -5168,6 +5233,7 @@
           </v:shape>
         </w:pict>
       </w:r>
+      <w:bookmarkEnd w:id="13"/>
     </w:p>
     <w:p/>
     <w:p/>
@@ -5175,10 +5241,11 @@
       <w:pPr>
         <w:pStyle w:val="Heading2"/>
       </w:pPr>
+      <w:bookmarkStart w:id="14" w:name="_Toc535058338"/>
       <w:r>
         <w:t>Обосновка на проектирането</w:t>
       </w:r>
-      <w:bookmarkEnd w:id="7"/>
+      <w:bookmarkEnd w:id="14"/>
     </w:p>
     <w:p>
       <w:pPr>
@@ -5186,7 +5253,6 @@
           <w:i/>
         </w:rPr>
       </w:pPr>
-      <w:bookmarkStart w:id="8" w:name="_Toc372276275"/>
       <w:r>
         <w:rPr>
           <w:i/>
@@ -5270,15 +5336,16 @@
         <w:rPr>
           <w:i/>
         </w:rPr>
-        <w:t xml:space="preserve">. Този подход позволява лесна смяна на използваната технология за чат приложението, ако се наложи, без да засяга клиента. </w:t>
-      </w:r>
-    </w:p>
-    <w:p>
-      <w:pPr>
+        <w:t>. Този подход позволява лесна смяна на използваната технология за чат прил</w:t>
+      </w:r>
+      <w:bookmarkStart w:id="15" w:name="_GoBack"/>
+      <w:bookmarkEnd w:id="15"/>
+      <w:r>
         <w:rPr>
           <w:i/>
         </w:rPr>
-      </w:pPr>
+        <w:t xml:space="preserve">ожението, ако се наложи, без да засяга клиента. </w:t>
+      </w:r>
     </w:p>
     <w:p>
       <w:pPr>
@@ -5394,25 +5461,33 @@
     </w:p>
     <w:p>
       <w:pPr>
+        <w:rPr>
+          <w:i/>
+        </w:rPr>
+      </w:pPr>
+    </w:p>
+    <w:p>
+      <w:pPr>
         <w:pStyle w:val="Heading1"/>
       </w:pPr>
+      <w:bookmarkStart w:id="16" w:name="_Toc535058339"/>
       <w:r>
         <w:t>ДАННОВО ПРОЕКТИРАНЕ</w:t>
       </w:r>
-      <w:bookmarkEnd w:id="8"/>
+      <w:bookmarkEnd w:id="16"/>
     </w:p>
     <w:p>
       <w:pPr>
         <w:pStyle w:val="Heading2"/>
       </w:pPr>
-      <w:bookmarkStart w:id="9" w:name="_Toc372276276"/>
+      <w:bookmarkStart w:id="17" w:name="_Toc535058340"/>
       <w:r>
         <w:t>О</w:t>
       </w:r>
       <w:r>
         <w:t>писание на данните</w:t>
       </w:r>
-      <w:bookmarkEnd w:id="9"/>
+      <w:bookmarkEnd w:id="17"/>
     </w:p>
     <w:p>
       <w:pPr>
@@ -5569,7 +5644,7 @@
       <w:pPr>
         <w:rPr>
           <w:b/>
-          <w:lang w:val="en-US"/>
+          <w:lang w:val="ru-RU"/>
         </w:rPr>
         <w:sectPr>
           <w:pgSz w:w="11906" w:h="16838"/>
@@ -5610,12 +5685,12 @@
       <w:pPr>
         <w:pStyle w:val="Heading1"/>
       </w:pPr>
-      <w:bookmarkStart w:id="10" w:name="_Toc372276278"/>
+      <w:bookmarkStart w:id="18" w:name="_Toc535058341"/>
       <w:r>
         <w:lastRenderedPageBreak/>
         <w:t>КОМПОНЕНТНО ПРОЕКТИРАНЕ</w:t>
       </w:r>
-      <w:bookmarkEnd w:id="10"/>
+      <w:bookmarkEnd w:id="18"/>
     </w:p>
     <w:p>
       <w:pPr>
@@ -6623,22 +6698,22 @@
       <w:pPr>
         <w:pStyle w:val="Heading1"/>
       </w:pPr>
-      <w:bookmarkStart w:id="11" w:name="_Toc372276279"/>
+      <w:bookmarkStart w:id="19" w:name="_Toc535058342"/>
       <w:r>
         <w:lastRenderedPageBreak/>
         <w:t>ПРОЕКТИРАНЕ НА ПОТРЕБИТЕЛСКИЯ ИНТЕРФЕЙС</w:t>
       </w:r>
-      <w:bookmarkEnd w:id="11"/>
+      <w:bookmarkEnd w:id="19"/>
     </w:p>
     <w:p>
       <w:pPr>
         <w:pStyle w:val="Heading2"/>
       </w:pPr>
-      <w:bookmarkStart w:id="12" w:name="_Toc372276280"/>
+      <w:bookmarkStart w:id="20" w:name="_Toc535058343"/>
       <w:r>
         <w:t>Обобщение на потребителския интерфейс</w:t>
       </w:r>
-      <w:bookmarkEnd w:id="12"/>
+      <w:bookmarkEnd w:id="20"/>
     </w:p>
     <w:p>
       <w:r>
@@ -6693,12 +6768,12 @@
       <w:pPr>
         <w:pStyle w:val="Heading1"/>
       </w:pPr>
-      <w:bookmarkStart w:id="13" w:name="_Toc372276283"/>
+      <w:bookmarkStart w:id="21" w:name="_Toc535058344"/>
       <w:r>
         <w:lastRenderedPageBreak/>
         <w:t>МАТРИЦА НА ИЗИСКВАНИЯТА</w:t>
       </w:r>
-      <w:bookmarkEnd w:id="13"/>
+      <w:bookmarkEnd w:id="21"/>
     </w:p>
     <w:tbl>
       <w:tblPr>
@@ -8610,8 +8685,6 @@
           <w:lang w:val="en-US"/>
         </w:rPr>
       </w:pPr>
-      <w:bookmarkStart w:id="14" w:name="_GoBack"/>
-      <w:bookmarkEnd w:id="14"/>
     </w:p>
     <w:sectPr>
       <w:pgSz w:w="11906" w:h="16838"/>
@@ -8694,7 +8767,7 @@
           <w:rPr>
             <w:noProof/>
           </w:rPr>
-          <w:t>11</w:t>
+          <w:t>10</w:t>
         </w:r>
         <w:r>
           <w:rPr>
@@ -10526,6 +10599,19 @@
       <w:lang w:eastAsia="bg-BG"/>
     </w:rPr>
   </w:style>
+  <w:style w:type="paragraph" w:styleId="TOC3">
+    <w:name w:val="toc 3"/>
+    <w:basedOn w:val="Normal"/>
+    <w:next w:val="Normal"/>
+    <w:autoRedefine/>
+    <w:uiPriority w:val="39"/>
+    <w:unhideWhenUsed/>
+    <w:rsid w:val="00575FC7"/>
+    <w:pPr>
+      <w:spacing w:after="100"/>
+      <w:ind w:left="440"/>
+    </w:pPr>
+  </w:style>
 </w:styles>
 </file>
 
@@ -10817,7 +10903,7 @@
 </file>
 
 <file path=customXml/itemProps1.xml><?xml version="1.0" encoding="utf-8"?>
-<ds:datastoreItem xmlns:ds="http://schemas.openxmlformats.org/officeDocument/2006/customXml" ds:itemID="{2AAFA827-E1FB-4B00-BB75-B11869148845}">
+<ds:datastoreItem xmlns:ds="http://schemas.openxmlformats.org/officeDocument/2006/customXml" ds:itemID="{96DB06B0-A4D6-4044-81E5-8AC0D8377CBF}">
   <ds:schemaRefs>
     <ds:schemaRef ds:uri="http://schemas.openxmlformats.org/officeDocument/2006/bibliography"/>
   </ds:schemaRefs>
